--- a/Resturantes_Pirueta.docx
+++ b/Resturantes_Pirueta.docx
@@ -327,7 +327,6 @@
           <w:szCs w:val="28"/>
         </w:rPr>
       </w:pPr>
-      <w:bookmarkStart w:id="0" w:name="_GoBack"/>
       <w:r>
         <w:rPr>
           <w:rFonts w:ascii="Calibri" w:hAnsi="Calibri" w:cs="Calibri"/>
@@ -352,7 +351,7 @@
                     <pic:cNvPicPr/>
                   </pic:nvPicPr>
                   <pic:blipFill>
-                    <a:blip r:embed="rId6">
+                    <a:blip r:embed="rId8">
                       <a:extLst>
                         <a:ext uri="{28A0092B-C50C-407E-A947-70E740481C1C}">
                           <a14:useLocalDpi xmlns:a14="http://schemas.microsoft.com/office/drawing/2010/main" val="0"/>
@@ -378,7 +377,6 @@
           </wp:inline>
         </w:drawing>
       </w:r>
-      <w:bookmarkEnd w:id="0"/>
     </w:p>
     <w:p>
       <w:pPr>
@@ -3842,7 +3840,25 @@
           <w:sz w:val="28"/>
           <w:szCs w:val="28"/>
         </w:rPr>
-        <w:t xml:space="preserve"> Garantiza una lectura cómoda en cualquier dispositivo, el tamaño tiene varia depende el tamaño de la pantalla con la que se está visualizando el contenido.</w:t>
+        <w:t xml:space="preserve"> Garantiza una lectura cómoda en cualquier dispositivo, el t</w:t>
+      </w:r>
+      <w:r>
+        <w:rPr>
+          <w:rStyle w:val="normaltextrun"/>
+          <w:rFonts w:ascii="Calibri" w:hAnsi="Calibri" w:cs="Calibri"/>
+          <w:sz w:val="28"/>
+          <w:szCs w:val="28"/>
+        </w:rPr>
+        <w:t xml:space="preserve">amaño </w:t>
+      </w:r>
+      <w:r>
+        <w:rPr>
+          <w:rStyle w:val="normaltextrun"/>
+          <w:rFonts w:ascii="Calibri" w:hAnsi="Calibri" w:cs="Calibri"/>
+          <w:sz w:val="28"/>
+          <w:szCs w:val="28"/>
+        </w:rPr>
+        <w:t>varia depende el tamaño de la pantalla con la que se está visualizando el contenido.</w:t>
       </w:r>
       <w:r>
         <w:rPr>
@@ -3977,7 +3993,6 @@
         <w:rPr>
           <w:rStyle w:val="normaltextrun"/>
           <w:rFonts w:ascii="Calibri" w:hAnsi="Calibri" w:cs="Calibri"/>
-          <w:color w:val="002060"/>
           <w:sz w:val="28"/>
           <w:szCs w:val="28"/>
         </w:rPr>
@@ -3988,7 +4003,6 @@
         <w:rPr>
           <w:rStyle w:val="eop"/>
           <w:rFonts w:ascii="Calibri" w:hAnsi="Calibri" w:cs="Calibri"/>
-          <w:color w:val="002060"/>
           <w:sz w:val="28"/>
           <w:szCs w:val="28"/>
         </w:rPr>
@@ -4041,6 +4055,7 @@
         <w:ind w:left="360" w:firstLine="0"/>
         <w:textAlignment w:val="baseline"/>
         <w:rPr>
+          <w:rStyle w:val="eop"/>
           <w:rFonts w:ascii="Calibri" w:hAnsi="Calibri" w:cs="Calibri"/>
           <w:sz w:val="28"/>
           <w:szCs w:val="28"/>
@@ -4072,7 +4087,9 @@
         <w:textAlignment w:val="baseline"/>
         <w:rPr>
           <w:rFonts w:ascii="Segoe UI" w:hAnsi="Segoe UI" w:cs="Segoe UI"/>
-          <w:color w:val="0F4761"/>
+          <w:i/>
+          <w:iCs/>
+          <w:color w:val="002060"/>
           <w:sz w:val="18"/>
           <w:szCs w:val="18"/>
         </w:rPr>
@@ -4083,17 +4100,169 @@
           <w:rFonts w:ascii="Calibri" w:hAnsi="Calibri" w:cs="Calibri"/>
           <w:b/>
           <w:bCs/>
-          <w:color w:val="0F4761"/>
-          <w:sz w:val="28"/>
-          <w:szCs w:val="28"/>
-        </w:rPr>
-        <w:t>7. Diseño basado en tarjetas (Cards)</w:t>
+          <w:color w:val="002060"/>
+          <w:sz w:val="28"/>
+          <w:szCs w:val="28"/>
+        </w:rPr>
+        <w:t>6.3</w:t>
+      </w:r>
+      <w:r>
+        <w:rPr>
+          <w:rStyle w:val="normaltextrun"/>
+          <w:rFonts w:ascii="Calibri" w:hAnsi="Calibri" w:cs="Calibri"/>
+          <w:b/>
+          <w:bCs/>
+          <w:color w:val="002060"/>
+          <w:sz w:val="28"/>
+          <w:szCs w:val="28"/>
+        </w:rPr>
+        <w:t>. Mejoras Futuras</w:t>
       </w:r>
       <w:r>
         <w:rPr>
           <w:rStyle w:val="eop"/>
           <w:rFonts w:ascii="Calibri" w:hAnsi="Calibri" w:cs="Calibri"/>
-          <w:color w:val="0F4761"/>
+          <w:i/>
+          <w:iCs/>
+          <w:color w:val="002060"/>
+          <w:sz w:val="28"/>
+          <w:szCs w:val="28"/>
+        </w:rPr>
+        <w:t> </w:t>
+      </w:r>
+    </w:p>
+    <w:p>
+      <w:pPr>
+        <w:pStyle w:val="paragraph"/>
+        <w:numPr>
+          <w:ilvl w:val="0"/>
+          <w:numId w:val="87"/>
+        </w:numPr>
+        <w:spacing w:before="0" w:beforeAutospacing="0" w:after="0" w:afterAutospacing="0"/>
+        <w:ind w:left="360" w:firstLine="0"/>
+        <w:textAlignment w:val="baseline"/>
+        <w:rPr>
+          <w:rFonts w:ascii="Calibri" w:hAnsi="Calibri" w:cs="Calibri"/>
+          <w:sz w:val="28"/>
+          <w:szCs w:val="28"/>
+        </w:rPr>
+      </w:pPr>
+      <w:r>
+        <w:rPr>
+          <w:rStyle w:val="normaltextrun"/>
+          <w:rFonts w:ascii="Calibri" w:hAnsi="Calibri" w:cs="Calibri"/>
+          <w:b/>
+          <w:bCs/>
+          <w:sz w:val="28"/>
+          <w:szCs w:val="28"/>
+        </w:rPr>
+        <w:t>Accesibilidad</w:t>
+      </w:r>
+      <w:r>
+        <w:rPr>
+          <w:rStyle w:val="normaltextrun"/>
+          <w:rFonts w:ascii="Calibri" w:hAnsi="Calibri" w:cs="Calibri"/>
+          <w:sz w:val="28"/>
+          <w:szCs w:val="28"/>
+        </w:rPr>
+        <w:t>: Añadir etiquetas aria-label para mejorar la accesibilidad en lectores de pantalla.</w:t>
+      </w:r>
+      <w:r>
+        <w:rPr>
+          <w:rStyle w:val="eop"/>
+          <w:rFonts w:ascii="Calibri" w:hAnsi="Calibri" w:cs="Calibri"/>
+          <w:sz w:val="28"/>
+          <w:szCs w:val="28"/>
+        </w:rPr>
+        <w:t> </w:t>
+      </w:r>
+    </w:p>
+    <w:p>
+      <w:pPr>
+        <w:pStyle w:val="paragraph"/>
+        <w:numPr>
+          <w:ilvl w:val="0"/>
+          <w:numId w:val="88"/>
+        </w:numPr>
+        <w:spacing w:before="0" w:beforeAutospacing="0" w:after="0" w:afterAutospacing="0"/>
+        <w:ind w:left="360" w:firstLine="0"/>
+        <w:textAlignment w:val="baseline"/>
+        <w:rPr>
+          <w:rFonts w:ascii="Calibri" w:hAnsi="Calibri" w:cs="Calibri"/>
+          <w:sz w:val="28"/>
+          <w:szCs w:val="28"/>
+        </w:rPr>
+      </w:pPr>
+      <w:r>
+        <w:rPr>
+          <w:rStyle w:val="normaltextrun"/>
+          <w:rFonts w:ascii="Calibri" w:hAnsi="Calibri" w:cs="Calibri"/>
+          <w:b/>
+          <w:bCs/>
+          <w:sz w:val="28"/>
+          <w:szCs w:val="28"/>
+        </w:rPr>
+        <w:t>Optimización de Imágenes</w:t>
+      </w:r>
+      <w:r>
+        <w:rPr>
+          <w:rStyle w:val="normaltextrun"/>
+          <w:rFonts w:ascii="Calibri" w:hAnsi="Calibri" w:cs="Calibri"/>
+          <w:sz w:val="28"/>
+          <w:szCs w:val="28"/>
+        </w:rPr>
+        <w:t>: Reducir el peso de las imágenes para mejorar el tiempo de carga.</w:t>
+      </w:r>
+      <w:r>
+        <w:rPr>
+          <w:rStyle w:val="eop"/>
+          <w:rFonts w:ascii="Calibri" w:hAnsi="Calibri" w:cs="Calibri"/>
+          <w:sz w:val="28"/>
+          <w:szCs w:val="28"/>
+        </w:rPr>
+        <w:t> </w:t>
+      </w:r>
+    </w:p>
+    <w:p>
+      <w:pPr>
+        <w:pStyle w:val="paragraph"/>
+        <w:numPr>
+          <w:ilvl w:val="0"/>
+          <w:numId w:val="89"/>
+        </w:numPr>
+        <w:spacing w:before="0" w:beforeAutospacing="0" w:after="0" w:afterAutospacing="0"/>
+        <w:ind w:left="360" w:firstLine="0"/>
+        <w:textAlignment w:val="baseline"/>
+        <w:rPr>
+          <w:rFonts w:ascii="Calibri" w:hAnsi="Calibri" w:cs="Calibri"/>
+          <w:sz w:val="28"/>
+          <w:szCs w:val="28"/>
+        </w:rPr>
+      </w:pPr>
+      <w:r>
+        <w:rPr>
+          <w:rStyle w:val="normaltextrun"/>
+          <w:rFonts w:ascii="Calibri" w:hAnsi="Calibri" w:cs="Calibri"/>
+          <w:b/>
+          <w:bCs/>
+          <w:sz w:val="28"/>
+          <w:szCs w:val="28"/>
+        </w:rPr>
+        <w:t>Más Destinos</w:t>
+      </w:r>
+      <w:r>
+        <w:rPr>
+          <w:rStyle w:val="normaltextrun"/>
+          <w:rFonts w:ascii="Calibri" w:hAnsi="Calibri" w:cs="Calibri"/>
+          <w:sz w:val="28"/>
+          <w:szCs w:val="28"/>
+        </w:rPr>
+        <w:t>: Ampliar la lista de destinos y restaurantes.</w:t>
+      </w:r>
+      <w:r>
+        <w:rPr>
+          <w:rStyle w:val="eop"/>
+          <w:rFonts w:ascii="Calibri" w:hAnsi="Calibri" w:cs="Calibri"/>
           <w:sz w:val="28"/>
           <w:szCs w:val="28"/>
         </w:rPr>
@@ -4106,6 +4275,82 @@
         <w:spacing w:before="0" w:beforeAutospacing="0" w:after="0" w:afterAutospacing="0"/>
         <w:textAlignment w:val="baseline"/>
         <w:rPr>
+          <w:rFonts w:ascii="Calibri" w:hAnsi="Calibri" w:cs="Calibri"/>
+          <w:sz w:val="28"/>
+          <w:szCs w:val="28"/>
+        </w:rPr>
+      </w:pPr>
+      <w:r>
+        <w:rPr>
+          <w:rStyle w:val="normaltextrun"/>
+          <w:rFonts w:ascii="Calibri" w:hAnsi="Calibri" w:cs="Calibri"/>
+          <w:b/>
+          <w:bCs/>
+          <w:sz w:val="28"/>
+          <w:szCs w:val="28"/>
+        </w:rPr>
+        <w:t>Formulario de Reserva</w:t>
+      </w:r>
+      <w:r>
+        <w:rPr>
+          <w:rStyle w:val="normaltextrun"/>
+          <w:rFonts w:ascii="Calibri" w:hAnsi="Calibri" w:cs="Calibri"/>
+          <w:sz w:val="28"/>
+          <w:szCs w:val="28"/>
+        </w:rPr>
+        <w:t>: Implementar un formulario de reserva interactivo en el offcanvas.</w:t>
+      </w:r>
+      <w:r>
+        <w:rPr>
+          <w:rStyle w:val="eop"/>
+          <w:rFonts w:ascii="Calibri" w:hAnsi="Calibri" w:cs="Calibri"/>
+          <w:sz w:val="28"/>
+          <w:szCs w:val="28"/>
+        </w:rPr>
+        <w:t> </w:t>
+      </w:r>
+    </w:p>
+    <w:p>
+      <w:pPr>
+        <w:pStyle w:val="paragraph"/>
+        <w:spacing w:before="0" w:beforeAutospacing="0" w:after="0" w:afterAutospacing="0"/>
+        <w:textAlignment w:val="baseline"/>
+        <w:rPr>
+          <w:rFonts w:ascii="Segoe UI" w:hAnsi="Segoe UI" w:cs="Segoe UI"/>
+          <w:color w:val="002060"/>
+          <w:sz w:val="18"/>
+          <w:szCs w:val="18"/>
+        </w:rPr>
+      </w:pPr>
+      <w:r>
+        <w:rPr>
+          <w:rStyle w:val="normaltextrun"/>
+          <w:rFonts w:ascii="Calibri" w:hAnsi="Calibri" w:cs="Calibri"/>
+          <w:b/>
+          <w:bCs/>
+          <w:color w:val="002060"/>
+          <w:sz w:val="28"/>
+          <w:szCs w:val="28"/>
+        </w:rPr>
+        <w:t>7. Diseño basado en tarjetas (Cards)</w:t>
+      </w:r>
+      <w:r>
+        <w:rPr>
+          <w:rStyle w:val="eop"/>
+          <w:rFonts w:ascii="Calibri" w:hAnsi="Calibri" w:cs="Calibri"/>
+          <w:color w:val="002060"/>
+          <w:sz w:val="28"/>
+          <w:szCs w:val="28"/>
+        </w:rPr>
+        <w:t> </w:t>
+      </w:r>
+    </w:p>
+    <w:p>
+      <w:pPr>
+        <w:pStyle w:val="paragraph"/>
+        <w:spacing w:before="0" w:beforeAutospacing="0" w:after="0" w:afterAutospacing="0"/>
+        <w:textAlignment w:val="baseline"/>
+        <w:rPr>
           <w:rFonts w:ascii="Segoe UI" w:hAnsi="Segoe UI" w:cs="Segoe UI"/>
           <w:sz w:val="18"/>
           <w:szCs w:val="18"/>
@@ -4137,7 +4382,7 @@
         <w:textAlignment w:val="baseline"/>
         <w:rPr>
           <w:rFonts w:ascii="Segoe UI" w:hAnsi="Segoe UI" w:cs="Segoe UI"/>
-          <w:color w:val="0F4761"/>
+          <w:color w:val="002060"/>
           <w:sz w:val="18"/>
           <w:szCs w:val="18"/>
         </w:rPr>
@@ -4148,7 +4393,7 @@
           <w:rFonts w:ascii="Calibri" w:hAnsi="Calibri" w:cs="Calibri"/>
           <w:b/>
           <w:bCs/>
-          <w:color w:val="0F4761"/>
+          <w:color w:val="002060"/>
           <w:sz w:val="28"/>
           <w:szCs w:val="28"/>
         </w:rPr>
@@ -4158,7 +4403,7 @@
         <w:rPr>
           <w:rStyle w:val="eop"/>
           <w:rFonts w:ascii="Calibri" w:hAnsi="Calibri" w:cs="Calibri"/>
-          <w:color w:val="0F4761"/>
+          <w:color w:val="002060"/>
           <w:sz w:val="28"/>
           <w:szCs w:val="28"/>
         </w:rPr>
@@ -4332,7 +4577,7 @@
         <w:textAlignment w:val="baseline"/>
         <w:rPr>
           <w:rFonts w:ascii="Segoe UI" w:hAnsi="Segoe UI" w:cs="Segoe UI"/>
-          <w:color w:val="0F4761"/>
+          <w:color w:val="002060"/>
           <w:sz w:val="18"/>
           <w:szCs w:val="18"/>
         </w:rPr>
@@ -4343,7 +4588,7 @@
           <w:rFonts w:ascii="Calibri" w:hAnsi="Calibri" w:cs="Calibri"/>
           <w:b/>
           <w:bCs/>
-          <w:color w:val="0F4761"/>
+          <w:color w:val="002060"/>
           <w:sz w:val="28"/>
           <w:szCs w:val="28"/>
         </w:rPr>
@@ -4353,7 +4598,7 @@
         <w:rPr>
           <w:rStyle w:val="eop"/>
           <w:rFonts w:ascii="Calibri" w:hAnsi="Calibri" w:cs="Calibri"/>
-          <w:color w:val="0F4761"/>
+          <w:color w:val="002060"/>
           <w:sz w:val="28"/>
           <w:szCs w:val="28"/>
         </w:rPr>
@@ -4549,7 +4794,7 @@
         <w:textAlignment w:val="baseline"/>
         <w:rPr>
           <w:rFonts w:ascii="Segoe UI" w:hAnsi="Segoe UI" w:cs="Segoe UI"/>
-          <w:color w:val="0F4761"/>
+          <w:color w:val="0E2841" w:themeColor="text2"/>
           <w:sz w:val="18"/>
           <w:szCs w:val="18"/>
         </w:rPr>
@@ -4560,7 +4805,7 @@
           <w:rFonts w:ascii="Calibri" w:hAnsi="Calibri" w:cs="Calibri"/>
           <w:b/>
           <w:bCs/>
-          <w:color w:val="0F4761"/>
+          <w:color w:val="0E2841" w:themeColor="text2"/>
           <w:sz w:val="28"/>
           <w:szCs w:val="28"/>
         </w:rPr>
@@ -4570,7 +4815,7 @@
         <w:rPr>
           <w:rStyle w:val="eop"/>
           <w:rFonts w:ascii="Calibri" w:hAnsi="Calibri" w:cs="Calibri"/>
-          <w:color w:val="0F4761"/>
+          <w:color w:val="0E2841" w:themeColor="text2"/>
           <w:sz w:val="28"/>
           <w:szCs w:val="28"/>
         </w:rPr>
@@ -4614,7 +4859,7 @@
         <w:textAlignment w:val="baseline"/>
         <w:rPr>
           <w:rFonts w:ascii="Segoe UI" w:hAnsi="Segoe UI" w:cs="Segoe UI"/>
-          <w:color w:val="0F4761"/>
+          <w:color w:val="002060"/>
           <w:sz w:val="18"/>
           <w:szCs w:val="18"/>
         </w:rPr>
@@ -4625,7 +4870,7 @@
           <w:rFonts w:ascii="Calibri" w:hAnsi="Calibri" w:cs="Calibri"/>
           <w:b/>
           <w:bCs/>
-          <w:color w:val="0F4761"/>
+          <w:color w:val="002060"/>
           <w:sz w:val="28"/>
           <w:szCs w:val="28"/>
         </w:rPr>
@@ -4635,7 +4880,7 @@
         <w:rPr>
           <w:rStyle w:val="eop"/>
           <w:rFonts w:ascii="Calibri" w:hAnsi="Calibri" w:cs="Calibri"/>
-          <w:color w:val="0F4761"/>
+          <w:color w:val="002060"/>
           <w:sz w:val="28"/>
           <w:szCs w:val="28"/>
         </w:rPr>
@@ -4759,6 +5004,7 @@
           <w:sz w:val="28"/>
           <w:szCs w:val="28"/>
         </w:rPr>
+        <w:lastRenderedPageBreak/>
         <w:t>Uso de filtros y transparencias:</w:t>
       </w:r>
       <w:r>
@@ -4933,7 +5179,6 @@
           <w:sz w:val="28"/>
           <w:szCs w:val="28"/>
         </w:rPr>
-        <w:lastRenderedPageBreak/>
         <w:t>Página de restaurante:</w:t>
       </w:r>
       <w:r>
@@ -5036,18 +5281,131 @@
         <w:textAlignment w:val="baseline"/>
         <w:rPr>
           <w:rFonts w:ascii="Segoe UI" w:hAnsi="Segoe UI" w:cs="Segoe UI"/>
+          <w:color w:val="002060"/>
           <w:sz w:val="18"/>
           <w:szCs w:val="18"/>
         </w:rPr>
       </w:pPr>
       <w:r>
         <w:rPr>
+          <w:rStyle w:val="normaltextrun"/>
+          <w:rFonts w:ascii="Calibri" w:hAnsi="Calibri" w:cs="Calibri"/>
+          <w:b/>
+          <w:bCs/>
+          <w:color w:val="002060"/>
+          <w:sz w:val="28"/>
+          <w:szCs w:val="28"/>
+        </w:rPr>
+        <w:t>9.Moo</w:t>
+      </w:r>
+      <w:r>
+        <w:rPr>
+          <w:rStyle w:val="normaltextrun"/>
+          <w:rFonts w:ascii="Calibri" w:hAnsi="Calibri" w:cs="Calibri"/>
+          <w:b/>
+          <w:bCs/>
+          <w:color w:val="002060"/>
+          <w:sz w:val="28"/>
+          <w:szCs w:val="28"/>
+        </w:rPr>
+        <w:t>c</w:t>
+      </w:r>
+      <w:r>
+        <w:rPr>
+          <w:rStyle w:val="normaltextrun"/>
+          <w:rFonts w:ascii="Calibri" w:hAnsi="Calibri" w:cs="Calibri"/>
+          <w:b/>
+          <w:bCs/>
+          <w:color w:val="002060"/>
+          <w:sz w:val="28"/>
+          <w:szCs w:val="28"/>
+        </w:rPr>
+        <w:t>kup</w:t>
+      </w:r>
+      <w:r>
+        <w:rPr>
           <w:rStyle w:val="eop"/>
           <w:rFonts w:ascii="Calibri" w:hAnsi="Calibri" w:cs="Calibri"/>
+          <w:color w:val="002060"/>
           <w:sz w:val="28"/>
           <w:szCs w:val="28"/>
         </w:rPr>
         <w:t> </w:t>
+      </w:r>
+      <w:r>
+        <w:rPr>
+          <w:rStyle w:val="eop"/>
+          <w:rFonts w:ascii="Calibri" w:hAnsi="Calibri" w:cs="Calibri"/>
+          <w:color w:val="002060"/>
+          <w:sz w:val="28"/>
+          <w:szCs w:val="28"/>
+        </w:rPr>
+        <w:t> </w:t>
+      </w:r>
+    </w:p>
+    <w:p>
+      <w:pPr>
+        <w:pStyle w:val="paragraph"/>
+        <w:spacing w:before="0" w:beforeAutospacing="0" w:after="0" w:afterAutospacing="0"/>
+        <w:textAlignment w:val="baseline"/>
+        <w:rPr>
+          <w:rStyle w:val="eop"/>
+          <w:rFonts w:ascii="Calibri" w:hAnsi="Calibri" w:cs="Calibri"/>
+          <w:color w:val="0F4761"/>
+          <w:sz w:val="28"/>
+          <w:szCs w:val="28"/>
+        </w:rPr>
+      </w:pPr>
+      <w:r>
+        <w:rPr>
+          <w:rFonts w:ascii="Calibri" w:hAnsi="Calibri" w:cs="Calibri"/>
+          <w:noProof/>
+          <w:color w:val="0F4761"/>
+          <w:sz w:val="28"/>
+          <w:szCs w:val="28"/>
+        </w:rPr>
+        <w:lastRenderedPageBreak/>
+        <w:drawing>
+          <wp:inline distT="0" distB="0" distL="0" distR="0" wp14:anchorId="48A62382" wp14:editId="2B8E41B4">
+            <wp:extent cx="4051935" cy="8863330"/>
+            <wp:effectExtent l="0" t="0" r="5715" b="0"/>
+            <wp:docPr id="4" name="0 Imagen"/>
+            <wp:cNvGraphicFramePr>
+              <a:graphicFrameLocks xmlns:a="http://schemas.openxmlformats.org/drawingml/2006/main" noChangeAspect="1"/>
+            </wp:cNvGraphicFramePr>
+            <a:graphic xmlns:a="http://schemas.openxmlformats.org/drawingml/2006/main">
+              <a:graphicData uri="http://schemas.openxmlformats.org/drawingml/2006/picture">
+                <pic:pic xmlns:pic="http://schemas.openxmlformats.org/drawingml/2006/picture">
+                  <pic:nvPicPr>
+                    <pic:cNvPr id="0" name="pagina principal.png"/>
+                    <pic:cNvPicPr/>
+                  </pic:nvPicPr>
+                  <pic:blipFill>
+                    <a:blip r:embed="rId9" cstate="print">
+                      <a:extLst>
+                        <a:ext uri="{28A0092B-C50C-407E-A947-70E740481C1C}">
+                          <a14:useLocalDpi xmlns:a14="http://schemas.microsoft.com/office/drawing/2010/main" val="0"/>
+                        </a:ext>
+                      </a:extLst>
+                    </a:blip>
+                    <a:stretch>
+                      <a:fillRect/>
+                    </a:stretch>
+                  </pic:blipFill>
+                  <pic:spPr>
+                    <a:xfrm>
+                      <a:off x="0" y="0"/>
+                      <a:ext cx="4051935" cy="8863330"/>
+                    </a:xfrm>
+                    <a:prstGeom prst="rect">
+                      <a:avLst/>
+                    </a:prstGeom>
+                  </pic:spPr>
+                </pic:pic>
+              </a:graphicData>
+            </a:graphic>
+          </wp:inline>
+        </w:drawing>
       </w:r>
     </w:p>
     <w:p>
@@ -5062,28 +5420,6 @@
           <w:szCs w:val="18"/>
         </w:rPr>
       </w:pPr>
-      <w:r>
-        <w:rPr>
-          <w:rStyle w:val="normaltextrun"/>
-          <w:rFonts w:ascii="Calibri" w:hAnsi="Calibri" w:cs="Calibri"/>
-          <w:b/>
-          <w:bCs/>
-          <w:color w:val="0F4761"/>
-          <w:sz w:val="28"/>
-          <w:szCs w:val="28"/>
-        </w:rPr>
-        <w:t>9.Mookup</w:t>
-      </w:r>
-      <w:r>
-        <w:rPr>
-          <w:rStyle w:val="eop"/>
-          <w:rFonts w:ascii="Calibri" w:hAnsi="Calibri" w:cs="Calibri"/>
-          <w:color w:val="0F4761"/>
-          <w:sz w:val="28"/>
-          <w:szCs w:val="28"/>
-        </w:rPr>
-        <w:t> </w:t>
-      </w:r>
     </w:p>
     <w:p>
       <w:pPr>
@@ -5102,6 +5438,55 @@
           <w:rFonts w:ascii="Aptos" w:hAnsi="Aptos" w:cs="Segoe UI"/>
         </w:rPr>
         <w:t> </w:t>
+      </w:r>
+      <w:r>
+        <w:rPr>
+          <w:rFonts w:ascii="Segoe UI" w:hAnsi="Segoe UI" w:cs="Segoe UI"/>
+          <w:noProof/>
+          <w:sz w:val="18"/>
+          <w:szCs w:val="18"/>
+        </w:rPr>
+        <w:drawing>
+          <wp:inline distT="0" distB="0" distL="0" distR="0" wp14:anchorId="757FFED3" wp14:editId="589C6232">
+            <wp:extent cx="5731510" cy="3509010"/>
+            <wp:effectExtent l="0" t="0" r="2540" b="0"/>
+            <wp:docPr id="3" name="0 Imagen"/>
+            <wp:cNvGraphicFramePr>
+              <a:graphicFrameLocks xmlns:a="http://schemas.openxmlformats.org/drawingml/2006/main" noChangeAspect="1"/>
+            </wp:cNvGraphicFramePr>
+            <a:graphic xmlns:a="http://schemas.openxmlformats.org/drawingml/2006/main">
+              <a:graphicData uri="http://schemas.openxmlformats.org/drawingml/2006/picture">
+                <pic:pic xmlns:pic="http://schemas.openxmlformats.org/drawingml/2006/picture">
+                  <pic:nvPicPr>
+                    <pic:cNvPr id="0" name="moo-desplegable.jpg"/>
+                    <pic:cNvPicPr/>
+                  </pic:nvPicPr>
+                  <pic:blipFill>
+                    <a:blip r:embed="rId10">
+                      <a:extLst>
+                        <a:ext uri="{28A0092B-C50C-407E-A947-70E740481C1C}">
+                          <a14:useLocalDpi xmlns:a14="http://schemas.microsoft.com/office/drawing/2010/main" val="0"/>
+                        </a:ext>
+                      </a:extLst>
+                    </a:blip>
+                    <a:stretch>
+                      <a:fillRect/>
+                    </a:stretch>
+                  </pic:blipFill>
+                  <pic:spPr>
+                    <a:xfrm>
+                      <a:off x="0" y="0"/>
+                      <a:ext cx="5731510" cy="3509010"/>
+                    </a:xfrm>
+                    <a:prstGeom prst="rect">
+                      <a:avLst/>
+                    </a:prstGeom>
+                  </pic:spPr>
+                </pic:pic>
+              </a:graphicData>
+            </a:graphic>
+          </wp:inline>
+        </w:drawing>
       </w:r>
     </w:p>
     <w:p>
@@ -5168,7 +5553,40 @@
     <w:p>
       <w:pPr>
         <w:pStyle w:val="paragraph"/>
+        <w:numPr>
+          <w:ilvl w:val="0"/>
+          <w:numId w:val="7"/>
+        </w:numPr>
         <w:spacing w:before="0" w:beforeAutospacing="0" w:after="0" w:afterAutospacing="0"/>
+        <w:textAlignment w:val="baseline"/>
+        <w:rPr>
+          <w:rStyle w:val="normaltextrun"/>
+          <w:rFonts w:ascii="Calibri" w:hAnsi="Calibri" w:cs="Calibri"/>
+          <w:b/>
+          <w:bCs/>
+          <w:color w:val="0F4761"/>
+          <w:sz w:val="28"/>
+          <w:szCs w:val="28"/>
+        </w:rPr>
+      </w:pPr>
+      <w:r>
+        <w:rPr>
+          <w:rStyle w:val="normaltextrun"/>
+          <w:rFonts w:ascii="Calibri" w:hAnsi="Calibri" w:cs="Calibri"/>
+          <w:b/>
+          <w:bCs/>
+          <w:color w:val="0F4761"/>
+          <w:sz w:val="28"/>
+          <w:szCs w:val="28"/>
+        </w:rPr>
+        <w:t>Mapa de navegación</w:t>
+      </w:r>
+    </w:p>
+    <w:p>
+      <w:pPr>
+        <w:pStyle w:val="paragraph"/>
+        <w:spacing w:before="0" w:beforeAutospacing="0" w:after="0" w:afterAutospacing="0"/>
+        <w:ind w:left="360"/>
         <w:textAlignment w:val="baseline"/>
         <w:rPr>
           <w:rFonts w:ascii="Segoe UI" w:hAnsi="Segoe UI" w:cs="Segoe UI"/>
@@ -5179,14 +5597,56 @@
       </w:pPr>
       <w:r>
         <w:rPr>
-          <w:rStyle w:val="eop"/>
-          <w:rFonts w:ascii="Calibri" w:hAnsi="Calibri" w:cs="Calibri"/>
+          <w:rFonts w:ascii="Segoe UI" w:hAnsi="Segoe UI" w:cs="Segoe UI"/>
+          <w:noProof/>
           <w:color w:val="0F4761"/>
-          <w:sz w:val="28"/>
-          <w:szCs w:val="28"/>
-        </w:rPr>
-        <w:t> </w:t>
-      </w:r>
+          <w:sz w:val="18"/>
+          <w:szCs w:val="18"/>
+        </w:rPr>
+        <w:drawing>
+          <wp:inline distT="0" distB="0" distL="0" distR="0" wp14:anchorId="543D48A9" wp14:editId="4E196E2F">
+            <wp:extent cx="5397690" cy="3589361"/>
+            <wp:effectExtent l="0" t="0" r="0" b="0"/>
+            <wp:docPr id="2" name="0 Imagen"/>
+            <wp:cNvGraphicFramePr>
+              <a:graphicFrameLocks xmlns:a="http://schemas.openxmlformats.org/drawingml/2006/main" noChangeAspect="1"/>
+            </wp:cNvGraphicFramePr>
+            <a:graphic xmlns:a="http://schemas.openxmlformats.org/drawingml/2006/main">
+              <a:graphicData uri="http://schemas.openxmlformats.org/drawingml/2006/picture">
+                <pic:pic xmlns:pic="http://schemas.openxmlformats.org/drawingml/2006/picture">
+                  <pic:nvPicPr>
+                    <pic:cNvPr id="0" name="mapa de navegación.jpg"/>
+                    <pic:cNvPicPr/>
+                  </pic:nvPicPr>
+                  <pic:blipFill>
+                    <a:blip r:embed="rId11">
+                      <a:extLst>
+                        <a:ext uri="{28A0092B-C50C-407E-A947-70E740481C1C}">
+                          <a14:useLocalDpi xmlns:a14="http://schemas.microsoft.com/office/drawing/2010/main" val="0"/>
+                        </a:ext>
+                      </a:extLst>
+                    </a:blip>
+                    <a:stretch>
+                      <a:fillRect/>
+                    </a:stretch>
+                  </pic:blipFill>
+                  <pic:spPr>
+                    <a:xfrm>
+                      <a:off x="0" y="0"/>
+                      <a:ext cx="5397690" cy="3589361"/>
+                    </a:xfrm>
+                    <a:prstGeom prst="rect">
+                      <a:avLst/>
+                    </a:prstGeom>
+                  </pic:spPr>
+                </pic:pic>
+              </a:graphicData>
+            </a:graphic>
+          </wp:inline>
+        </w:drawing>
+      </w:r>
+      <w:bookmarkStart w:id="0" w:name="_GoBack"/>
+      <w:bookmarkEnd w:id="0"/>
     </w:p>
     <w:p>
       <w:pPr>
@@ -5200,16 +5660,6 @@
           <w:szCs w:val="18"/>
         </w:rPr>
       </w:pPr>
-      <w:r>
-        <w:rPr>
-          <w:rStyle w:val="eop"/>
-          <w:rFonts w:ascii="Calibri" w:hAnsi="Calibri" w:cs="Calibri"/>
-          <w:color w:val="0F4761"/>
-          <w:sz w:val="28"/>
-          <w:szCs w:val="28"/>
-        </w:rPr>
-        <w:t> </w:t>
-      </w:r>
     </w:p>
     <w:p>
       <w:pPr>
@@ -5277,6 +5727,7 @@
           <w:sz w:val="28"/>
           <w:szCs w:val="28"/>
         </w:rPr>
+        <w:lastRenderedPageBreak/>
         <w:t> </w:t>
       </w:r>
     </w:p>
@@ -5386,101 +5837,9 @@
       </w:pPr>
       <w:r>
         <w:rPr>
-          <w:rStyle w:val="normaltextrun"/>
-          <w:rFonts w:ascii="Calibri" w:hAnsi="Calibri" w:cs="Calibri"/>
-          <w:b/>
-          <w:bCs/>
+          <w:rStyle w:val="eop"/>
+          <w:rFonts w:ascii="Calibri" w:hAnsi="Calibri" w:cs="Calibri"/>
           <w:color w:val="0F4761"/>
-          <w:sz w:val="28"/>
-          <w:szCs w:val="28"/>
-        </w:rPr>
-        <w:t>8. Conclusión</w:t>
-      </w:r>
-      <w:r>
-        <w:rPr>
-          <w:rStyle w:val="eop"/>
-          <w:rFonts w:ascii="Calibri" w:hAnsi="Calibri" w:cs="Calibri"/>
-          <w:color w:val="0F4761"/>
-          <w:sz w:val="28"/>
-          <w:szCs w:val="28"/>
-        </w:rPr>
-        <w:t> </w:t>
-      </w:r>
-    </w:p>
-    <w:p>
-      <w:pPr>
-        <w:pStyle w:val="paragraph"/>
-        <w:spacing w:before="0" w:beforeAutospacing="0" w:after="0" w:afterAutospacing="0"/>
-        <w:textAlignment w:val="baseline"/>
-        <w:rPr>
-          <w:rFonts w:ascii="Segoe UI" w:hAnsi="Segoe UI" w:cs="Segoe UI"/>
-          <w:sz w:val="18"/>
-          <w:szCs w:val="18"/>
-        </w:rPr>
-      </w:pPr>
-      <w:r>
-        <w:rPr>
-          <w:rStyle w:val="normaltextrun"/>
-          <w:rFonts w:ascii="Calibri" w:hAnsi="Calibri" w:cs="Calibri"/>
-          <w:sz w:val="28"/>
-          <w:szCs w:val="28"/>
-        </w:rPr>
-        <w:t xml:space="preserve">El diseño de la web del </w:t>
-      </w:r>
-      <w:r>
-        <w:rPr>
-          <w:rStyle w:val="normaltextrun"/>
-          <w:rFonts w:ascii="Calibri" w:hAnsi="Calibri" w:cs="Calibri"/>
-          <w:b/>
-          <w:bCs/>
-          <w:sz w:val="28"/>
-          <w:szCs w:val="28"/>
-        </w:rPr>
-        <w:t>Restaurante Pirueta</w:t>
-      </w:r>
-      <w:r>
-        <w:rPr>
-          <w:rStyle w:val="normaltextrun"/>
-          <w:rFonts w:ascii="Calibri" w:hAnsi="Calibri" w:cs="Calibri"/>
-          <w:sz w:val="28"/>
-          <w:szCs w:val="28"/>
-        </w:rPr>
-        <w:t xml:space="preserve"> refleja la exclusividad y calidad de su propuesta gastronómica. La elección de colores, tipografías y estructura visual está alineada con la experiencia del cliente, proporcionando una interfaz atractiva y funcional.</w:t>
-      </w:r>
-      <w:r>
-        <w:rPr>
-          <w:rStyle w:val="eop"/>
-          <w:rFonts w:ascii="Calibri" w:hAnsi="Calibri" w:cs="Calibri"/>
-          <w:sz w:val="28"/>
-          <w:szCs w:val="28"/>
-        </w:rPr>
-        <w:t> </w:t>
-      </w:r>
-    </w:p>
-    <w:p>
-      <w:pPr>
-        <w:pStyle w:val="paragraph"/>
-        <w:spacing w:before="0" w:beforeAutospacing="0" w:after="0" w:afterAutospacing="0"/>
-        <w:textAlignment w:val="baseline"/>
-        <w:rPr>
-          <w:rFonts w:ascii="Segoe UI" w:hAnsi="Segoe UI" w:cs="Segoe UI"/>
-          <w:sz w:val="18"/>
-          <w:szCs w:val="18"/>
-        </w:rPr>
-      </w:pPr>
-      <w:r>
-        <w:rPr>
-          <w:rStyle w:val="normaltextrun"/>
-          <w:rFonts w:ascii="Calibri" w:hAnsi="Calibri" w:cs="Calibri"/>
-          <w:sz w:val="28"/>
-          <w:szCs w:val="28"/>
-        </w:rPr>
-        <w:t>Esta documentación servirá como base para mantener la coherencia del diseño y facilitar futuras actualizaciones sin perder la identidad visual establecida.</w:t>
-      </w:r>
-      <w:r>
-        <w:rPr>
-          <w:rStyle w:val="eop"/>
-          <w:rFonts w:ascii="Calibri" w:hAnsi="Calibri" w:cs="Calibri"/>
           <w:sz w:val="28"/>
           <w:szCs w:val="28"/>
         </w:rPr>
@@ -5501,9 +5860,101 @@
       </w:pPr>
       <w:r>
         <w:rPr>
+          <w:rStyle w:val="normaltextrun"/>
+          <w:rFonts w:ascii="Calibri" w:hAnsi="Calibri" w:cs="Calibri"/>
+          <w:b/>
+          <w:bCs/>
+          <w:color w:val="0F4761"/>
+          <w:sz w:val="28"/>
+          <w:szCs w:val="28"/>
+        </w:rPr>
+        <w:t>8. Conclusión</w:t>
+      </w:r>
+      <w:r>
+        <w:rPr>
           <w:rStyle w:val="eop"/>
           <w:rFonts w:ascii="Calibri" w:hAnsi="Calibri" w:cs="Calibri"/>
-          <w:color w:val="404040"/>
+          <w:color w:val="0F4761"/>
+          <w:sz w:val="28"/>
+          <w:szCs w:val="28"/>
+        </w:rPr>
+        <w:t> </w:t>
+      </w:r>
+    </w:p>
+    <w:p>
+      <w:pPr>
+        <w:pStyle w:val="paragraph"/>
+        <w:spacing w:before="0" w:beforeAutospacing="0" w:after="0" w:afterAutospacing="0"/>
+        <w:textAlignment w:val="baseline"/>
+        <w:rPr>
+          <w:rFonts w:ascii="Segoe UI" w:hAnsi="Segoe UI" w:cs="Segoe UI"/>
+          <w:sz w:val="18"/>
+          <w:szCs w:val="18"/>
+        </w:rPr>
+      </w:pPr>
+      <w:r>
+        <w:rPr>
+          <w:rStyle w:val="normaltextrun"/>
+          <w:rFonts w:ascii="Calibri" w:hAnsi="Calibri" w:cs="Calibri"/>
+          <w:sz w:val="28"/>
+          <w:szCs w:val="28"/>
+        </w:rPr>
+        <w:t xml:space="preserve">El diseño de la web del </w:t>
+      </w:r>
+      <w:r>
+        <w:rPr>
+          <w:rStyle w:val="normaltextrun"/>
+          <w:rFonts w:ascii="Calibri" w:hAnsi="Calibri" w:cs="Calibri"/>
+          <w:b/>
+          <w:bCs/>
+          <w:sz w:val="28"/>
+          <w:szCs w:val="28"/>
+        </w:rPr>
+        <w:t>Restaurante Pirueta</w:t>
+      </w:r>
+      <w:r>
+        <w:rPr>
+          <w:rStyle w:val="normaltextrun"/>
+          <w:rFonts w:ascii="Calibri" w:hAnsi="Calibri" w:cs="Calibri"/>
+          <w:sz w:val="28"/>
+          <w:szCs w:val="28"/>
+        </w:rPr>
+        <w:t xml:space="preserve"> refleja la exclusividad y calidad de su propuesta gastronómica. La elección de colores, tipografías y estructura visual está alineada con la experiencia del cliente, proporcionando una interfaz atractiva y funcional.</w:t>
+      </w:r>
+      <w:r>
+        <w:rPr>
+          <w:rStyle w:val="eop"/>
+          <w:rFonts w:ascii="Calibri" w:hAnsi="Calibri" w:cs="Calibri"/>
+          <w:sz w:val="28"/>
+          <w:szCs w:val="28"/>
+        </w:rPr>
+        <w:t> </w:t>
+      </w:r>
+    </w:p>
+    <w:p>
+      <w:pPr>
+        <w:pStyle w:val="paragraph"/>
+        <w:spacing w:before="0" w:beforeAutospacing="0" w:after="0" w:afterAutospacing="0"/>
+        <w:textAlignment w:val="baseline"/>
+        <w:rPr>
+          <w:rFonts w:ascii="Segoe UI" w:hAnsi="Segoe UI" w:cs="Segoe UI"/>
+          <w:sz w:val="18"/>
+          <w:szCs w:val="18"/>
+        </w:rPr>
+      </w:pPr>
+      <w:r>
+        <w:rPr>
+          <w:rStyle w:val="normaltextrun"/>
+          <w:rFonts w:ascii="Calibri" w:hAnsi="Calibri" w:cs="Calibri"/>
+          <w:sz w:val="28"/>
+          <w:szCs w:val="28"/>
+        </w:rPr>
+        <w:t>Esta documentación servirá como base para mantener la coherencia del diseño y facilitar futuras actualizaciones sin perder la identidad visual establecida.</w:t>
+      </w:r>
+      <w:r>
+        <w:rPr>
+          <w:rStyle w:val="eop"/>
+          <w:rFonts w:ascii="Calibri" w:hAnsi="Calibri" w:cs="Calibri"/>
           <w:sz w:val="28"/>
           <w:szCs w:val="28"/>
         </w:rPr>
@@ -5524,1414 +5975,9 @@
       </w:pPr>
       <w:r>
         <w:rPr>
-          <w:rStyle w:val="normaltextrun"/>
+          <w:rStyle w:val="eop"/>
           <w:rFonts w:ascii="Calibri" w:hAnsi="Calibri" w:cs="Calibri"/>
           <w:color w:val="404040"/>
-          <w:sz w:val="28"/>
-          <w:szCs w:val="28"/>
-        </w:rPr>
-        <w:t>Documentación del Proyecto: </w:t>
-      </w:r>
-      <w:r>
-        <w:rPr>
-          <w:rStyle w:val="normaltextrun"/>
-          <w:rFonts w:ascii="Calibri" w:hAnsi="Calibri" w:cs="Calibri"/>
-          <w:b/>
-          <w:bCs/>
-          <w:color w:val="404040"/>
-          <w:sz w:val="28"/>
-          <w:szCs w:val="28"/>
-        </w:rPr>
-        <w:t>Pirueta - Cometé el Mundo</w:t>
-      </w:r>
-      <w:r>
-        <w:rPr>
-          <w:rStyle w:val="eop"/>
-          <w:rFonts w:ascii="Calibri" w:hAnsi="Calibri" w:cs="Calibri"/>
-          <w:color w:val="404040"/>
-          <w:sz w:val="28"/>
-          <w:szCs w:val="28"/>
-        </w:rPr>
-        <w:t> </w:t>
-      </w:r>
-    </w:p>
-    <w:p>
-      <w:pPr>
-        <w:pStyle w:val="paragraph"/>
-        <w:spacing w:before="0" w:beforeAutospacing="0" w:after="0" w:afterAutospacing="0"/>
-        <w:textAlignment w:val="baseline"/>
-        <w:rPr>
-          <w:rFonts w:ascii="Segoe UI" w:hAnsi="Segoe UI" w:cs="Segoe UI"/>
-          <w:i/>
-          <w:iCs/>
-          <w:color w:val="0F4761"/>
-          <w:sz w:val="18"/>
-          <w:szCs w:val="18"/>
-        </w:rPr>
-      </w:pPr>
-      <w:r>
-        <w:rPr>
-          <w:rStyle w:val="normaltextrun"/>
-          <w:rFonts w:ascii="Calibri" w:hAnsi="Calibri" w:cs="Calibri"/>
-          <w:b/>
-          <w:bCs/>
-          <w:color w:val="404040"/>
-          <w:sz w:val="28"/>
-          <w:szCs w:val="28"/>
-        </w:rPr>
-        <w:t>1. Descripción del Proyecto</w:t>
-      </w:r>
-      <w:r>
-        <w:rPr>
-          <w:rStyle w:val="eop"/>
-          <w:rFonts w:ascii="Calibri" w:hAnsi="Calibri" w:cs="Calibri"/>
-          <w:i/>
-          <w:iCs/>
-          <w:color w:val="404040"/>
-          <w:sz w:val="28"/>
-          <w:szCs w:val="28"/>
-        </w:rPr>
-        <w:t> </w:t>
-      </w:r>
-    </w:p>
-    <w:p>
-      <w:pPr>
-        <w:pStyle w:val="paragraph"/>
-        <w:spacing w:before="0" w:beforeAutospacing="0" w:after="0" w:afterAutospacing="0"/>
-        <w:textAlignment w:val="baseline"/>
-        <w:rPr>
-          <w:rFonts w:ascii="Segoe UI" w:hAnsi="Segoe UI" w:cs="Segoe UI"/>
-          <w:sz w:val="18"/>
-          <w:szCs w:val="18"/>
-        </w:rPr>
-      </w:pPr>
-      <w:r>
-        <w:rPr>
-          <w:rStyle w:val="normaltextrun"/>
-          <w:rFonts w:ascii="Calibri" w:hAnsi="Calibri" w:cs="Calibri"/>
-          <w:color w:val="404040"/>
-          <w:sz w:val="28"/>
-          <w:szCs w:val="28"/>
-        </w:rPr>
-        <w:t>El proyecto </w:t>
-      </w:r>
-      <w:r>
-        <w:rPr>
-          <w:rStyle w:val="normaltextrun"/>
-          <w:rFonts w:ascii="Calibri" w:hAnsi="Calibri" w:cs="Calibri"/>
-          <w:b/>
-          <w:bCs/>
-          <w:color w:val="404040"/>
-          <w:sz w:val="28"/>
-          <w:szCs w:val="28"/>
-        </w:rPr>
-        <w:t>Pirueta - Cometé el Mundo</w:t>
-      </w:r>
-      <w:r>
-        <w:rPr>
-          <w:rStyle w:val="normaltextrun"/>
-          <w:rFonts w:ascii="Calibri" w:hAnsi="Calibri" w:cs="Calibri"/>
-          <w:color w:val="404040"/>
-          <w:sz w:val="28"/>
-          <w:szCs w:val="28"/>
-        </w:rPr>
-        <w:t> es una página web diseñada para promocionar destinos turísticos y restaurantes en tres ciudades emblemáticas: </w:t>
-      </w:r>
-      <w:r>
-        <w:rPr>
-          <w:rStyle w:val="normaltextrun"/>
-          <w:rFonts w:ascii="Calibri" w:hAnsi="Calibri" w:cs="Calibri"/>
-          <w:b/>
-          <w:bCs/>
-          <w:color w:val="404040"/>
-          <w:sz w:val="28"/>
-          <w:szCs w:val="28"/>
-        </w:rPr>
-        <w:t>Dubái</w:t>
-      </w:r>
-      <w:r>
-        <w:rPr>
-          <w:rStyle w:val="normaltextrun"/>
-          <w:rFonts w:ascii="Calibri" w:hAnsi="Calibri" w:cs="Calibri"/>
-          <w:color w:val="404040"/>
-          <w:sz w:val="28"/>
-          <w:szCs w:val="28"/>
-        </w:rPr>
-        <w:t>, </w:t>
-      </w:r>
-      <w:r>
-        <w:rPr>
-          <w:rStyle w:val="normaltextrun"/>
-          <w:rFonts w:ascii="Calibri" w:hAnsi="Calibri" w:cs="Calibri"/>
-          <w:b/>
-          <w:bCs/>
-          <w:color w:val="404040"/>
-          <w:sz w:val="28"/>
-          <w:szCs w:val="28"/>
-        </w:rPr>
-        <w:t>Estambul</w:t>
-      </w:r>
-      <w:r>
-        <w:rPr>
-          <w:rStyle w:val="normaltextrun"/>
-          <w:rFonts w:ascii="Calibri" w:hAnsi="Calibri" w:cs="Calibri"/>
-          <w:color w:val="404040"/>
-          <w:sz w:val="28"/>
-          <w:szCs w:val="28"/>
-        </w:rPr>
-        <w:t> y </w:t>
-      </w:r>
-      <w:r>
-        <w:rPr>
-          <w:rStyle w:val="normaltextrun"/>
-          <w:rFonts w:ascii="Calibri" w:hAnsi="Calibri" w:cs="Calibri"/>
-          <w:b/>
-          <w:bCs/>
-          <w:color w:val="404040"/>
-          <w:sz w:val="28"/>
-          <w:szCs w:val="28"/>
-        </w:rPr>
-        <w:t>Seúl</w:t>
-      </w:r>
-      <w:r>
-        <w:rPr>
-          <w:rStyle w:val="normaltextrun"/>
-          <w:rFonts w:ascii="Calibri" w:hAnsi="Calibri" w:cs="Calibri"/>
-          <w:color w:val="404040"/>
-          <w:sz w:val="28"/>
-          <w:szCs w:val="28"/>
-        </w:rPr>
-        <w:t>. La página combina un diseño moderno con elementos visuales atractivos, animaciones y una estructura clara para mejorar la experiencia del usuario.</w:t>
-      </w:r>
-      <w:r>
-        <w:rPr>
-          <w:rStyle w:val="eop"/>
-          <w:rFonts w:ascii="Calibri" w:hAnsi="Calibri" w:cs="Calibri"/>
-          <w:color w:val="404040"/>
-          <w:sz w:val="28"/>
-          <w:szCs w:val="28"/>
-        </w:rPr>
-        <w:t> </w:t>
-      </w:r>
-    </w:p>
-    <w:p>
-      <w:pPr>
-        <w:pStyle w:val="paragraph"/>
-        <w:spacing w:before="0" w:beforeAutospacing="0" w:after="0" w:afterAutospacing="0"/>
-        <w:textAlignment w:val="baseline"/>
-        <w:rPr>
-          <w:rFonts w:ascii="Segoe UI" w:hAnsi="Segoe UI" w:cs="Segoe UI"/>
-          <w:sz w:val="18"/>
-          <w:szCs w:val="18"/>
-        </w:rPr>
-      </w:pPr>
-      <w:r>
-        <w:rPr>
-          <w:rStyle w:val="eop"/>
-          <w:rFonts w:ascii="Calibri" w:hAnsi="Calibri" w:cs="Calibri"/>
-          <w:sz w:val="28"/>
-          <w:szCs w:val="28"/>
-        </w:rPr>
-        <w:t> </w:t>
-      </w:r>
-    </w:p>
-    <w:p>
-      <w:pPr>
-        <w:pStyle w:val="paragraph"/>
-        <w:spacing w:before="0" w:beforeAutospacing="0" w:after="0" w:afterAutospacing="0"/>
-        <w:textAlignment w:val="baseline"/>
-        <w:rPr>
-          <w:rFonts w:ascii="Segoe UI" w:hAnsi="Segoe UI" w:cs="Segoe UI"/>
-          <w:color w:val="0F4761"/>
-          <w:sz w:val="18"/>
-          <w:szCs w:val="18"/>
-        </w:rPr>
-      </w:pPr>
-      <w:r>
-        <w:rPr>
-          <w:rStyle w:val="normaltextrun"/>
-          <w:rFonts w:ascii="Calibri" w:hAnsi="Calibri" w:cs="Calibri"/>
-          <w:b/>
-          <w:bCs/>
-          <w:color w:val="404040"/>
-          <w:sz w:val="28"/>
-          <w:szCs w:val="28"/>
-        </w:rPr>
-        <w:t>2.2 Tipografías</w:t>
-      </w:r>
-      <w:r>
-        <w:rPr>
-          <w:rStyle w:val="eop"/>
-          <w:rFonts w:ascii="Calibri" w:hAnsi="Calibri" w:cs="Calibri"/>
-          <w:color w:val="404040"/>
-          <w:sz w:val="28"/>
-          <w:szCs w:val="28"/>
-        </w:rPr>
-        <w:t> </w:t>
-      </w:r>
-    </w:p>
-    <w:p>
-      <w:pPr>
-        <w:pStyle w:val="paragraph"/>
-        <w:numPr>
-          <w:ilvl w:val="0"/>
-          <w:numId w:val="56"/>
-        </w:numPr>
-        <w:spacing w:before="0" w:beforeAutospacing="0" w:after="0" w:afterAutospacing="0"/>
-        <w:ind w:left="360" w:firstLine="0"/>
-        <w:textAlignment w:val="baseline"/>
-        <w:rPr>
-          <w:rFonts w:ascii="Calibri" w:hAnsi="Calibri" w:cs="Calibri"/>
-          <w:sz w:val="28"/>
-          <w:szCs w:val="28"/>
-        </w:rPr>
-      </w:pPr>
-      <w:r>
-        <w:rPr>
-          <w:rStyle w:val="normaltextrun"/>
-          <w:rFonts w:ascii="Calibri" w:hAnsi="Calibri" w:cs="Calibri"/>
-          <w:b/>
-          <w:bCs/>
-          <w:color w:val="404040"/>
-          <w:sz w:val="28"/>
-          <w:szCs w:val="28"/>
-        </w:rPr>
-        <w:lastRenderedPageBreak/>
-        <w:t>Títulos principales</w:t>
-      </w:r>
-      <w:r>
-        <w:rPr>
-          <w:rStyle w:val="normaltextrun"/>
-          <w:rFonts w:ascii="Calibri" w:hAnsi="Calibri" w:cs="Calibri"/>
-          <w:color w:val="404040"/>
-          <w:sz w:val="28"/>
-          <w:szCs w:val="28"/>
-        </w:rPr>
-        <w:t>: "Lobster", serif (una fuente decorativa y llamativa para títulos).</w:t>
-      </w:r>
-      <w:r>
-        <w:rPr>
-          <w:rStyle w:val="eop"/>
-          <w:rFonts w:ascii="Calibri" w:hAnsi="Calibri" w:cs="Calibri"/>
-          <w:color w:val="404040"/>
-          <w:sz w:val="28"/>
-          <w:szCs w:val="28"/>
-        </w:rPr>
-        <w:t> </w:t>
-      </w:r>
-    </w:p>
-    <w:p>
-      <w:pPr>
-        <w:pStyle w:val="paragraph"/>
-        <w:numPr>
-          <w:ilvl w:val="0"/>
-          <w:numId w:val="57"/>
-        </w:numPr>
-        <w:spacing w:before="0" w:beforeAutospacing="0" w:after="0" w:afterAutospacing="0"/>
-        <w:ind w:left="360" w:firstLine="0"/>
-        <w:textAlignment w:val="baseline"/>
-        <w:rPr>
-          <w:rFonts w:ascii="Calibri" w:hAnsi="Calibri" w:cs="Calibri"/>
-          <w:sz w:val="28"/>
-          <w:szCs w:val="28"/>
-        </w:rPr>
-      </w:pPr>
-      <w:r>
-        <w:rPr>
-          <w:rStyle w:val="normaltextrun"/>
-          <w:rFonts w:ascii="Calibri" w:hAnsi="Calibri" w:cs="Calibri"/>
-          <w:b/>
-          <w:bCs/>
-          <w:color w:val="404040"/>
-          <w:sz w:val="28"/>
-          <w:szCs w:val="28"/>
-        </w:rPr>
-        <w:t>Textos generales</w:t>
-      </w:r>
-      <w:r>
-        <w:rPr>
-          <w:rStyle w:val="normaltextrun"/>
-          <w:rFonts w:ascii="Calibri" w:hAnsi="Calibri" w:cs="Calibri"/>
-          <w:color w:val="404040"/>
-          <w:sz w:val="28"/>
-          <w:szCs w:val="28"/>
-        </w:rPr>
-        <w:t>: "new-spirit, serif" (una fuente serif legible y elegante para textos largos).</w:t>
-      </w:r>
-      <w:r>
-        <w:rPr>
-          <w:rStyle w:val="eop"/>
-          <w:rFonts w:ascii="Calibri" w:hAnsi="Calibri" w:cs="Calibri"/>
-          <w:color w:val="404040"/>
-          <w:sz w:val="28"/>
-          <w:szCs w:val="28"/>
-        </w:rPr>
-        <w:t> </w:t>
-      </w:r>
-    </w:p>
-    <w:p>
-      <w:pPr>
-        <w:pStyle w:val="paragraph"/>
-        <w:numPr>
-          <w:ilvl w:val="0"/>
-          <w:numId w:val="58"/>
-        </w:numPr>
-        <w:spacing w:before="0" w:beforeAutospacing="0" w:after="0" w:afterAutospacing="0"/>
-        <w:ind w:left="360" w:firstLine="0"/>
-        <w:textAlignment w:val="baseline"/>
-        <w:rPr>
-          <w:rFonts w:ascii="Calibri" w:hAnsi="Calibri" w:cs="Calibri"/>
-          <w:sz w:val="28"/>
-          <w:szCs w:val="28"/>
-        </w:rPr>
-      </w:pPr>
-      <w:r>
-        <w:rPr>
-          <w:rStyle w:val="normaltextrun"/>
-          <w:rFonts w:ascii="Calibri" w:hAnsi="Calibri" w:cs="Calibri"/>
-          <w:b/>
-          <w:bCs/>
-          <w:color w:val="404040"/>
-          <w:sz w:val="28"/>
-          <w:szCs w:val="28"/>
-        </w:rPr>
-        <w:t>Títulos secundarios</w:t>
-      </w:r>
-      <w:r>
-        <w:rPr>
-          <w:rStyle w:val="normaltextrun"/>
-          <w:rFonts w:ascii="Calibri" w:hAnsi="Calibri" w:cs="Calibri"/>
-          <w:color w:val="404040"/>
-          <w:sz w:val="28"/>
-          <w:szCs w:val="28"/>
-        </w:rPr>
-        <w:t>: "Henny Penny", serif (una fuente divertida y llamativa para elementos como el título "Pirueta").</w:t>
-      </w:r>
-      <w:r>
-        <w:rPr>
-          <w:rStyle w:val="eop"/>
-          <w:rFonts w:ascii="Calibri" w:hAnsi="Calibri" w:cs="Calibri"/>
-          <w:color w:val="404040"/>
-          <w:sz w:val="28"/>
-          <w:szCs w:val="28"/>
-        </w:rPr>
-        <w:t> </w:t>
-      </w:r>
-    </w:p>
-    <w:p>
-      <w:pPr>
-        <w:pStyle w:val="paragraph"/>
-        <w:spacing w:before="0" w:beforeAutospacing="0" w:after="0" w:afterAutospacing="0"/>
-        <w:textAlignment w:val="baseline"/>
-        <w:rPr>
-          <w:rFonts w:ascii="Segoe UI" w:hAnsi="Segoe UI" w:cs="Segoe UI"/>
-          <w:color w:val="0F4761"/>
-          <w:sz w:val="18"/>
-          <w:szCs w:val="18"/>
-        </w:rPr>
-      </w:pPr>
-      <w:r>
-        <w:rPr>
-          <w:rStyle w:val="normaltextrun"/>
-          <w:rFonts w:ascii="Calibri" w:hAnsi="Calibri" w:cs="Calibri"/>
-          <w:b/>
-          <w:bCs/>
-          <w:color w:val="404040"/>
-          <w:sz w:val="28"/>
-          <w:szCs w:val="28"/>
-        </w:rPr>
-        <w:t>2.3 Tamaños de Fuente</w:t>
-      </w:r>
-      <w:r>
-        <w:rPr>
-          <w:rStyle w:val="eop"/>
-          <w:rFonts w:ascii="Calibri" w:hAnsi="Calibri" w:cs="Calibri"/>
-          <w:color w:val="404040"/>
-          <w:sz w:val="28"/>
-          <w:szCs w:val="28"/>
-        </w:rPr>
-        <w:t> </w:t>
-      </w:r>
-    </w:p>
-    <w:p>
-      <w:pPr>
-        <w:pStyle w:val="paragraph"/>
-        <w:numPr>
-          <w:ilvl w:val="0"/>
-          <w:numId w:val="59"/>
-        </w:numPr>
-        <w:spacing w:before="0" w:beforeAutospacing="0" w:after="0" w:afterAutospacing="0"/>
-        <w:ind w:left="360" w:firstLine="0"/>
-        <w:textAlignment w:val="baseline"/>
-        <w:rPr>
-          <w:rFonts w:ascii="Calibri" w:hAnsi="Calibri" w:cs="Calibri"/>
-          <w:sz w:val="28"/>
-          <w:szCs w:val="28"/>
-        </w:rPr>
-      </w:pPr>
-      <w:r>
-        <w:rPr>
-          <w:rStyle w:val="normaltextrun"/>
-          <w:rFonts w:ascii="Calibri" w:hAnsi="Calibri" w:cs="Calibri"/>
-          <w:b/>
-          <w:bCs/>
-          <w:color w:val="404040"/>
-          <w:sz w:val="28"/>
-          <w:szCs w:val="28"/>
-        </w:rPr>
-        <w:t>Título principal (h1)</w:t>
-      </w:r>
-      <w:r>
-        <w:rPr>
-          <w:rStyle w:val="normaltextrun"/>
-          <w:rFonts w:ascii="Calibri" w:hAnsi="Calibri" w:cs="Calibri"/>
-          <w:color w:val="404040"/>
-          <w:sz w:val="28"/>
-          <w:szCs w:val="28"/>
-        </w:rPr>
-        <w:t>: 2.5rem (grande y destacado).</w:t>
-      </w:r>
-      <w:r>
-        <w:rPr>
-          <w:rStyle w:val="eop"/>
-          <w:rFonts w:ascii="Calibri" w:hAnsi="Calibri" w:cs="Calibri"/>
-          <w:color w:val="404040"/>
-          <w:sz w:val="28"/>
-          <w:szCs w:val="28"/>
-        </w:rPr>
-        <w:t> </w:t>
-      </w:r>
-    </w:p>
-    <w:p>
-      <w:pPr>
-        <w:pStyle w:val="paragraph"/>
-        <w:numPr>
-          <w:ilvl w:val="0"/>
-          <w:numId w:val="60"/>
-        </w:numPr>
-        <w:spacing w:before="0" w:beforeAutospacing="0" w:after="0" w:afterAutospacing="0"/>
-        <w:ind w:left="360" w:firstLine="0"/>
-        <w:textAlignment w:val="baseline"/>
-        <w:rPr>
-          <w:rFonts w:ascii="Calibri" w:hAnsi="Calibri" w:cs="Calibri"/>
-          <w:sz w:val="28"/>
-          <w:szCs w:val="28"/>
-        </w:rPr>
-      </w:pPr>
-      <w:r>
-        <w:rPr>
-          <w:rStyle w:val="normaltextrun"/>
-          <w:rFonts w:ascii="Calibri" w:hAnsi="Calibri" w:cs="Calibri"/>
-          <w:b/>
-          <w:bCs/>
-          <w:color w:val="404040"/>
-          <w:sz w:val="28"/>
-          <w:szCs w:val="28"/>
-        </w:rPr>
-        <w:t>Subtítulo (h3)</w:t>
-      </w:r>
-      <w:r>
-        <w:rPr>
-          <w:rStyle w:val="normaltextrun"/>
-          <w:rFonts w:ascii="Calibri" w:hAnsi="Calibri" w:cs="Calibri"/>
-          <w:color w:val="404040"/>
-          <w:sz w:val="28"/>
-          <w:szCs w:val="28"/>
-        </w:rPr>
-        <w:t>: 50px (llamativo y centrado en la parte superior de la página).</w:t>
-      </w:r>
-      <w:r>
-        <w:rPr>
-          <w:rStyle w:val="eop"/>
-          <w:rFonts w:ascii="Calibri" w:hAnsi="Calibri" w:cs="Calibri"/>
-          <w:color w:val="404040"/>
-          <w:sz w:val="28"/>
-          <w:szCs w:val="28"/>
-        </w:rPr>
-        <w:t> </w:t>
-      </w:r>
-    </w:p>
-    <w:p>
-      <w:pPr>
-        <w:pStyle w:val="paragraph"/>
-        <w:numPr>
-          <w:ilvl w:val="0"/>
-          <w:numId w:val="61"/>
-        </w:numPr>
-        <w:spacing w:before="0" w:beforeAutospacing="0" w:after="0" w:afterAutospacing="0"/>
-        <w:ind w:left="360" w:firstLine="0"/>
-        <w:textAlignment w:val="baseline"/>
-        <w:rPr>
-          <w:rFonts w:ascii="Calibri" w:hAnsi="Calibri" w:cs="Calibri"/>
-          <w:sz w:val="28"/>
-          <w:szCs w:val="28"/>
-        </w:rPr>
-      </w:pPr>
-      <w:r>
-        <w:rPr>
-          <w:rStyle w:val="normaltextrun"/>
-          <w:rFonts w:ascii="Calibri" w:hAnsi="Calibri" w:cs="Calibri"/>
-          <w:b/>
-          <w:bCs/>
-          <w:color w:val="404040"/>
-          <w:sz w:val="28"/>
-          <w:szCs w:val="28"/>
-        </w:rPr>
-        <w:t>Texto de tarjetas (card-text)</w:t>
-      </w:r>
-      <w:r>
-        <w:rPr>
-          <w:rStyle w:val="normaltextrun"/>
-          <w:rFonts w:ascii="Calibri" w:hAnsi="Calibri" w:cs="Calibri"/>
-          <w:color w:val="404040"/>
-          <w:sz w:val="28"/>
-          <w:szCs w:val="28"/>
-        </w:rPr>
-        <w:t>: clamp(12px, 2vw, 20px) (tamaño adaptable para mejorar la legibilidad en diferentes dispositivos).</w:t>
-      </w:r>
-      <w:r>
-        <w:rPr>
-          <w:rStyle w:val="eop"/>
-          <w:rFonts w:ascii="Calibri" w:hAnsi="Calibri" w:cs="Calibri"/>
-          <w:color w:val="404040"/>
-          <w:sz w:val="28"/>
-          <w:szCs w:val="28"/>
-        </w:rPr>
-        <w:t> </w:t>
-      </w:r>
-    </w:p>
-    <w:p>
-      <w:pPr>
-        <w:pStyle w:val="paragraph"/>
-        <w:numPr>
-          <w:ilvl w:val="0"/>
-          <w:numId w:val="62"/>
-        </w:numPr>
-        <w:spacing w:before="0" w:beforeAutospacing="0" w:after="0" w:afterAutospacing="0"/>
-        <w:ind w:left="360" w:firstLine="0"/>
-        <w:textAlignment w:val="baseline"/>
-        <w:rPr>
-          <w:rFonts w:ascii="Calibri" w:hAnsi="Calibri" w:cs="Calibri"/>
-          <w:sz w:val="28"/>
-          <w:szCs w:val="28"/>
-        </w:rPr>
-      </w:pPr>
-      <w:r>
-        <w:rPr>
-          <w:rStyle w:val="normaltextrun"/>
-          <w:rFonts w:ascii="Calibri" w:hAnsi="Calibri" w:cs="Calibri"/>
-          <w:b/>
-          <w:bCs/>
-          <w:color w:val="404040"/>
-          <w:sz w:val="28"/>
-          <w:szCs w:val="28"/>
-        </w:rPr>
-        <w:t>Texto del footer</w:t>
-      </w:r>
-      <w:r>
-        <w:rPr>
-          <w:rStyle w:val="normaltextrun"/>
-          <w:rFonts w:ascii="Calibri" w:hAnsi="Calibri" w:cs="Calibri"/>
-          <w:color w:val="404040"/>
-          <w:sz w:val="28"/>
-          <w:szCs w:val="28"/>
-        </w:rPr>
-        <w:t>: clamp(10px, 2vw, 20px) (tamaño adaptable para dispositivos móviles y desktop).</w:t>
-      </w:r>
-      <w:r>
-        <w:rPr>
-          <w:rStyle w:val="eop"/>
-          <w:rFonts w:ascii="Calibri" w:hAnsi="Calibri" w:cs="Calibri"/>
-          <w:color w:val="404040"/>
-          <w:sz w:val="28"/>
-          <w:szCs w:val="28"/>
-        </w:rPr>
-        <w:t> </w:t>
-      </w:r>
-    </w:p>
-    <w:p>
-      <w:pPr>
-        <w:pStyle w:val="paragraph"/>
-        <w:spacing w:before="0" w:beforeAutospacing="0" w:after="0" w:afterAutospacing="0"/>
-        <w:textAlignment w:val="baseline"/>
-        <w:rPr>
-          <w:rFonts w:ascii="Segoe UI" w:hAnsi="Segoe UI" w:cs="Segoe UI"/>
-          <w:sz w:val="18"/>
-          <w:szCs w:val="18"/>
-        </w:rPr>
-      </w:pPr>
-      <w:r>
-        <w:rPr>
-          <w:rStyle w:val="eop"/>
-          <w:rFonts w:ascii="Calibri" w:hAnsi="Calibri" w:cs="Calibri"/>
-          <w:sz w:val="28"/>
-          <w:szCs w:val="28"/>
-        </w:rPr>
-        <w:t> </w:t>
-      </w:r>
-    </w:p>
-    <w:p>
-      <w:pPr>
-        <w:pStyle w:val="paragraph"/>
-        <w:numPr>
-          <w:ilvl w:val="0"/>
-          <w:numId w:val="63"/>
-        </w:numPr>
-        <w:spacing w:before="0" w:beforeAutospacing="0" w:after="0" w:afterAutospacing="0"/>
-        <w:ind w:left="360" w:firstLine="0"/>
-        <w:textAlignment w:val="baseline"/>
-        <w:rPr>
-          <w:rFonts w:ascii="Calibri" w:hAnsi="Calibri" w:cs="Calibri"/>
-          <w:i/>
-          <w:iCs/>
-          <w:color w:val="0F4761"/>
-          <w:sz w:val="28"/>
-          <w:szCs w:val="28"/>
-        </w:rPr>
-      </w:pPr>
-      <w:r>
-        <w:rPr>
-          <w:rStyle w:val="normaltextrun"/>
-          <w:rFonts w:ascii="Calibri" w:hAnsi="Calibri" w:cs="Calibri"/>
-          <w:b/>
-          <w:bCs/>
-          <w:color w:val="404040"/>
-          <w:sz w:val="28"/>
-          <w:szCs w:val="28"/>
-        </w:rPr>
-        <w:t>3. Distribución de Elementos</w:t>
-      </w:r>
-      <w:r>
-        <w:rPr>
-          <w:rStyle w:val="eop"/>
-          <w:rFonts w:ascii="Calibri" w:hAnsi="Calibri" w:cs="Calibri"/>
-          <w:i/>
-          <w:iCs/>
-          <w:color w:val="404040"/>
-          <w:sz w:val="28"/>
-          <w:szCs w:val="28"/>
-        </w:rPr>
-        <w:t> </w:t>
-      </w:r>
-    </w:p>
-    <w:p>
-      <w:pPr>
-        <w:pStyle w:val="paragraph"/>
-        <w:numPr>
-          <w:ilvl w:val="0"/>
-          <w:numId w:val="64"/>
-        </w:numPr>
-        <w:spacing w:before="0" w:beforeAutospacing="0" w:after="0" w:afterAutospacing="0"/>
-        <w:ind w:left="360" w:firstLine="0"/>
-        <w:textAlignment w:val="baseline"/>
-        <w:rPr>
-          <w:rFonts w:ascii="Calibri" w:hAnsi="Calibri" w:cs="Calibri"/>
-          <w:i/>
-          <w:iCs/>
-          <w:color w:val="0F4761"/>
-          <w:sz w:val="28"/>
-          <w:szCs w:val="28"/>
-        </w:rPr>
-      </w:pPr>
-      <w:r>
-        <w:rPr>
-          <w:rStyle w:val="normaltextrun"/>
-          <w:rFonts w:ascii="Calibri" w:hAnsi="Calibri" w:cs="Calibri"/>
-          <w:b/>
-          <w:bCs/>
-          <w:color w:val="404040"/>
-          <w:sz w:val="28"/>
-          <w:szCs w:val="28"/>
-        </w:rPr>
-        <w:t>3.3 Footer</w:t>
-      </w:r>
-      <w:r>
-        <w:rPr>
-          <w:rStyle w:val="eop"/>
-          <w:rFonts w:ascii="Calibri" w:hAnsi="Calibri" w:cs="Calibri"/>
-          <w:i/>
-          <w:iCs/>
-          <w:color w:val="404040"/>
-          <w:sz w:val="28"/>
-          <w:szCs w:val="28"/>
-        </w:rPr>
-        <w:t> </w:t>
-      </w:r>
-    </w:p>
-    <w:p>
-      <w:pPr>
-        <w:pStyle w:val="paragraph"/>
-        <w:numPr>
-          <w:ilvl w:val="0"/>
-          <w:numId w:val="65"/>
-        </w:numPr>
-        <w:spacing w:before="0" w:beforeAutospacing="0" w:after="0" w:afterAutospacing="0"/>
-        <w:ind w:left="360" w:firstLine="0"/>
-        <w:textAlignment w:val="baseline"/>
-        <w:rPr>
-          <w:rFonts w:ascii="Calibri" w:hAnsi="Calibri" w:cs="Calibri"/>
-          <w:sz w:val="28"/>
-          <w:szCs w:val="28"/>
-        </w:rPr>
-      </w:pPr>
-      <w:r>
-        <w:rPr>
-          <w:rStyle w:val="normaltextrun"/>
-          <w:rFonts w:ascii="Calibri" w:hAnsi="Calibri" w:cs="Calibri"/>
-          <w:b/>
-          <w:bCs/>
-          <w:color w:val="404040"/>
-          <w:sz w:val="28"/>
-          <w:szCs w:val="28"/>
-        </w:rPr>
-        <w:t>Diseño</w:t>
-      </w:r>
-      <w:r>
-        <w:rPr>
-          <w:rStyle w:val="normaltextrun"/>
-          <w:rFonts w:ascii="Calibri" w:hAnsi="Calibri" w:cs="Calibri"/>
-          <w:color w:val="404040"/>
-          <w:sz w:val="28"/>
-          <w:szCs w:val="28"/>
-        </w:rPr>
-        <w:t>: Un footer simple con dos secciones: información de contacto y enlaces a redes sociales.</w:t>
-      </w:r>
-      <w:r>
-        <w:rPr>
-          <w:rStyle w:val="eop"/>
-          <w:rFonts w:ascii="Calibri" w:hAnsi="Calibri" w:cs="Calibri"/>
-          <w:color w:val="404040"/>
-          <w:sz w:val="28"/>
-          <w:szCs w:val="28"/>
-        </w:rPr>
-        <w:t> </w:t>
-      </w:r>
-    </w:p>
-    <w:p>
-      <w:pPr>
-        <w:pStyle w:val="paragraph"/>
-        <w:numPr>
-          <w:ilvl w:val="0"/>
-          <w:numId w:val="66"/>
-        </w:numPr>
-        <w:spacing w:before="0" w:beforeAutospacing="0" w:after="0" w:afterAutospacing="0"/>
-        <w:ind w:left="360" w:firstLine="0"/>
-        <w:textAlignment w:val="baseline"/>
-        <w:rPr>
-          <w:rFonts w:ascii="Calibri" w:hAnsi="Calibri" w:cs="Calibri"/>
-          <w:sz w:val="28"/>
-          <w:szCs w:val="28"/>
-        </w:rPr>
-      </w:pPr>
-      <w:r>
-        <w:rPr>
-          <w:rStyle w:val="normaltextrun"/>
-          <w:rFonts w:ascii="Calibri" w:hAnsi="Calibri" w:cs="Calibri"/>
-          <w:b/>
-          <w:bCs/>
-          <w:color w:val="404040"/>
-          <w:sz w:val="28"/>
-          <w:szCs w:val="28"/>
-        </w:rPr>
-        <w:t>Iconos</w:t>
-      </w:r>
-      <w:r>
-        <w:rPr>
-          <w:rStyle w:val="normaltextrun"/>
-          <w:rFonts w:ascii="Calibri" w:hAnsi="Calibri" w:cs="Calibri"/>
-          <w:color w:val="404040"/>
-          <w:sz w:val="28"/>
-          <w:szCs w:val="28"/>
-        </w:rPr>
-        <w:t>: Se utilizan iconos de </w:t>
-      </w:r>
-      <w:r>
-        <w:rPr>
-          <w:rStyle w:val="normaltextrun"/>
-          <w:rFonts w:ascii="Calibri" w:hAnsi="Calibri" w:cs="Calibri"/>
-          <w:b/>
-          <w:bCs/>
-          <w:color w:val="404040"/>
-          <w:sz w:val="28"/>
-          <w:szCs w:val="28"/>
-        </w:rPr>
-        <w:t>Font Awesome</w:t>
-      </w:r>
-      <w:r>
-        <w:rPr>
-          <w:rStyle w:val="normaltextrun"/>
-          <w:rFonts w:ascii="Calibri" w:hAnsi="Calibri" w:cs="Calibri"/>
-          <w:color w:val="404040"/>
-          <w:sz w:val="28"/>
-          <w:szCs w:val="28"/>
-        </w:rPr>
-        <w:t> para redes sociales (TikTok e Instagram).</w:t>
-      </w:r>
-      <w:r>
-        <w:rPr>
-          <w:rStyle w:val="eop"/>
-          <w:rFonts w:ascii="Calibri" w:hAnsi="Calibri" w:cs="Calibri"/>
-          <w:color w:val="404040"/>
-          <w:sz w:val="28"/>
-          <w:szCs w:val="28"/>
-        </w:rPr>
-        <w:t> </w:t>
-      </w:r>
-    </w:p>
-    <w:p>
-      <w:pPr>
-        <w:pStyle w:val="paragraph"/>
-        <w:numPr>
-          <w:ilvl w:val="0"/>
-          <w:numId w:val="67"/>
-        </w:numPr>
-        <w:spacing w:before="0" w:beforeAutospacing="0" w:after="0" w:afterAutospacing="0"/>
-        <w:ind w:left="360" w:firstLine="0"/>
-        <w:textAlignment w:val="baseline"/>
-        <w:rPr>
-          <w:rFonts w:ascii="Calibri" w:hAnsi="Calibri" w:cs="Calibri"/>
-          <w:sz w:val="28"/>
-          <w:szCs w:val="28"/>
-        </w:rPr>
-      </w:pPr>
-      <w:r>
-        <w:rPr>
-          <w:rStyle w:val="eop"/>
-          <w:rFonts w:ascii="Calibri" w:hAnsi="Calibri" w:cs="Calibri"/>
-          <w:sz w:val="28"/>
-          <w:szCs w:val="28"/>
-        </w:rPr>
-        <w:t> </w:t>
-      </w:r>
-    </w:p>
-    <w:p>
-      <w:pPr>
-        <w:pStyle w:val="paragraph"/>
-        <w:numPr>
-          <w:ilvl w:val="0"/>
-          <w:numId w:val="68"/>
-        </w:numPr>
-        <w:spacing w:before="0" w:beforeAutospacing="0" w:after="0" w:afterAutospacing="0"/>
-        <w:ind w:left="360" w:firstLine="0"/>
-        <w:textAlignment w:val="baseline"/>
-        <w:rPr>
-          <w:rFonts w:ascii="Calibri" w:hAnsi="Calibri" w:cs="Calibri"/>
-          <w:sz w:val="28"/>
-          <w:szCs w:val="28"/>
-        </w:rPr>
-      </w:pPr>
-      <w:r>
-        <w:rPr>
-          <w:rStyle w:val="eop"/>
-          <w:rFonts w:ascii="Calibri" w:hAnsi="Calibri" w:cs="Calibri"/>
-          <w:color w:val="404040"/>
-          <w:sz w:val="28"/>
-          <w:szCs w:val="28"/>
-        </w:rPr>
-        <w:t> </w:t>
-      </w:r>
-    </w:p>
-    <w:p>
-      <w:pPr>
-        <w:pStyle w:val="paragraph"/>
-        <w:spacing w:before="0" w:beforeAutospacing="0" w:after="0" w:afterAutospacing="0"/>
-        <w:textAlignment w:val="baseline"/>
-        <w:rPr>
-          <w:rFonts w:ascii="Segoe UI" w:hAnsi="Segoe UI" w:cs="Segoe UI"/>
-          <w:sz w:val="18"/>
-          <w:szCs w:val="18"/>
-        </w:rPr>
-      </w:pPr>
-      <w:r>
-        <w:rPr>
-          <w:rStyle w:val="eop"/>
-          <w:rFonts w:ascii="Calibri" w:hAnsi="Calibri" w:cs="Calibri"/>
-          <w:sz w:val="28"/>
-          <w:szCs w:val="28"/>
-        </w:rPr>
-        <w:t> </w:t>
-      </w:r>
-    </w:p>
-    <w:p>
-      <w:pPr>
-        <w:pStyle w:val="paragraph"/>
-        <w:spacing w:before="0" w:beforeAutospacing="0" w:after="0" w:afterAutospacing="0"/>
-        <w:textAlignment w:val="baseline"/>
-        <w:rPr>
-          <w:rFonts w:ascii="Segoe UI" w:hAnsi="Segoe UI" w:cs="Segoe UI"/>
-          <w:i/>
-          <w:iCs/>
-          <w:color w:val="0F4761"/>
-          <w:sz w:val="18"/>
-          <w:szCs w:val="18"/>
-        </w:rPr>
-      </w:pPr>
-      <w:r>
-        <w:rPr>
-          <w:rStyle w:val="normaltextrun"/>
-          <w:rFonts w:ascii="Calibri" w:hAnsi="Calibri" w:cs="Calibri"/>
-          <w:b/>
-          <w:bCs/>
-          <w:color w:val="404040"/>
-          <w:sz w:val="28"/>
-          <w:szCs w:val="28"/>
-        </w:rPr>
-        <w:t>4. Usabilidad</w:t>
-      </w:r>
-      <w:r>
-        <w:rPr>
-          <w:rStyle w:val="eop"/>
-          <w:rFonts w:ascii="Calibri" w:hAnsi="Calibri" w:cs="Calibri"/>
-          <w:i/>
-          <w:iCs/>
-          <w:color w:val="404040"/>
-          <w:sz w:val="28"/>
-          <w:szCs w:val="28"/>
-        </w:rPr>
-        <w:t> </w:t>
-      </w:r>
-    </w:p>
-    <w:p>
-      <w:pPr>
-        <w:pStyle w:val="paragraph"/>
-        <w:spacing w:before="0" w:beforeAutospacing="0" w:after="0" w:afterAutospacing="0"/>
-        <w:textAlignment w:val="baseline"/>
-        <w:rPr>
-          <w:rFonts w:ascii="Segoe UI" w:hAnsi="Segoe UI" w:cs="Segoe UI"/>
-          <w:color w:val="0F4761"/>
-          <w:sz w:val="18"/>
-          <w:szCs w:val="18"/>
-        </w:rPr>
-      </w:pPr>
-      <w:r>
-        <w:rPr>
-          <w:rStyle w:val="normaltextrun"/>
-          <w:rFonts w:ascii="Calibri" w:hAnsi="Calibri" w:cs="Calibri"/>
-          <w:b/>
-          <w:bCs/>
-          <w:color w:val="404040"/>
-          <w:sz w:val="28"/>
-          <w:szCs w:val="28"/>
-        </w:rPr>
-        <w:t>4.1 Navegación</w:t>
-      </w:r>
-      <w:r>
-        <w:rPr>
-          <w:rStyle w:val="eop"/>
-          <w:rFonts w:ascii="Calibri" w:hAnsi="Calibri" w:cs="Calibri"/>
-          <w:color w:val="404040"/>
-          <w:sz w:val="28"/>
-          <w:szCs w:val="28"/>
-        </w:rPr>
-        <w:t> </w:t>
-      </w:r>
-    </w:p>
-    <w:p>
-      <w:pPr>
-        <w:pStyle w:val="paragraph"/>
-        <w:numPr>
-          <w:ilvl w:val="0"/>
-          <w:numId w:val="69"/>
-        </w:numPr>
-        <w:spacing w:before="0" w:beforeAutospacing="0" w:after="0" w:afterAutospacing="0"/>
-        <w:ind w:left="360" w:firstLine="0"/>
-        <w:textAlignment w:val="baseline"/>
-        <w:rPr>
-          <w:rFonts w:ascii="Calibri" w:hAnsi="Calibri" w:cs="Calibri"/>
-          <w:sz w:val="28"/>
-          <w:szCs w:val="28"/>
-        </w:rPr>
-      </w:pPr>
-      <w:r>
-        <w:rPr>
-          <w:rStyle w:val="normaltextrun"/>
-          <w:rFonts w:ascii="Calibri" w:hAnsi="Calibri" w:cs="Calibri"/>
-          <w:color w:val="404040"/>
-          <w:sz w:val="28"/>
-          <w:szCs w:val="28"/>
-        </w:rPr>
-        <w:t>El menú de navegación es claro y está ubicado en la parte superior, con enlaces a las páginas de inicio y destinos.</w:t>
-      </w:r>
-      <w:r>
-        <w:rPr>
-          <w:rStyle w:val="eop"/>
-          <w:rFonts w:ascii="Calibri" w:hAnsi="Calibri" w:cs="Calibri"/>
-          <w:color w:val="404040"/>
-          <w:sz w:val="28"/>
-          <w:szCs w:val="28"/>
-        </w:rPr>
-        <w:t> </w:t>
-      </w:r>
-    </w:p>
-    <w:p>
-      <w:pPr>
-        <w:pStyle w:val="paragraph"/>
-        <w:numPr>
-          <w:ilvl w:val="0"/>
-          <w:numId w:val="70"/>
-        </w:numPr>
-        <w:spacing w:before="0" w:beforeAutospacing="0" w:after="0" w:afterAutospacing="0"/>
-        <w:ind w:left="360" w:firstLine="0"/>
-        <w:textAlignment w:val="baseline"/>
-        <w:rPr>
-          <w:rFonts w:ascii="Calibri" w:hAnsi="Calibri" w:cs="Calibri"/>
-          <w:sz w:val="28"/>
-          <w:szCs w:val="28"/>
-        </w:rPr>
-      </w:pPr>
-      <w:r>
-        <w:rPr>
-          <w:rStyle w:val="normaltextrun"/>
-          <w:rFonts w:ascii="Calibri" w:hAnsi="Calibri" w:cs="Calibri"/>
-          <w:color w:val="404040"/>
-          <w:sz w:val="28"/>
-          <w:szCs w:val="28"/>
-        </w:rPr>
-        <w:t>El botón de reserva (Reservar) despliega un menú adicional con opciones de destinos, lo que facilita la interacción del usuario.</w:t>
-      </w:r>
-      <w:r>
-        <w:rPr>
-          <w:rStyle w:val="eop"/>
-          <w:rFonts w:ascii="Calibri" w:hAnsi="Calibri" w:cs="Calibri"/>
-          <w:color w:val="404040"/>
-          <w:sz w:val="28"/>
-          <w:szCs w:val="28"/>
-        </w:rPr>
-        <w:t> </w:t>
-      </w:r>
-    </w:p>
-    <w:p>
-      <w:pPr>
-        <w:pStyle w:val="paragraph"/>
-        <w:spacing w:before="0" w:beforeAutospacing="0" w:after="0" w:afterAutospacing="0"/>
-        <w:textAlignment w:val="baseline"/>
-        <w:rPr>
-          <w:rFonts w:ascii="Segoe UI" w:hAnsi="Segoe UI" w:cs="Segoe UI"/>
-          <w:color w:val="0F4761"/>
-          <w:sz w:val="18"/>
-          <w:szCs w:val="18"/>
-        </w:rPr>
-      </w:pPr>
-      <w:r>
-        <w:rPr>
-          <w:rStyle w:val="normaltextrun"/>
-          <w:rFonts w:ascii="Calibri" w:hAnsi="Calibri" w:cs="Calibri"/>
-          <w:b/>
-          <w:bCs/>
-          <w:color w:val="404040"/>
-          <w:sz w:val="28"/>
-          <w:szCs w:val="28"/>
-        </w:rPr>
-        <w:t>4.2 Responsividad</w:t>
-      </w:r>
-      <w:r>
-        <w:rPr>
-          <w:rStyle w:val="eop"/>
-          <w:rFonts w:ascii="Calibri" w:hAnsi="Calibri" w:cs="Calibri"/>
-          <w:color w:val="404040"/>
-          <w:sz w:val="28"/>
-          <w:szCs w:val="28"/>
-        </w:rPr>
-        <w:t> </w:t>
-      </w:r>
-    </w:p>
-    <w:p>
-      <w:pPr>
-        <w:pStyle w:val="paragraph"/>
-        <w:numPr>
-          <w:ilvl w:val="0"/>
-          <w:numId w:val="71"/>
-        </w:numPr>
-        <w:spacing w:before="0" w:beforeAutospacing="0" w:after="0" w:afterAutospacing="0"/>
-        <w:ind w:left="360" w:firstLine="0"/>
-        <w:textAlignment w:val="baseline"/>
-        <w:rPr>
-          <w:rFonts w:ascii="Calibri" w:hAnsi="Calibri" w:cs="Calibri"/>
-          <w:sz w:val="28"/>
-          <w:szCs w:val="28"/>
-        </w:rPr>
-      </w:pPr>
-      <w:r>
-        <w:rPr>
-          <w:rStyle w:val="normaltextrun"/>
-          <w:rFonts w:ascii="Calibri" w:hAnsi="Calibri" w:cs="Calibri"/>
-          <w:color w:val="404040"/>
-          <w:sz w:val="28"/>
-          <w:szCs w:val="28"/>
-        </w:rPr>
-        <w:t>La página está diseñada para ser responsive:</w:t>
-      </w:r>
-      <w:r>
-        <w:rPr>
-          <w:rStyle w:val="eop"/>
-          <w:rFonts w:ascii="Calibri" w:hAnsi="Calibri" w:cs="Calibri"/>
-          <w:color w:val="404040"/>
-          <w:sz w:val="28"/>
-          <w:szCs w:val="28"/>
-        </w:rPr>
-        <w:t> </w:t>
-      </w:r>
-    </w:p>
-    <w:p>
-      <w:pPr>
-        <w:pStyle w:val="paragraph"/>
-        <w:numPr>
-          <w:ilvl w:val="0"/>
-          <w:numId w:val="72"/>
-        </w:numPr>
-        <w:spacing w:before="0" w:beforeAutospacing="0" w:after="0" w:afterAutospacing="0"/>
-        <w:ind w:left="1080" w:firstLine="0"/>
-        <w:textAlignment w:val="baseline"/>
-        <w:rPr>
-          <w:rFonts w:ascii="Calibri" w:hAnsi="Calibri" w:cs="Calibri"/>
-          <w:sz w:val="28"/>
-          <w:szCs w:val="28"/>
-        </w:rPr>
-      </w:pPr>
-      <w:r>
-        <w:rPr>
-          <w:rStyle w:val="normaltextrun"/>
-          <w:rFonts w:ascii="Calibri" w:hAnsi="Calibri" w:cs="Calibri"/>
-          <w:color w:val="404040"/>
-          <w:sz w:val="28"/>
-          <w:szCs w:val="28"/>
-        </w:rPr>
-        <w:t>Las tarjetas de destinos se ajustan al ancho de la pantalla (w-75 en desktop y w-100 en móviles).</w:t>
-      </w:r>
-      <w:r>
-        <w:rPr>
-          <w:rStyle w:val="eop"/>
-          <w:rFonts w:ascii="Calibri" w:hAnsi="Calibri" w:cs="Calibri"/>
-          <w:color w:val="404040"/>
-          <w:sz w:val="28"/>
-          <w:szCs w:val="28"/>
-        </w:rPr>
-        <w:t> </w:t>
-      </w:r>
-    </w:p>
-    <w:p>
-      <w:pPr>
-        <w:pStyle w:val="paragraph"/>
-        <w:numPr>
-          <w:ilvl w:val="0"/>
-          <w:numId w:val="73"/>
-        </w:numPr>
-        <w:spacing w:before="0" w:beforeAutospacing="0" w:after="0" w:afterAutospacing="0"/>
-        <w:ind w:left="1080" w:firstLine="0"/>
-        <w:textAlignment w:val="baseline"/>
-        <w:rPr>
-          <w:rFonts w:ascii="Calibri" w:hAnsi="Calibri" w:cs="Calibri"/>
-          <w:sz w:val="28"/>
-          <w:szCs w:val="28"/>
-        </w:rPr>
-      </w:pPr>
-      <w:r>
-        <w:rPr>
-          <w:rStyle w:val="normaltextrun"/>
-          <w:rFonts w:ascii="Calibri" w:hAnsi="Calibri" w:cs="Calibri"/>
-          <w:color w:val="404040"/>
-          <w:sz w:val="28"/>
-          <w:szCs w:val="28"/>
-        </w:rPr>
-        <w:t>Los textos utilizan clamp() para adaptarse a diferentes tamaños de pantalla.</w:t>
-      </w:r>
-      <w:r>
-        <w:rPr>
-          <w:rStyle w:val="eop"/>
-          <w:rFonts w:ascii="Calibri" w:hAnsi="Calibri" w:cs="Calibri"/>
-          <w:color w:val="404040"/>
-          <w:sz w:val="28"/>
-          <w:szCs w:val="28"/>
-        </w:rPr>
-        <w:t> </w:t>
-      </w:r>
-    </w:p>
-    <w:p>
-      <w:pPr>
-        <w:pStyle w:val="paragraph"/>
-        <w:numPr>
-          <w:ilvl w:val="0"/>
-          <w:numId w:val="74"/>
-        </w:numPr>
-        <w:spacing w:before="0" w:beforeAutospacing="0" w:after="0" w:afterAutospacing="0"/>
-        <w:ind w:left="1080" w:firstLine="0"/>
-        <w:textAlignment w:val="baseline"/>
-        <w:rPr>
-          <w:rFonts w:ascii="Calibri" w:hAnsi="Calibri" w:cs="Calibri"/>
-          <w:sz w:val="28"/>
-          <w:szCs w:val="28"/>
-        </w:rPr>
-      </w:pPr>
-      <w:r>
-        <w:rPr>
-          <w:rStyle w:val="normaltextrun"/>
-          <w:rFonts w:ascii="Calibri" w:hAnsi="Calibri" w:cs="Calibri"/>
-          <w:color w:val="404040"/>
-          <w:sz w:val="28"/>
-          <w:szCs w:val="28"/>
-        </w:rPr>
-        <w:t>El menú de navegación se colapsa en dispositivos móviles, mostrando un botón de hamburguesa.</w:t>
-      </w:r>
-      <w:r>
-        <w:rPr>
-          <w:rStyle w:val="eop"/>
-          <w:rFonts w:ascii="Calibri" w:hAnsi="Calibri" w:cs="Calibri"/>
-          <w:color w:val="404040"/>
-          <w:sz w:val="28"/>
-          <w:szCs w:val="28"/>
-        </w:rPr>
-        <w:t> </w:t>
-      </w:r>
-    </w:p>
-    <w:p>
-      <w:pPr>
-        <w:pStyle w:val="paragraph"/>
-        <w:spacing w:before="0" w:beforeAutospacing="0" w:after="0" w:afterAutospacing="0"/>
-        <w:textAlignment w:val="baseline"/>
-        <w:rPr>
-          <w:rFonts w:ascii="Segoe UI" w:hAnsi="Segoe UI" w:cs="Segoe UI"/>
-          <w:color w:val="0F4761"/>
-          <w:sz w:val="18"/>
-          <w:szCs w:val="18"/>
-        </w:rPr>
-      </w:pPr>
-      <w:r>
-        <w:rPr>
-          <w:rStyle w:val="normaltextrun"/>
-          <w:rFonts w:ascii="Calibri" w:hAnsi="Calibri" w:cs="Calibri"/>
-          <w:b/>
-          <w:bCs/>
-          <w:color w:val="404040"/>
-          <w:sz w:val="28"/>
-          <w:szCs w:val="28"/>
-        </w:rPr>
-        <w:t>4.3 Interacciones</w:t>
-      </w:r>
-      <w:r>
-        <w:rPr>
-          <w:rStyle w:val="eop"/>
-          <w:rFonts w:ascii="Calibri" w:hAnsi="Calibri" w:cs="Calibri"/>
-          <w:color w:val="404040"/>
-          <w:sz w:val="28"/>
-          <w:szCs w:val="28"/>
-        </w:rPr>
-        <w:t> </w:t>
-      </w:r>
-    </w:p>
-    <w:p>
-      <w:pPr>
-        <w:pStyle w:val="paragraph"/>
-        <w:numPr>
-          <w:ilvl w:val="0"/>
-          <w:numId w:val="75"/>
-        </w:numPr>
-        <w:spacing w:before="0" w:beforeAutospacing="0" w:after="0" w:afterAutospacing="0"/>
-        <w:ind w:left="360" w:firstLine="0"/>
-        <w:textAlignment w:val="baseline"/>
-        <w:rPr>
-          <w:rFonts w:ascii="Calibri" w:hAnsi="Calibri" w:cs="Calibri"/>
-          <w:sz w:val="28"/>
-          <w:szCs w:val="28"/>
-        </w:rPr>
-      </w:pPr>
-      <w:r>
-        <w:rPr>
-          <w:rStyle w:val="normaltextrun"/>
-          <w:rFonts w:ascii="Calibri" w:hAnsi="Calibri" w:cs="Calibri"/>
-          <w:b/>
-          <w:bCs/>
-          <w:color w:val="404040"/>
-          <w:sz w:val="28"/>
-          <w:szCs w:val="28"/>
-        </w:rPr>
-        <w:lastRenderedPageBreak/>
-        <w:t>Efectos de hover</w:t>
-      </w:r>
-      <w:r>
-        <w:rPr>
-          <w:rStyle w:val="normaltextrun"/>
-          <w:rFonts w:ascii="Calibri" w:hAnsi="Calibri" w:cs="Calibri"/>
-          <w:color w:val="404040"/>
-          <w:sz w:val="28"/>
-          <w:szCs w:val="28"/>
-        </w:rPr>
-        <w:t>: Las tarjetas muestran información adicional al pasar el cursor, lo que mejora la experiencia del usuario sin saturar la interfaz.</w:t>
-      </w:r>
-      <w:r>
-        <w:rPr>
-          <w:rStyle w:val="eop"/>
-          <w:rFonts w:ascii="Calibri" w:hAnsi="Calibri" w:cs="Calibri"/>
-          <w:color w:val="404040"/>
-          <w:sz w:val="28"/>
-          <w:szCs w:val="28"/>
-        </w:rPr>
-        <w:t> </w:t>
-      </w:r>
-    </w:p>
-    <w:p>
-      <w:pPr>
-        <w:pStyle w:val="paragraph"/>
-        <w:numPr>
-          <w:ilvl w:val="0"/>
-          <w:numId w:val="76"/>
-        </w:numPr>
-        <w:spacing w:before="0" w:beforeAutospacing="0" w:after="0" w:afterAutospacing="0"/>
-        <w:ind w:left="360" w:firstLine="0"/>
-        <w:textAlignment w:val="baseline"/>
-        <w:rPr>
-          <w:rFonts w:ascii="Calibri" w:hAnsi="Calibri" w:cs="Calibri"/>
-          <w:sz w:val="28"/>
-          <w:szCs w:val="28"/>
-        </w:rPr>
-      </w:pPr>
-      <w:r>
-        <w:rPr>
-          <w:rStyle w:val="normaltextrun"/>
-          <w:rFonts w:ascii="Calibri" w:hAnsi="Calibri" w:cs="Calibri"/>
-          <w:b/>
-          <w:bCs/>
-          <w:color w:val="404040"/>
-          <w:sz w:val="28"/>
-          <w:szCs w:val="28"/>
-        </w:rPr>
-        <w:t>Animaciones</w:t>
-      </w:r>
-      <w:r>
-        <w:rPr>
-          <w:rStyle w:val="normaltextrun"/>
-          <w:rFonts w:ascii="Calibri" w:hAnsi="Calibri" w:cs="Calibri"/>
-          <w:color w:val="404040"/>
-          <w:sz w:val="28"/>
-          <w:szCs w:val="28"/>
-        </w:rPr>
-        <w:t>: Las animaciones en el header atraen la atención del usuario sin ser intrusivas.</w:t>
-      </w:r>
-      <w:r>
-        <w:rPr>
-          <w:rStyle w:val="eop"/>
-          <w:rFonts w:ascii="Calibri" w:hAnsi="Calibri" w:cs="Calibri"/>
-          <w:color w:val="404040"/>
-          <w:sz w:val="28"/>
-          <w:szCs w:val="28"/>
-        </w:rPr>
-        <w:t> </w:t>
-      </w:r>
-    </w:p>
-    <w:p>
-      <w:pPr>
-        <w:pStyle w:val="paragraph"/>
-        <w:spacing w:before="0" w:beforeAutospacing="0" w:after="0" w:afterAutospacing="0"/>
-        <w:textAlignment w:val="baseline"/>
-        <w:rPr>
-          <w:rFonts w:ascii="Segoe UI" w:hAnsi="Segoe UI" w:cs="Segoe UI"/>
-          <w:sz w:val="18"/>
-          <w:szCs w:val="18"/>
-        </w:rPr>
-      </w:pPr>
-      <w:r>
-        <w:rPr>
-          <w:rStyle w:val="eop"/>
-          <w:rFonts w:ascii="Calibri" w:hAnsi="Calibri" w:cs="Calibri"/>
           <w:sz w:val="28"/>
           <w:szCs w:val="28"/>
         </w:rPr>
@@ -7289,615 +6335,6 @@
     <w:p>
       <w:pPr>
         <w:pStyle w:val="paragraph"/>
-        <w:spacing w:before="0" w:beforeAutospacing="0" w:after="0" w:afterAutospacing="0"/>
-        <w:textAlignment w:val="baseline"/>
-        <w:rPr>
-          <w:rFonts w:ascii="Segoe UI" w:hAnsi="Segoe UI" w:cs="Segoe UI"/>
-          <w:i/>
-          <w:iCs/>
-          <w:color w:val="0F4761"/>
-          <w:sz w:val="18"/>
-          <w:szCs w:val="18"/>
-        </w:rPr>
-      </w:pPr>
-      <w:r>
-        <w:rPr>
-          <w:rStyle w:val="normaltextrun"/>
-          <w:rFonts w:ascii="Calibri" w:hAnsi="Calibri" w:cs="Calibri"/>
-          <w:b/>
-          <w:bCs/>
-          <w:color w:val="404040"/>
-          <w:sz w:val="28"/>
-          <w:szCs w:val="28"/>
-        </w:rPr>
-        <w:t>6. Justificación de Decisiones de Diseño</w:t>
-      </w:r>
-      <w:r>
-        <w:rPr>
-          <w:rStyle w:val="eop"/>
-          <w:rFonts w:ascii="Calibri" w:hAnsi="Calibri" w:cs="Calibri"/>
-          <w:i/>
-          <w:iCs/>
-          <w:color w:val="404040"/>
-          <w:sz w:val="28"/>
-          <w:szCs w:val="28"/>
-        </w:rPr>
-        <w:t> </w:t>
-      </w:r>
-    </w:p>
-    <w:p>
-      <w:pPr>
-        <w:pStyle w:val="paragraph"/>
-        <w:spacing w:before="0" w:beforeAutospacing="0" w:after="0" w:afterAutospacing="0"/>
-        <w:textAlignment w:val="baseline"/>
-        <w:rPr>
-          <w:rFonts w:ascii="Segoe UI" w:hAnsi="Segoe UI" w:cs="Segoe UI"/>
-          <w:color w:val="0F4761"/>
-          <w:sz w:val="18"/>
-          <w:szCs w:val="18"/>
-        </w:rPr>
-      </w:pPr>
-      <w:r>
-        <w:rPr>
-          <w:rStyle w:val="normaltextrun"/>
-          <w:rFonts w:ascii="Calibri" w:hAnsi="Calibri" w:cs="Calibri"/>
-          <w:b/>
-          <w:bCs/>
-          <w:color w:val="404040"/>
-          <w:sz w:val="28"/>
-          <w:szCs w:val="28"/>
-        </w:rPr>
-        <w:t>6.1 Colores</w:t>
-      </w:r>
-      <w:r>
-        <w:rPr>
-          <w:rStyle w:val="eop"/>
-          <w:rFonts w:ascii="Calibri" w:hAnsi="Calibri" w:cs="Calibri"/>
-          <w:color w:val="404040"/>
-          <w:sz w:val="28"/>
-          <w:szCs w:val="28"/>
-        </w:rPr>
-        <w:t> </w:t>
-      </w:r>
-    </w:p>
-    <w:p>
-      <w:pPr>
-        <w:pStyle w:val="paragraph"/>
-        <w:numPr>
-          <w:ilvl w:val="0"/>
-          <w:numId w:val="81"/>
-        </w:numPr>
-        <w:spacing w:before="0" w:beforeAutospacing="0" w:after="0" w:afterAutospacing="0"/>
-        <w:ind w:left="360" w:firstLine="0"/>
-        <w:textAlignment w:val="baseline"/>
-        <w:rPr>
-          <w:rFonts w:ascii="Calibri" w:hAnsi="Calibri" w:cs="Calibri"/>
-          <w:sz w:val="28"/>
-          <w:szCs w:val="28"/>
-        </w:rPr>
-      </w:pPr>
-      <w:r>
-        <w:rPr>
-          <w:rStyle w:val="normaltextrun"/>
-          <w:rFonts w:ascii="Calibri" w:hAnsi="Calibri" w:cs="Calibri"/>
-          <w:color w:val="404040"/>
-          <w:sz w:val="28"/>
-          <w:szCs w:val="28"/>
-        </w:rPr>
-        <w:t>Los colores elegidos (tonos cálidos y oscuros) crean una atmósfera acogedora y sofisticada, adecuada para un sitio de turismo y gastronomía.</w:t>
-      </w:r>
-      <w:r>
-        <w:rPr>
-          <w:rStyle w:val="eop"/>
-          <w:rFonts w:ascii="Calibri" w:hAnsi="Calibri" w:cs="Calibri"/>
-          <w:color w:val="404040"/>
-          <w:sz w:val="28"/>
-          <w:szCs w:val="28"/>
-        </w:rPr>
-        <w:t> </w:t>
-      </w:r>
-    </w:p>
-    <w:p>
-      <w:pPr>
-        <w:pStyle w:val="paragraph"/>
-        <w:numPr>
-          <w:ilvl w:val="0"/>
-          <w:numId w:val="82"/>
-        </w:numPr>
-        <w:spacing w:before="0" w:beforeAutospacing="0" w:after="0" w:afterAutospacing="0"/>
-        <w:ind w:left="360" w:firstLine="0"/>
-        <w:textAlignment w:val="baseline"/>
-        <w:rPr>
-          <w:rFonts w:ascii="Calibri" w:hAnsi="Calibri" w:cs="Calibri"/>
-          <w:sz w:val="28"/>
-          <w:szCs w:val="28"/>
-        </w:rPr>
-      </w:pPr>
-      <w:r>
-        <w:rPr>
-          <w:rStyle w:val="normaltextrun"/>
-          <w:rFonts w:ascii="Calibri" w:hAnsi="Calibri" w:cs="Calibri"/>
-          <w:color w:val="404040"/>
-          <w:sz w:val="28"/>
-          <w:szCs w:val="28"/>
-        </w:rPr>
-        <w:t>El gradiente en los textos añade un toque moderno y atractivo.</w:t>
-      </w:r>
-      <w:r>
-        <w:rPr>
-          <w:rStyle w:val="eop"/>
-          <w:rFonts w:ascii="Calibri" w:hAnsi="Calibri" w:cs="Calibri"/>
-          <w:color w:val="404040"/>
-          <w:sz w:val="28"/>
-          <w:szCs w:val="28"/>
-        </w:rPr>
-        <w:t> </w:t>
-      </w:r>
-    </w:p>
-    <w:p>
-      <w:pPr>
-        <w:pStyle w:val="paragraph"/>
-        <w:spacing w:before="0" w:beforeAutospacing="0" w:after="0" w:afterAutospacing="0"/>
-        <w:textAlignment w:val="baseline"/>
-        <w:rPr>
-          <w:rFonts w:ascii="Segoe UI" w:hAnsi="Segoe UI" w:cs="Segoe UI"/>
-          <w:color w:val="0F4761"/>
-          <w:sz w:val="18"/>
-          <w:szCs w:val="18"/>
-        </w:rPr>
-      </w:pPr>
-      <w:r>
-        <w:rPr>
-          <w:rStyle w:val="normaltextrun"/>
-          <w:rFonts w:ascii="Calibri" w:hAnsi="Calibri" w:cs="Calibri"/>
-          <w:b/>
-          <w:bCs/>
-          <w:color w:val="404040"/>
-          <w:sz w:val="28"/>
-          <w:szCs w:val="28"/>
-        </w:rPr>
-        <w:t>6.2 Tipografías</w:t>
-      </w:r>
-      <w:r>
-        <w:rPr>
-          <w:rStyle w:val="eop"/>
-          <w:rFonts w:ascii="Calibri" w:hAnsi="Calibri" w:cs="Calibri"/>
-          <w:color w:val="404040"/>
-          <w:sz w:val="28"/>
-          <w:szCs w:val="28"/>
-        </w:rPr>
-        <w:t> </w:t>
-      </w:r>
-    </w:p>
-    <w:p>
-      <w:pPr>
-        <w:pStyle w:val="paragraph"/>
-        <w:numPr>
-          <w:ilvl w:val="0"/>
-          <w:numId w:val="83"/>
-        </w:numPr>
-        <w:spacing w:before="0" w:beforeAutospacing="0" w:after="0" w:afterAutospacing="0"/>
-        <w:ind w:left="360" w:firstLine="0"/>
-        <w:textAlignment w:val="baseline"/>
-        <w:rPr>
-          <w:rFonts w:ascii="Calibri" w:hAnsi="Calibri" w:cs="Calibri"/>
-          <w:sz w:val="28"/>
-          <w:szCs w:val="28"/>
-        </w:rPr>
-      </w:pPr>
-      <w:r>
-        <w:rPr>
-          <w:rStyle w:val="normaltextrun"/>
-          <w:rFonts w:ascii="Calibri" w:hAnsi="Calibri" w:cs="Calibri"/>
-          <w:color w:val="404040"/>
-          <w:sz w:val="28"/>
-          <w:szCs w:val="28"/>
-        </w:rPr>
-        <w:t>Las fuentes decorativas (Lobster, Henny Penny) se utilizan para títulos y elementos destacados, mientras que la fuente serif (new-spirit) garantiza la legibilidad en textos largos.</w:t>
-      </w:r>
-      <w:r>
-        <w:rPr>
-          <w:rStyle w:val="eop"/>
-          <w:rFonts w:ascii="Calibri" w:hAnsi="Calibri" w:cs="Calibri"/>
-          <w:color w:val="404040"/>
-          <w:sz w:val="28"/>
-          <w:szCs w:val="28"/>
-        </w:rPr>
-        <w:t> </w:t>
-      </w:r>
-    </w:p>
-    <w:p>
-      <w:pPr>
-        <w:pStyle w:val="paragraph"/>
-        <w:spacing w:before="0" w:beforeAutospacing="0" w:after="0" w:afterAutospacing="0"/>
-        <w:textAlignment w:val="baseline"/>
-        <w:rPr>
-          <w:rFonts w:ascii="Segoe UI" w:hAnsi="Segoe UI" w:cs="Segoe UI"/>
-          <w:color w:val="0F4761"/>
-          <w:sz w:val="18"/>
-          <w:szCs w:val="18"/>
-        </w:rPr>
-      </w:pPr>
-      <w:r>
-        <w:rPr>
-          <w:rStyle w:val="normaltextrun"/>
-          <w:rFonts w:ascii="Calibri" w:hAnsi="Calibri" w:cs="Calibri"/>
-          <w:b/>
-          <w:bCs/>
-          <w:color w:val="404040"/>
-          <w:sz w:val="28"/>
-          <w:szCs w:val="28"/>
-        </w:rPr>
-        <w:t>6.3 Distribución de Elementos</w:t>
-      </w:r>
-      <w:r>
-        <w:rPr>
-          <w:rStyle w:val="eop"/>
-          <w:rFonts w:ascii="Calibri" w:hAnsi="Calibri" w:cs="Calibri"/>
-          <w:color w:val="404040"/>
-          <w:sz w:val="28"/>
-          <w:szCs w:val="28"/>
-        </w:rPr>
-        <w:t> </w:t>
-      </w:r>
-    </w:p>
-    <w:p>
-      <w:pPr>
-        <w:pStyle w:val="paragraph"/>
-        <w:numPr>
-          <w:ilvl w:val="0"/>
-          <w:numId w:val="84"/>
-        </w:numPr>
-        <w:spacing w:before="0" w:beforeAutospacing="0" w:after="0" w:afterAutospacing="0"/>
-        <w:ind w:left="360" w:firstLine="0"/>
-        <w:textAlignment w:val="baseline"/>
-        <w:rPr>
-          <w:rFonts w:ascii="Calibri" w:hAnsi="Calibri" w:cs="Calibri"/>
-          <w:sz w:val="28"/>
-          <w:szCs w:val="28"/>
-        </w:rPr>
-      </w:pPr>
-      <w:r>
-        <w:rPr>
-          <w:rStyle w:val="normaltextrun"/>
-          <w:rFonts w:ascii="Calibri" w:hAnsi="Calibri" w:cs="Calibri"/>
-          <w:color w:val="404040"/>
-          <w:sz w:val="28"/>
-          <w:szCs w:val="28"/>
-        </w:rPr>
-        <w:t>El header con imagen de fondo y animaciones atrae la atención del usuario desde el inicio.</w:t>
-      </w:r>
-      <w:r>
-        <w:rPr>
-          <w:rStyle w:val="eop"/>
-          <w:rFonts w:ascii="Calibri" w:hAnsi="Calibri" w:cs="Calibri"/>
-          <w:color w:val="404040"/>
-          <w:sz w:val="28"/>
-          <w:szCs w:val="28"/>
-        </w:rPr>
-        <w:t> </w:t>
-      </w:r>
-    </w:p>
-    <w:p>
-      <w:pPr>
-        <w:pStyle w:val="paragraph"/>
-        <w:numPr>
-          <w:ilvl w:val="0"/>
-          <w:numId w:val="85"/>
-        </w:numPr>
-        <w:spacing w:before="0" w:beforeAutospacing="0" w:after="0" w:afterAutospacing="0"/>
-        <w:ind w:left="360" w:firstLine="0"/>
-        <w:textAlignment w:val="baseline"/>
-        <w:rPr>
-          <w:rFonts w:ascii="Calibri" w:hAnsi="Calibri" w:cs="Calibri"/>
-          <w:sz w:val="28"/>
-          <w:szCs w:val="28"/>
-        </w:rPr>
-      </w:pPr>
-      <w:r>
-        <w:rPr>
-          <w:rStyle w:val="normaltextrun"/>
-          <w:rFonts w:ascii="Calibri" w:hAnsi="Calibri" w:cs="Calibri"/>
-          <w:color w:val="404040"/>
-          <w:sz w:val="28"/>
-          <w:szCs w:val="28"/>
-        </w:rPr>
-        <w:t>Las tarjetas de destinos están diseñadas para ser visualmente atractivas y funcionales, mostrando información adicional solo cuando el usuario interactúa con ellas.</w:t>
-      </w:r>
-      <w:r>
-        <w:rPr>
-          <w:rStyle w:val="eop"/>
-          <w:rFonts w:ascii="Calibri" w:hAnsi="Calibri" w:cs="Calibri"/>
-          <w:color w:val="404040"/>
-          <w:sz w:val="28"/>
-          <w:szCs w:val="28"/>
-        </w:rPr>
-        <w:t> </w:t>
-      </w:r>
-    </w:p>
-    <w:p>
-      <w:pPr>
-        <w:pStyle w:val="paragraph"/>
-        <w:spacing w:before="0" w:beforeAutospacing="0" w:after="0" w:afterAutospacing="0"/>
-        <w:textAlignment w:val="baseline"/>
-        <w:rPr>
-          <w:rFonts w:ascii="Segoe UI" w:hAnsi="Segoe UI" w:cs="Segoe UI"/>
-          <w:color w:val="0F4761"/>
-          <w:sz w:val="18"/>
-          <w:szCs w:val="18"/>
-        </w:rPr>
-      </w:pPr>
-      <w:r>
-        <w:rPr>
-          <w:rStyle w:val="normaltextrun"/>
-          <w:rFonts w:ascii="Calibri" w:hAnsi="Calibri" w:cs="Calibri"/>
-          <w:b/>
-          <w:bCs/>
-          <w:color w:val="404040"/>
-          <w:sz w:val="28"/>
-          <w:szCs w:val="28"/>
-        </w:rPr>
-        <w:t>6.4 Animaciones y Efectos</w:t>
-      </w:r>
-      <w:r>
-        <w:rPr>
-          <w:rStyle w:val="eop"/>
-          <w:rFonts w:ascii="Calibri" w:hAnsi="Calibri" w:cs="Calibri"/>
-          <w:color w:val="404040"/>
-          <w:sz w:val="28"/>
-          <w:szCs w:val="28"/>
-        </w:rPr>
-        <w:t> </w:t>
-      </w:r>
-    </w:p>
-    <w:p>
-      <w:pPr>
-        <w:pStyle w:val="paragraph"/>
-        <w:numPr>
-          <w:ilvl w:val="0"/>
-          <w:numId w:val="86"/>
-        </w:numPr>
-        <w:spacing w:before="0" w:beforeAutospacing="0" w:after="0" w:afterAutospacing="0"/>
-        <w:ind w:left="360" w:firstLine="0"/>
-        <w:textAlignment w:val="baseline"/>
-        <w:rPr>
-          <w:rFonts w:ascii="Calibri" w:hAnsi="Calibri" w:cs="Calibri"/>
-          <w:sz w:val="28"/>
-          <w:szCs w:val="28"/>
-        </w:rPr>
-      </w:pPr>
-      <w:r>
-        <w:rPr>
-          <w:rStyle w:val="normaltextrun"/>
-          <w:rFonts w:ascii="Calibri" w:hAnsi="Calibri" w:cs="Calibri"/>
-          <w:color w:val="404040"/>
-          <w:sz w:val="28"/>
-          <w:szCs w:val="28"/>
-        </w:rPr>
-        <w:t>Las animaciones suaves y los efectos de hover mejoran la experiencia del usuario sin ralentizar la carga de la página.</w:t>
-      </w:r>
-      <w:r>
-        <w:rPr>
-          <w:rStyle w:val="eop"/>
-          <w:rFonts w:ascii="Calibri" w:hAnsi="Calibri" w:cs="Calibri"/>
-          <w:color w:val="404040"/>
-          <w:sz w:val="28"/>
-          <w:szCs w:val="28"/>
-        </w:rPr>
-        <w:t> </w:t>
-      </w:r>
-    </w:p>
-    <w:p>
-      <w:pPr>
-        <w:pStyle w:val="paragraph"/>
-        <w:spacing w:before="0" w:beforeAutospacing="0" w:after="0" w:afterAutospacing="0"/>
-        <w:textAlignment w:val="baseline"/>
-        <w:rPr>
-          <w:rFonts w:ascii="Segoe UI" w:hAnsi="Segoe UI" w:cs="Segoe UI"/>
-          <w:sz w:val="18"/>
-          <w:szCs w:val="18"/>
-        </w:rPr>
-      </w:pPr>
-      <w:r>
-        <w:rPr>
-          <w:rStyle w:val="eop"/>
-          <w:rFonts w:ascii="Calibri" w:hAnsi="Calibri" w:cs="Calibri"/>
-          <w:sz w:val="28"/>
-          <w:szCs w:val="28"/>
-        </w:rPr>
-        <w:t> </w:t>
-      </w:r>
-    </w:p>
-    <w:p>
-      <w:pPr>
-        <w:pStyle w:val="paragraph"/>
-        <w:spacing w:before="0" w:beforeAutospacing="0" w:after="0" w:afterAutospacing="0"/>
-        <w:textAlignment w:val="baseline"/>
-        <w:rPr>
-          <w:rFonts w:ascii="Segoe UI" w:hAnsi="Segoe UI" w:cs="Segoe UI"/>
-          <w:i/>
-          <w:iCs/>
-          <w:color w:val="0F4761"/>
-          <w:sz w:val="18"/>
-          <w:szCs w:val="18"/>
-        </w:rPr>
-      </w:pPr>
-      <w:r>
-        <w:rPr>
-          <w:rStyle w:val="normaltextrun"/>
-          <w:rFonts w:ascii="Calibri" w:hAnsi="Calibri" w:cs="Calibri"/>
-          <w:b/>
-          <w:bCs/>
-          <w:color w:val="404040"/>
-          <w:sz w:val="28"/>
-          <w:szCs w:val="28"/>
-        </w:rPr>
-        <w:t>7. Mejoras Futuras</w:t>
-      </w:r>
-      <w:r>
-        <w:rPr>
-          <w:rStyle w:val="eop"/>
-          <w:rFonts w:ascii="Calibri" w:hAnsi="Calibri" w:cs="Calibri"/>
-          <w:i/>
-          <w:iCs/>
-          <w:color w:val="404040"/>
-          <w:sz w:val="28"/>
-          <w:szCs w:val="28"/>
-        </w:rPr>
-        <w:t> </w:t>
-      </w:r>
-    </w:p>
-    <w:p>
-      <w:pPr>
-        <w:pStyle w:val="paragraph"/>
-        <w:numPr>
-          <w:ilvl w:val="0"/>
-          <w:numId w:val="87"/>
-        </w:numPr>
-        <w:spacing w:before="0" w:beforeAutospacing="0" w:after="0" w:afterAutospacing="0"/>
-        <w:ind w:left="360" w:firstLine="0"/>
-        <w:textAlignment w:val="baseline"/>
-        <w:rPr>
-          <w:rFonts w:ascii="Calibri" w:hAnsi="Calibri" w:cs="Calibri"/>
-          <w:sz w:val="28"/>
-          <w:szCs w:val="28"/>
-        </w:rPr>
-      </w:pPr>
-      <w:r>
-        <w:rPr>
-          <w:rStyle w:val="normaltextrun"/>
-          <w:rFonts w:ascii="Calibri" w:hAnsi="Calibri" w:cs="Calibri"/>
-          <w:b/>
-          <w:bCs/>
-          <w:color w:val="404040"/>
-          <w:sz w:val="28"/>
-          <w:szCs w:val="28"/>
-        </w:rPr>
-        <w:lastRenderedPageBreak/>
-        <w:t>Accesibilidad</w:t>
-      </w:r>
-      <w:r>
-        <w:rPr>
-          <w:rStyle w:val="normaltextrun"/>
-          <w:rFonts w:ascii="Calibri" w:hAnsi="Calibri" w:cs="Calibri"/>
-          <w:color w:val="404040"/>
-          <w:sz w:val="28"/>
-          <w:szCs w:val="28"/>
-        </w:rPr>
-        <w:t>: Añadir etiquetas aria-label para mejorar la accesibilidad en lectores de pantalla.</w:t>
-      </w:r>
-      <w:r>
-        <w:rPr>
-          <w:rStyle w:val="eop"/>
-          <w:rFonts w:ascii="Calibri" w:hAnsi="Calibri" w:cs="Calibri"/>
-          <w:color w:val="404040"/>
-          <w:sz w:val="28"/>
-          <w:szCs w:val="28"/>
-        </w:rPr>
-        <w:t> </w:t>
-      </w:r>
-    </w:p>
-    <w:p>
-      <w:pPr>
-        <w:pStyle w:val="paragraph"/>
-        <w:numPr>
-          <w:ilvl w:val="0"/>
-          <w:numId w:val="88"/>
-        </w:numPr>
-        <w:spacing w:before="0" w:beforeAutospacing="0" w:after="0" w:afterAutospacing="0"/>
-        <w:ind w:left="360" w:firstLine="0"/>
-        <w:textAlignment w:val="baseline"/>
-        <w:rPr>
-          <w:rFonts w:ascii="Calibri" w:hAnsi="Calibri" w:cs="Calibri"/>
-          <w:sz w:val="28"/>
-          <w:szCs w:val="28"/>
-        </w:rPr>
-      </w:pPr>
-      <w:r>
-        <w:rPr>
-          <w:rStyle w:val="normaltextrun"/>
-          <w:rFonts w:ascii="Calibri" w:hAnsi="Calibri" w:cs="Calibri"/>
-          <w:b/>
-          <w:bCs/>
-          <w:color w:val="404040"/>
-          <w:sz w:val="28"/>
-          <w:szCs w:val="28"/>
-        </w:rPr>
-        <w:t>Optimización de Imágenes</w:t>
-      </w:r>
-      <w:r>
-        <w:rPr>
-          <w:rStyle w:val="normaltextrun"/>
-          <w:rFonts w:ascii="Calibri" w:hAnsi="Calibri" w:cs="Calibri"/>
-          <w:color w:val="404040"/>
-          <w:sz w:val="28"/>
-          <w:szCs w:val="28"/>
-        </w:rPr>
-        <w:t>: Reducir el peso de las imágenes para mejorar el tiempo de carga.</w:t>
-      </w:r>
-      <w:r>
-        <w:rPr>
-          <w:rStyle w:val="eop"/>
-          <w:rFonts w:ascii="Calibri" w:hAnsi="Calibri" w:cs="Calibri"/>
-          <w:color w:val="404040"/>
-          <w:sz w:val="28"/>
-          <w:szCs w:val="28"/>
-        </w:rPr>
-        <w:t> </w:t>
-      </w:r>
-    </w:p>
-    <w:p>
-      <w:pPr>
-        <w:pStyle w:val="paragraph"/>
-        <w:numPr>
-          <w:ilvl w:val="0"/>
-          <w:numId w:val="89"/>
-        </w:numPr>
-        <w:spacing w:before="0" w:beforeAutospacing="0" w:after="0" w:afterAutospacing="0"/>
-        <w:ind w:left="360" w:firstLine="0"/>
-        <w:textAlignment w:val="baseline"/>
-        <w:rPr>
-          <w:rFonts w:ascii="Calibri" w:hAnsi="Calibri" w:cs="Calibri"/>
-          <w:sz w:val="28"/>
-          <w:szCs w:val="28"/>
-        </w:rPr>
-      </w:pPr>
-      <w:r>
-        <w:rPr>
-          <w:rStyle w:val="normaltextrun"/>
-          <w:rFonts w:ascii="Calibri" w:hAnsi="Calibri" w:cs="Calibri"/>
-          <w:b/>
-          <w:bCs/>
-          <w:color w:val="404040"/>
-          <w:sz w:val="28"/>
-          <w:szCs w:val="28"/>
-        </w:rPr>
-        <w:t>Más Destinos</w:t>
-      </w:r>
-      <w:r>
-        <w:rPr>
-          <w:rStyle w:val="normaltextrun"/>
-          <w:rFonts w:ascii="Calibri" w:hAnsi="Calibri" w:cs="Calibri"/>
-          <w:color w:val="404040"/>
-          <w:sz w:val="28"/>
-          <w:szCs w:val="28"/>
-        </w:rPr>
-        <w:t>: Ampliar la lista de destinos y restaurantes.</w:t>
-      </w:r>
-      <w:r>
-        <w:rPr>
-          <w:rStyle w:val="eop"/>
-          <w:rFonts w:ascii="Calibri" w:hAnsi="Calibri" w:cs="Calibri"/>
-          <w:color w:val="404040"/>
-          <w:sz w:val="28"/>
-          <w:szCs w:val="28"/>
-        </w:rPr>
-        <w:t> </w:t>
-      </w:r>
-    </w:p>
-    <w:p>
-      <w:pPr>
-        <w:pStyle w:val="paragraph"/>
         <w:numPr>
           <w:ilvl w:val="0"/>
           <w:numId w:val="90"/>
@@ -7911,38 +6348,6 @@
           <w:szCs w:val="28"/>
         </w:rPr>
       </w:pPr>
-      <w:r>
-        <w:rPr>
-          <w:rStyle w:val="normaltextrun"/>
-          <w:rFonts w:ascii="Calibri" w:hAnsi="Calibri" w:cs="Calibri"/>
-          <w:b/>
-          <w:bCs/>
-          <w:color w:val="404040"/>
-          <w:sz w:val="28"/>
-          <w:szCs w:val="28"/>
-        </w:rPr>
-        <w:t>Formulario de Reserva</w:t>
-      </w:r>
-      <w:r>
-        <w:rPr>
-          <w:rStyle w:val="normaltextrun"/>
-          <w:rFonts w:ascii="Calibri" w:hAnsi="Calibri" w:cs="Calibri"/>
-          <w:color w:val="404040"/>
-          <w:sz w:val="28"/>
-          <w:szCs w:val="28"/>
-        </w:rPr>
-        <w:t>: Implementar un formulario de reserva interactivo en el offcanvas.</w:t>
-      </w:r>
-      <w:r>
-        <w:rPr>
-          <w:rStyle w:val="eop"/>
-          <w:rFonts w:ascii="Calibri" w:hAnsi="Calibri" w:cs="Calibri"/>
-          <w:color w:val="404040"/>
-          <w:sz w:val="28"/>
-          <w:szCs w:val="28"/>
-        </w:rPr>
-        <w:t> </w:t>
-      </w:r>
     </w:p>
     <w:p>
       <w:pPr>
@@ -8038,6 +6443,56 @@
     </w:sectPr>
   </w:body>
 </w:document>
+</file>
+
+<file path=word/endnotes.xml><?xml version="1.0" encoding="utf-8"?>
+<w:endnotes xmlns:wpc="http://schemas.microsoft.com/office/word/2010/wordprocessingCanvas" xmlns:mc="http://schemas.openxmlformats.org/markup-compatibility/2006" xmlns:o="urn:schemas-microsoft-com:office:office" xmlns:r="http://schemas.openxmlformats.org/officeDocument/2006/relationships" xmlns:m="http://schemas.openxmlformats.org/officeDocument/2006/math" xmlns:v="urn:schemas-microsoft-com:vml" xmlns:wp14="http://schemas.microsoft.com/office/word/2010/wordprocessingDrawing" xmlns:wp="http://schemas.openxmlformats.org/drawingml/2006/wordprocessingDrawing" xmlns:w10="urn:schemas-microsoft-com:office:word" xmlns:w="http://schemas.openxmlformats.org/wordprocessingml/2006/main" xmlns:w14="http://schemas.microsoft.com/office/word/2010/wordml" xmlns:wpg="http://schemas.microsoft.com/office/word/2010/wordprocessingGroup" xmlns:wpi="http://schemas.microsoft.com/office/word/2010/wordprocessingInk" xmlns:wne="http://schemas.microsoft.com/office/word/2006/wordml" xmlns:wps="http://schemas.microsoft.com/office/word/2010/wordprocessingShape" mc:Ignorable="w14 wp14">
+  <w:endnote w:type="separator" w:id="-1">
+    <w:p>
+      <w:pPr>
+        <w:spacing w:after="0" w:line="240" w:lineRule="auto"/>
+      </w:pPr>
+      <w:r>
+        <w:separator/>
+      </w:r>
+    </w:p>
+  </w:endnote>
+  <w:endnote w:type="continuationSeparator" w:id="0">
+    <w:p>
+      <w:pPr>
+        <w:spacing w:after="0" w:line="240" w:lineRule="auto"/>
+      </w:pPr>
+      <w:r>
+        <w:continuationSeparator/>
+      </w:r>
+    </w:p>
+  </w:endnote>
+</w:endnotes>
+</file>
+
+<file path=word/footnotes.xml><?xml version="1.0" encoding="utf-8"?>
+<w:footnotes xmlns:wpc="http://schemas.microsoft.com/office/word/2010/wordprocessingCanvas" xmlns:mc="http://schemas.openxmlformats.org/markup-compatibility/2006" xmlns:o="urn:schemas-microsoft-com:office:office" xmlns:r="http://schemas.openxmlformats.org/officeDocument/2006/relationships" xmlns:m="http://schemas.openxmlformats.org/officeDocument/2006/math" xmlns:v="urn:schemas-microsoft-com:vml" xmlns:wp14="http://schemas.microsoft.com/office/word/2010/wordprocessingDrawing" xmlns:wp="http://schemas.openxmlformats.org/drawingml/2006/wordprocessingDrawing" xmlns:w10="urn:schemas-microsoft-com:office:word" xmlns:w="http://schemas.openxmlformats.org/wordprocessingml/2006/main" xmlns:w14="http://schemas.microsoft.com/office/word/2010/wordml" xmlns:wpg="http://schemas.microsoft.com/office/word/2010/wordprocessingGroup" xmlns:wpi="http://schemas.microsoft.com/office/word/2010/wordprocessingInk" xmlns:wne="http://schemas.microsoft.com/office/word/2006/wordml" xmlns:wps="http://schemas.microsoft.com/office/word/2010/wordprocessingShape" mc:Ignorable="w14 wp14">
+  <w:footnote w:type="separator" w:id="-1">
+    <w:p>
+      <w:pPr>
+        <w:spacing w:after="0" w:line="240" w:lineRule="auto"/>
+      </w:pPr>
+      <w:r>
+        <w:separator/>
+      </w:r>
+    </w:p>
+  </w:footnote>
+  <w:footnote w:type="continuationSeparator" w:id="0">
+    <w:p>
+      <w:pPr>
+        <w:spacing w:after="0" w:line="240" w:lineRule="auto"/>
+      </w:pPr>
+      <w:r>
+        <w:continuationSeparator/>
+      </w:r>
+    </w:p>
+  </w:footnote>
+</w:footnotes>
 </file>
 
 <file path=word/numbering.xml><?xml version="1.0" encoding="utf-8"?>
@@ -21750,6 +20205,50 @@
     <w:basedOn w:val="Fuentedeprrafopredeter"/>
     <w:rsid w:val="00633DE9"/>
   </w:style>
+  <w:style w:type="paragraph" w:styleId="Encabezado">
+    <w:name w:val="header"/>
+    <w:basedOn w:val="Normal"/>
+    <w:link w:val="EncabezadoCar"/>
+    <w:uiPriority w:val="99"/>
+    <w:unhideWhenUsed/>
+    <w:rsid w:val="007011BF"/>
+    <w:pPr>
+      <w:tabs>
+        <w:tab w:val="center" w:pos="4252"/>
+        <w:tab w:val="right" w:pos="8504"/>
+      </w:tabs>
+      <w:spacing w:after="0" w:line="240" w:lineRule="auto"/>
+    </w:pPr>
+  </w:style>
+  <w:style w:type="character" w:customStyle="1" w:styleId="EncabezadoCar">
+    <w:name w:val="Encabezado Car"/>
+    <w:basedOn w:val="Fuentedeprrafopredeter"/>
+    <w:link w:val="Encabezado"/>
+    <w:uiPriority w:val="99"/>
+    <w:rsid w:val="007011BF"/>
+  </w:style>
+  <w:style w:type="paragraph" w:styleId="Piedepgina">
+    <w:name w:val="footer"/>
+    <w:basedOn w:val="Normal"/>
+    <w:link w:val="PiedepginaCar"/>
+    <w:uiPriority w:val="99"/>
+    <w:unhideWhenUsed/>
+    <w:rsid w:val="007011BF"/>
+    <w:pPr>
+      <w:tabs>
+        <w:tab w:val="center" w:pos="4252"/>
+        <w:tab w:val="right" w:pos="8504"/>
+      </w:tabs>
+      <w:spacing w:after="0" w:line="240" w:lineRule="auto"/>
+    </w:pPr>
+  </w:style>
+  <w:style w:type="character" w:customStyle="1" w:styleId="PiedepginaCar">
+    <w:name w:val="Pie de página Car"/>
+    <w:basedOn w:val="Fuentedeprrafopredeter"/>
+    <w:link w:val="Piedepgina"/>
+    <w:uiPriority w:val="99"/>
+    <w:rsid w:val="007011BF"/>
+  </w:style>
 </w:styles>
 </file>
 
@@ -22065,6 +20564,50 @@
     <w:basedOn w:val="Fuentedeprrafopredeter"/>
     <w:rsid w:val="00633DE9"/>
   </w:style>
+  <w:style w:type="paragraph" w:styleId="Encabezado">
+    <w:name w:val="header"/>
+    <w:basedOn w:val="Normal"/>
+    <w:link w:val="EncabezadoCar"/>
+    <w:uiPriority w:val="99"/>
+    <w:unhideWhenUsed/>
+    <w:rsid w:val="007011BF"/>
+    <w:pPr>
+      <w:tabs>
+        <w:tab w:val="center" w:pos="4252"/>
+        <w:tab w:val="right" w:pos="8504"/>
+      </w:tabs>
+      <w:spacing w:after="0" w:line="240" w:lineRule="auto"/>
+    </w:pPr>
+  </w:style>
+  <w:style w:type="character" w:customStyle="1" w:styleId="EncabezadoCar">
+    <w:name w:val="Encabezado Car"/>
+    <w:basedOn w:val="Fuentedeprrafopredeter"/>
+    <w:link w:val="Encabezado"/>
+    <w:uiPriority w:val="99"/>
+    <w:rsid w:val="007011BF"/>
+  </w:style>
+  <w:style w:type="paragraph" w:styleId="Piedepgina">
+    <w:name w:val="footer"/>
+    <w:basedOn w:val="Normal"/>
+    <w:link w:val="PiedepginaCar"/>
+    <w:uiPriority w:val="99"/>
+    <w:unhideWhenUsed/>
+    <w:rsid w:val="007011BF"/>
+    <w:pPr>
+      <w:tabs>
+        <w:tab w:val="center" w:pos="4252"/>
+        <w:tab w:val="right" w:pos="8504"/>
+      </w:tabs>
+      <w:spacing w:after="0" w:line="240" w:lineRule="auto"/>
+    </w:pPr>
+  </w:style>
+  <w:style w:type="character" w:customStyle="1" w:styleId="PiedepginaCar">
+    <w:name w:val="Pie de página Car"/>
+    <w:basedOn w:val="Fuentedeprrafopredeter"/>
+    <w:link w:val="Piedepgina"/>
+    <w:uiPriority w:val="99"/>
+    <w:rsid w:val="007011BF"/>
+  </w:style>
 </w:styles>
 </file>
 

--- a/Resturantes_Pirueta.docx
+++ b/Resturantes_Pirueta.docx
@@ -464,7 +464,7 @@
         <w:spacing w:before="0" w:beforeAutospacing="0" w:after="0" w:afterAutospacing="0"/>
         <w:textAlignment w:val="baseline"/>
         <w:rPr>
-          <w:rFonts w:ascii="Segoe UI" w:hAnsi="Segoe UI" w:cs="Segoe UI"/>
+          <w:rFonts w:ascii="Calibri" w:hAnsi="Calibri" w:cs="Calibri"/>
           <w:color w:val="0F4761"/>
           <w:sz w:val="18"/>
           <w:szCs w:val="18"/>
@@ -801,7 +801,7 @@
         <w:spacing w:before="0" w:beforeAutospacing="0" w:after="0" w:afterAutospacing="0"/>
         <w:textAlignment w:val="baseline"/>
         <w:rPr>
-          <w:rFonts w:ascii="Segoe UI" w:hAnsi="Segoe UI" w:cs="Segoe UI"/>
+          <w:rFonts w:ascii="Calibri" w:hAnsi="Calibri" w:cs="Calibri"/>
           <w:sz w:val="18"/>
           <w:szCs w:val="18"/>
         </w:rPr>
@@ -902,7 +902,7 @@
         <w:spacing w:before="0" w:beforeAutospacing="0" w:after="0" w:afterAutospacing="0"/>
         <w:textAlignment w:val="baseline"/>
         <w:rPr>
-          <w:rFonts w:ascii="Segoe UI" w:hAnsi="Segoe UI" w:cs="Segoe UI"/>
+          <w:rFonts w:ascii="Calibri" w:hAnsi="Calibri" w:cs="Calibri"/>
           <w:color w:val="0F4761"/>
           <w:sz w:val="18"/>
           <w:szCs w:val="18"/>
@@ -937,7 +937,7 @@
         <w:spacing w:before="0" w:beforeAutospacing="0" w:after="0" w:afterAutospacing="0"/>
         <w:textAlignment w:val="baseline"/>
         <w:rPr>
-          <w:rFonts w:ascii="Segoe UI" w:hAnsi="Segoe UI" w:cs="Segoe UI"/>
+          <w:rFonts w:ascii="Calibri" w:hAnsi="Calibri" w:cs="Calibri"/>
           <w:sz w:val="18"/>
           <w:szCs w:val="18"/>
         </w:rPr>
@@ -987,7 +987,7 @@
         <w:spacing w:before="0" w:beforeAutospacing="0" w:after="0" w:afterAutospacing="0"/>
         <w:textAlignment w:val="baseline"/>
         <w:rPr>
-          <w:rFonts w:ascii="Segoe UI" w:hAnsi="Segoe UI" w:cs="Segoe UI"/>
+          <w:rFonts w:ascii="Calibri" w:hAnsi="Calibri" w:cs="Calibri"/>
           <w:sz w:val="18"/>
           <w:szCs w:val="18"/>
         </w:rPr>
@@ -1037,7 +1037,7 @@
         <w:spacing w:before="0" w:beforeAutospacing="0" w:after="0" w:afterAutospacing="0"/>
         <w:textAlignment w:val="baseline"/>
         <w:rPr>
-          <w:rFonts w:ascii="Segoe UI" w:hAnsi="Segoe UI" w:cs="Segoe UI"/>
+          <w:rFonts w:ascii="Calibri" w:hAnsi="Calibri" w:cs="Calibri"/>
           <w:sz w:val="18"/>
           <w:szCs w:val="18"/>
         </w:rPr>
@@ -1067,7 +1067,7 @@
         <w:spacing w:before="0" w:beforeAutospacing="0" w:after="0" w:afterAutospacing="0"/>
         <w:textAlignment w:val="baseline"/>
         <w:rPr>
-          <w:rFonts w:ascii="Segoe UI" w:hAnsi="Segoe UI" w:cs="Segoe UI"/>
+          <w:rFonts w:ascii="Calibri" w:hAnsi="Calibri" w:cs="Calibri"/>
           <w:sz w:val="18"/>
           <w:szCs w:val="18"/>
         </w:rPr>
@@ -1088,7 +1088,7 @@
         <w:spacing w:before="0" w:beforeAutospacing="0" w:after="0" w:afterAutospacing="0"/>
         <w:textAlignment w:val="baseline"/>
         <w:rPr>
-          <w:rFonts w:ascii="Segoe UI" w:hAnsi="Segoe UI" w:cs="Segoe UI"/>
+          <w:rFonts w:ascii="Calibri" w:hAnsi="Calibri" w:cs="Calibri"/>
           <w:color w:val="0F4761"/>
           <w:sz w:val="18"/>
           <w:szCs w:val="18"/>
@@ -1123,7 +1123,7 @@
         <w:spacing w:before="0" w:beforeAutospacing="0" w:after="0" w:afterAutospacing="0"/>
         <w:textAlignment w:val="baseline"/>
         <w:rPr>
-          <w:rFonts w:ascii="Segoe UI" w:hAnsi="Segoe UI" w:cs="Segoe UI"/>
+          <w:rFonts w:ascii="Calibri" w:hAnsi="Calibri" w:cs="Calibri"/>
           <w:color w:val="0F4761"/>
           <w:sz w:val="18"/>
           <w:szCs w:val="18"/>
@@ -1159,7 +1159,7 @@
         <w:ind w:firstLine="705"/>
         <w:textAlignment w:val="baseline"/>
         <w:rPr>
-          <w:rFonts w:ascii="Segoe UI" w:hAnsi="Segoe UI" w:cs="Segoe UI"/>
+          <w:rFonts w:ascii="Calibri" w:hAnsi="Calibri" w:cs="Calibri"/>
           <w:sz w:val="18"/>
           <w:szCs w:val="18"/>
         </w:rPr>
@@ -1194,6 +1194,7 @@
         <w:ind w:left="360" w:firstLine="0"/>
         <w:textAlignment w:val="baseline"/>
         <w:rPr>
+          <w:rStyle w:val="eop"/>
           <w:rFonts w:ascii="Calibri" w:hAnsi="Calibri" w:cs="Calibri"/>
           <w:sz w:val="28"/>
           <w:szCs w:val="28"/>
@@ -1227,6 +1228,68 @@
           <w:szCs w:val="28"/>
         </w:rPr>
         <w:t> </w:t>
+      </w:r>
+    </w:p>
+    <w:p>
+      <w:pPr>
+        <w:pStyle w:val="paragraph"/>
+        <w:spacing w:before="0" w:beforeAutospacing="0" w:after="0" w:afterAutospacing="0"/>
+        <w:ind w:left="360"/>
+        <w:textAlignment w:val="baseline"/>
+        <w:rPr>
+          <w:rFonts w:ascii="Calibri" w:hAnsi="Calibri" w:cs="Calibri"/>
+          <w:sz w:val="28"/>
+          <w:szCs w:val="28"/>
+        </w:rPr>
+      </w:pPr>
+      <w:r>
+        <w:rPr>
+          <w:rFonts w:ascii="Calibri" w:hAnsi="Calibri" w:cs="Calibri"/>
+          <w:noProof/>
+          <w:sz w:val="28"/>
+          <w:szCs w:val="28"/>
+        </w:rPr>
+        <w:drawing>
+          <wp:inline distT="0" distB="0" distL="0" distR="0" wp14:anchorId="5BAFA93A" wp14:editId="7CFBF706">
+            <wp:extent cx="2379712" cy="317781"/>
+            <wp:effectExtent l="0" t="0" r="1905" b="6350"/>
+            <wp:docPr id="6" name="0 Imagen"/>
+            <wp:cNvGraphicFramePr>
+              <a:graphicFrameLocks xmlns:a="http://schemas.openxmlformats.org/drawingml/2006/main" noChangeAspect="1"/>
+            </wp:cNvGraphicFramePr>
+            <a:graphic xmlns:a="http://schemas.openxmlformats.org/drawingml/2006/main">
+              <a:graphicData uri="http://schemas.openxmlformats.org/drawingml/2006/picture">
+                <pic:pic xmlns:pic="http://schemas.openxmlformats.org/drawingml/2006/picture">
+                  <pic:nvPicPr>
+                    <pic:cNvPr id="0" name="color_fondo.jpg"/>
+                    <pic:cNvPicPr/>
+                  </pic:nvPicPr>
+                  <pic:blipFill>
+                    <a:blip r:embed="rId9">
+                      <a:extLst>
+                        <a:ext uri="{28A0092B-C50C-407E-A947-70E740481C1C}">
+                          <a14:useLocalDpi xmlns:a14="http://schemas.microsoft.com/office/drawing/2010/main" val="0"/>
+                        </a:ext>
+                      </a:extLst>
+                    </a:blip>
+                    <a:stretch>
+                      <a:fillRect/>
+                    </a:stretch>
+                  </pic:blipFill>
+                  <pic:spPr>
+                    <a:xfrm>
+                      <a:off x="0" y="0"/>
+                      <a:ext cx="2401735" cy="320722"/>
+                    </a:xfrm>
+                    <a:prstGeom prst="rect">
+                      <a:avLst/>
+                    </a:prstGeom>
+                  </pic:spPr>
+                </pic:pic>
+              </a:graphicData>
+            </a:graphic>
+          </wp:inline>
+        </w:drawing>
       </w:r>
     </w:p>
     <w:p>
@@ -1236,7 +1299,7 @@
         <w:ind w:left="720"/>
         <w:textAlignment w:val="baseline"/>
         <w:rPr>
-          <w:rFonts w:ascii="Segoe UI" w:hAnsi="Segoe UI" w:cs="Segoe UI"/>
+          <w:rFonts w:ascii="Calibri" w:hAnsi="Calibri" w:cs="Calibri"/>
           <w:sz w:val="18"/>
           <w:szCs w:val="18"/>
         </w:rPr>
@@ -1313,7 +1376,7 @@
         <w:ind w:left="720"/>
         <w:textAlignment w:val="baseline"/>
         <w:rPr>
-          <w:rFonts w:ascii="Segoe UI" w:hAnsi="Segoe UI" w:cs="Segoe UI"/>
+          <w:rFonts w:ascii="Calibri" w:hAnsi="Calibri" w:cs="Calibri"/>
           <w:sz w:val="18"/>
           <w:szCs w:val="18"/>
         </w:rPr>
@@ -1336,7 +1399,7 @@
         <w:ind w:left="720"/>
         <w:textAlignment w:val="baseline"/>
         <w:rPr>
-          <w:rFonts w:ascii="Segoe UI" w:hAnsi="Segoe UI" w:cs="Segoe UI"/>
+          <w:rFonts w:ascii="Calibri" w:hAnsi="Calibri" w:cs="Calibri"/>
           <w:sz w:val="18"/>
           <w:szCs w:val="18"/>
         </w:rPr>
@@ -1360,6 +1423,55 @@
           <w:szCs w:val="28"/>
         </w:rPr>
         <w:t> </w:t>
+      </w:r>
+      <w:r>
+        <w:rPr>
+          <w:rFonts w:ascii="Calibri" w:hAnsi="Calibri" w:cs="Calibri"/>
+          <w:noProof/>
+          <w:sz w:val="18"/>
+          <w:szCs w:val="18"/>
+        </w:rPr>
+        <w:drawing>
+          <wp:inline distT="0" distB="0" distL="0" distR="0" wp14:anchorId="7CE69648" wp14:editId="42C4951C">
+            <wp:extent cx="2192289" cy="386206"/>
+            <wp:effectExtent l="0" t="0" r="0" b="0"/>
+            <wp:docPr id="7" name="0 Imagen"/>
+            <wp:cNvGraphicFramePr>
+              <a:graphicFrameLocks xmlns:a="http://schemas.openxmlformats.org/drawingml/2006/main" noChangeAspect="1"/>
+            </wp:cNvGraphicFramePr>
+            <a:graphic xmlns:a="http://schemas.openxmlformats.org/drawingml/2006/main">
+              <a:graphicData uri="http://schemas.openxmlformats.org/drawingml/2006/picture">
+                <pic:pic xmlns:pic="http://schemas.openxmlformats.org/drawingml/2006/picture">
+                  <pic:nvPicPr>
+                    <pic:cNvPr id="0" name="color_claro.jpg"/>
+                    <pic:cNvPicPr/>
+                  </pic:nvPicPr>
+                  <pic:blipFill>
+                    <a:blip r:embed="rId10">
+                      <a:extLst>
+                        <a:ext uri="{28A0092B-C50C-407E-A947-70E740481C1C}">
+                          <a14:useLocalDpi xmlns:a14="http://schemas.microsoft.com/office/drawing/2010/main" val="0"/>
+                        </a:ext>
+                      </a:extLst>
+                    </a:blip>
+                    <a:stretch>
+                      <a:fillRect/>
+                    </a:stretch>
+                  </pic:blipFill>
+                  <pic:spPr>
+                    <a:xfrm>
+                      <a:off x="0" y="0"/>
+                      <a:ext cx="2207928" cy="388961"/>
+                    </a:xfrm>
+                    <a:prstGeom prst="rect">
+                      <a:avLst/>
+                    </a:prstGeom>
+                  </pic:spPr>
+                </pic:pic>
+              </a:graphicData>
+            </a:graphic>
+          </wp:inline>
+        </w:drawing>
       </w:r>
     </w:p>
     <w:p>
@@ -1369,7 +1481,7 @@
         <w:ind w:left="720"/>
         <w:textAlignment w:val="baseline"/>
         <w:rPr>
-          <w:rFonts w:ascii="Segoe UI" w:hAnsi="Segoe UI" w:cs="Segoe UI"/>
+          <w:rFonts w:ascii="Calibri" w:hAnsi="Calibri" w:cs="Calibri"/>
           <w:sz w:val="18"/>
           <w:szCs w:val="18"/>
         </w:rPr>
@@ -1391,7 +1503,7 @@
         <w:ind w:left="720"/>
         <w:textAlignment w:val="baseline"/>
         <w:rPr>
-          <w:rFonts w:ascii="Segoe UI" w:hAnsi="Segoe UI" w:cs="Segoe UI"/>
+          <w:rFonts w:ascii="Calibri" w:hAnsi="Calibri" w:cs="Calibri"/>
           <w:sz w:val="18"/>
           <w:szCs w:val="18"/>
         </w:rPr>
@@ -1460,7 +1572,7 @@
         <w:ind w:left="720"/>
         <w:textAlignment w:val="baseline"/>
         <w:rPr>
-          <w:rFonts w:ascii="Segoe UI" w:hAnsi="Segoe UI" w:cs="Segoe UI"/>
+          <w:rFonts w:ascii="Calibri" w:hAnsi="Calibri" w:cs="Calibri"/>
           <w:sz w:val="18"/>
           <w:szCs w:val="18"/>
         </w:rPr>
@@ -1481,7 +1593,7 @@
         <w:spacing w:before="0" w:beforeAutospacing="0" w:after="0" w:afterAutospacing="0"/>
         <w:textAlignment w:val="baseline"/>
         <w:rPr>
-          <w:rFonts w:ascii="Segoe UI" w:hAnsi="Segoe UI" w:cs="Segoe UI"/>
+          <w:rFonts w:ascii="Calibri" w:hAnsi="Calibri" w:cs="Calibri"/>
           <w:sz w:val="18"/>
           <w:szCs w:val="18"/>
         </w:rPr>
@@ -1516,6 +1628,7 @@
         <w:ind w:left="360" w:firstLine="0"/>
         <w:textAlignment w:val="baseline"/>
         <w:rPr>
+          <w:rStyle w:val="eop"/>
           <w:rFonts w:ascii="Calibri" w:hAnsi="Calibri" w:cs="Calibri"/>
           <w:sz w:val="28"/>
           <w:szCs w:val="28"/>
@@ -1570,6 +1683,19 @@
         </w:rPr>
         <w:t> </w:t>
       </w:r>
+    </w:p>
+    <w:p>
+      <w:pPr>
+        <w:pStyle w:val="paragraph"/>
+        <w:spacing w:before="0" w:beforeAutospacing="0" w:after="0" w:afterAutospacing="0"/>
+        <w:ind w:left="360"/>
+        <w:textAlignment w:val="baseline"/>
+        <w:rPr>
+          <w:rFonts w:ascii="Calibri" w:hAnsi="Calibri" w:cs="Calibri"/>
+          <w:sz w:val="28"/>
+          <w:szCs w:val="28"/>
+        </w:rPr>
+      </w:pPr>
     </w:p>
     <w:p>
       <w:pPr>
@@ -1577,7 +1703,7 @@
         <w:spacing w:before="0" w:beforeAutospacing="0" w:after="0" w:afterAutospacing="0"/>
         <w:textAlignment w:val="baseline"/>
         <w:rPr>
-          <w:rFonts w:ascii="Segoe UI" w:hAnsi="Segoe UI" w:cs="Segoe UI"/>
+          <w:rFonts w:ascii="Calibri" w:hAnsi="Calibri" w:cs="Calibri"/>
           <w:color w:val="0F4761"/>
           <w:sz w:val="18"/>
           <w:szCs w:val="18"/>
@@ -1709,6 +1835,7 @@
         <w:ind w:left="360" w:firstLine="0"/>
         <w:textAlignment w:val="baseline"/>
         <w:rPr>
+          <w:rStyle w:val="normaltextrun"/>
           <w:rFonts w:ascii="Calibri" w:hAnsi="Calibri" w:cs="Calibri"/>
           <w:sz w:val="28"/>
           <w:szCs w:val="28"/>
@@ -1734,6 +1861,19 @@
         </w:rPr>
         <w:t xml:space="preserve"> se utilizan los colores creando contrastes para que la legibilidad sea fácil en todas las pantallas.</w:t>
       </w:r>
+    </w:p>
+    <w:p>
+      <w:pPr>
+        <w:pStyle w:val="paragraph"/>
+        <w:spacing w:before="0" w:beforeAutospacing="0" w:after="0" w:afterAutospacing="0"/>
+        <w:ind w:left="360"/>
+        <w:textAlignment w:val="baseline"/>
+        <w:rPr>
+          <w:rFonts w:ascii="Calibri" w:hAnsi="Calibri" w:cs="Calibri"/>
+          <w:sz w:val="28"/>
+          <w:szCs w:val="28"/>
+        </w:rPr>
+      </w:pPr>
       <w:r>
         <w:rPr>
           <w:rStyle w:val="eop"/>
@@ -1750,34 +1890,63 @@
         <w:spacing w:before="0" w:beforeAutospacing="0" w:after="0" w:afterAutospacing="0"/>
         <w:textAlignment w:val="baseline"/>
         <w:rPr>
-          <w:rFonts w:ascii="Segoe UI" w:hAnsi="Segoe UI" w:cs="Segoe UI"/>
+          <w:rStyle w:val="eop"/>
+          <w:rFonts w:ascii="Calibri" w:hAnsi="Calibri" w:cs="Calibri"/>
+          <w:b/>
+          <w:color w:val="0F4761"/>
+          <w:sz w:val="28"/>
+          <w:szCs w:val="28"/>
+        </w:rPr>
+      </w:pPr>
+      <w:r>
+        <w:rPr>
+          <w:rStyle w:val="normaltextrun"/>
+          <w:rFonts w:ascii="Calibri" w:hAnsi="Calibri" w:cs="Calibri"/>
+          <w:b/>
+          <w:bCs/>
+          <w:color w:val="0F4761"/>
+          <w:sz w:val="28"/>
+          <w:szCs w:val="28"/>
+        </w:rPr>
+        <w:t>3.</w:t>
+      </w:r>
+      <w:r>
+        <w:rPr>
+          <w:rStyle w:val="normaltextrun"/>
+          <w:rFonts w:ascii="Calibri" w:hAnsi="Calibri" w:cs="Calibri"/>
+          <w:b/>
+          <w:bCs/>
+          <w:color w:val="0F4761"/>
+          <w:sz w:val="28"/>
+          <w:szCs w:val="28"/>
+        </w:rPr>
+        <w:t>Tipografía</w:t>
+      </w:r>
+      <w:r>
+        <w:rPr>
+          <w:rStyle w:val="eop"/>
+          <w:rFonts w:ascii="Calibri" w:hAnsi="Calibri" w:cs="Calibri"/>
+          <w:b/>
+          <w:color w:val="0F4761"/>
+          <w:sz w:val="28"/>
+          <w:szCs w:val="28"/>
+        </w:rPr>
+        <w:t> </w:t>
+      </w:r>
+    </w:p>
+    <w:p>
+      <w:pPr>
+        <w:pStyle w:val="paragraph"/>
+        <w:spacing w:before="0" w:beforeAutospacing="0" w:after="0" w:afterAutospacing="0"/>
+        <w:ind w:left="720"/>
+        <w:textAlignment w:val="baseline"/>
+        <w:rPr>
+          <w:rFonts w:ascii="Calibri" w:hAnsi="Calibri" w:cs="Calibri"/>
           <w:color w:val="0F4761"/>
           <w:sz w:val="18"/>
           <w:szCs w:val="18"/>
         </w:rPr>
       </w:pPr>
-      <w:r>
-        <w:rPr>
-          <w:rStyle w:val="normaltextrun"/>
-          <w:rFonts w:ascii="Calibri" w:hAnsi="Calibri" w:cs="Calibri"/>
-          <w:b/>
-          <w:bCs/>
-          <w:color w:val="0F4761"/>
-          <w:sz w:val="28"/>
-          <w:szCs w:val="28"/>
-        </w:rPr>
-        <w:t>3. Tipografía</w:t>
-      </w:r>
-      <w:r>
-        <w:rPr>
-          <w:rStyle w:val="eop"/>
-          <w:rFonts w:ascii="Calibri" w:hAnsi="Calibri" w:cs="Calibri"/>
-          <w:color w:val="0F4761"/>
-          <w:sz w:val="28"/>
-          <w:szCs w:val="28"/>
-        </w:rPr>
-        <w:t> </w:t>
-      </w:r>
     </w:p>
     <w:p>
       <w:pPr>
@@ -1785,7 +1954,7 @@
         <w:spacing w:before="0" w:beforeAutospacing="0" w:after="0" w:afterAutospacing="0"/>
         <w:textAlignment w:val="baseline"/>
         <w:rPr>
-          <w:rFonts w:ascii="Segoe UI" w:hAnsi="Segoe UI" w:cs="Segoe UI"/>
+          <w:rFonts w:ascii="Calibri" w:hAnsi="Calibri" w:cs="Calibri"/>
           <w:color w:val="0F4761"/>
           <w:sz w:val="18"/>
           <w:szCs w:val="18"/>
@@ -1928,6 +2097,7 @@
         <w:ind w:left="360" w:firstLine="0"/>
         <w:textAlignment w:val="baseline"/>
         <w:rPr>
+          <w:rStyle w:val="eop"/>
           <w:rFonts w:ascii="Calibri" w:hAnsi="Calibri" w:cs="Calibri"/>
           <w:sz w:val="28"/>
           <w:szCs w:val="28"/>
@@ -1962,6 +2132,19 @@
         </w:rPr>
         <w:t> </w:t>
       </w:r>
+    </w:p>
+    <w:p>
+      <w:pPr>
+        <w:pStyle w:val="paragraph"/>
+        <w:spacing w:before="0" w:beforeAutospacing="0" w:after="0" w:afterAutospacing="0"/>
+        <w:ind w:left="360"/>
+        <w:textAlignment w:val="baseline"/>
+        <w:rPr>
+          <w:rFonts w:ascii="Calibri" w:hAnsi="Calibri" w:cs="Calibri"/>
+          <w:sz w:val="28"/>
+          <w:szCs w:val="28"/>
+        </w:rPr>
+      </w:pPr>
     </w:p>
     <w:p>
       <w:pPr>
@@ -1969,7 +2152,7 @@
         <w:spacing w:before="0" w:beforeAutospacing="0" w:after="0" w:afterAutospacing="0"/>
         <w:textAlignment w:val="baseline"/>
         <w:rPr>
-          <w:rFonts w:ascii="Segoe UI" w:hAnsi="Segoe UI" w:cs="Segoe UI"/>
+          <w:rFonts w:ascii="Calibri" w:hAnsi="Calibri" w:cs="Calibri"/>
           <w:color w:val="0F4761"/>
           <w:sz w:val="18"/>
           <w:szCs w:val="18"/>
@@ -2009,7 +2192,7 @@
         <w:ind w:left="360" w:firstLine="0"/>
         <w:textAlignment w:val="baseline"/>
         <w:rPr>
-          <w:rFonts w:ascii="Consolas" w:hAnsi="Consolas" w:cs="Segoe UI"/>
+          <w:rFonts w:ascii="Calibri" w:hAnsi="Calibri" w:cs="Calibri"/>
           <w:sz w:val="21"/>
           <w:szCs w:val="21"/>
         </w:rPr>
@@ -2055,7 +2238,7 @@
         <w:ind w:left="360" w:firstLine="0"/>
         <w:textAlignment w:val="baseline"/>
         <w:rPr>
-          <w:rFonts w:ascii="Consolas" w:hAnsi="Consolas" w:cs="Segoe UI"/>
+          <w:rFonts w:ascii="Calibri" w:hAnsi="Calibri" w:cs="Calibri"/>
           <w:sz w:val="21"/>
           <w:szCs w:val="21"/>
         </w:rPr>
@@ -2101,7 +2284,8 @@
         <w:ind w:left="360" w:firstLine="0"/>
         <w:textAlignment w:val="baseline"/>
         <w:rPr>
-          <w:rFonts w:ascii="Consolas" w:hAnsi="Consolas" w:cs="Segoe UI"/>
+          <w:rStyle w:val="eop"/>
+          <w:rFonts w:ascii="Calibri" w:hAnsi="Calibri" w:cs="Calibri"/>
           <w:sz w:val="21"/>
           <w:szCs w:val="21"/>
         </w:rPr>
@@ -2135,6 +2319,51 @@
         </w:rPr>
         <w:t> </w:t>
       </w:r>
+    </w:p>
+    <w:p>
+      <w:pPr>
+        <w:pStyle w:val="paragraph"/>
+        <w:spacing w:before="0" w:beforeAutospacing="0" w:after="0" w:afterAutospacing="0"/>
+        <w:ind w:left="360"/>
+        <w:textAlignment w:val="baseline"/>
+        <w:rPr>
+          <w:rStyle w:val="normaltextrun"/>
+          <w:rFonts w:ascii="Calibri" w:hAnsi="Calibri" w:cs="Calibri"/>
+          <w:b/>
+          <w:bCs/>
+          <w:sz w:val="28"/>
+          <w:szCs w:val="28"/>
+        </w:rPr>
+      </w:pPr>
+    </w:p>
+    <w:p>
+      <w:pPr>
+        <w:pStyle w:val="paragraph"/>
+        <w:spacing w:before="0" w:beforeAutospacing="0" w:after="0" w:afterAutospacing="0"/>
+        <w:ind w:left="360"/>
+        <w:textAlignment w:val="baseline"/>
+        <w:rPr>
+          <w:rStyle w:val="normaltextrun"/>
+          <w:rFonts w:ascii="Calibri" w:hAnsi="Calibri" w:cs="Calibri"/>
+          <w:b/>
+          <w:bCs/>
+          <w:sz w:val="28"/>
+          <w:szCs w:val="28"/>
+        </w:rPr>
+      </w:pPr>
+    </w:p>
+    <w:p>
+      <w:pPr>
+        <w:pStyle w:val="paragraph"/>
+        <w:spacing w:before="0" w:beforeAutospacing="0" w:after="0" w:afterAutospacing="0"/>
+        <w:ind w:left="360"/>
+        <w:textAlignment w:val="baseline"/>
+        <w:rPr>
+          <w:rFonts w:ascii="Calibri" w:hAnsi="Calibri" w:cs="Calibri"/>
+          <w:sz w:val="21"/>
+          <w:szCs w:val="21"/>
+        </w:rPr>
+      </w:pPr>
     </w:p>
     <w:p>
       <w:pPr>
@@ -2142,7 +2371,7 @@
         <w:spacing w:before="0" w:beforeAutospacing="0" w:after="0" w:afterAutospacing="0"/>
         <w:textAlignment w:val="baseline"/>
         <w:rPr>
-          <w:rFonts w:ascii="Segoe UI" w:hAnsi="Segoe UI" w:cs="Segoe UI"/>
+          <w:rFonts w:ascii="Calibri" w:hAnsi="Calibri" w:cs="Calibri"/>
           <w:color w:val="0F4761"/>
           <w:sz w:val="18"/>
           <w:szCs w:val="18"/>
@@ -2158,6 +2387,7 @@
           <w:sz w:val="28"/>
           <w:szCs w:val="28"/>
         </w:rPr>
+        <w:lastRenderedPageBreak/>
         <w:t>3.3 Justificación tipográfica</w:t>
       </w:r>
       <w:r>
@@ -2177,7 +2407,7 @@
         <w:spacing w:before="0" w:beforeAutospacing="0" w:after="0" w:afterAutospacing="0"/>
         <w:textAlignment w:val="baseline"/>
         <w:rPr>
-          <w:rFonts w:ascii="Segoe UI" w:hAnsi="Segoe UI" w:cs="Segoe UI"/>
+          <w:rFonts w:ascii="Calibri" w:hAnsi="Calibri" w:cs="Calibri"/>
           <w:sz w:val="18"/>
           <w:szCs w:val="18"/>
         </w:rPr>
@@ -2207,7 +2437,7 @@
         <w:spacing w:before="0" w:beforeAutospacing="0" w:after="0" w:afterAutospacing="0"/>
         <w:textAlignment w:val="baseline"/>
         <w:rPr>
-          <w:rFonts w:ascii="Segoe UI" w:hAnsi="Segoe UI" w:cs="Segoe UI"/>
+          <w:rFonts w:ascii="Calibri" w:hAnsi="Calibri" w:cs="Calibri"/>
           <w:sz w:val="18"/>
           <w:szCs w:val="18"/>
         </w:rPr>
@@ -2219,7 +2449,6 @@
           <w:sz w:val="28"/>
           <w:szCs w:val="28"/>
         </w:rPr>
-        <w:lastRenderedPageBreak/>
         <w:t> </w:t>
       </w:r>
     </w:p>
@@ -2229,7 +2458,7 @@
         <w:spacing w:before="0" w:beforeAutospacing="0" w:after="0" w:afterAutospacing="0"/>
         <w:textAlignment w:val="baseline"/>
         <w:rPr>
-          <w:rFonts w:ascii="Segoe UI" w:hAnsi="Segoe UI" w:cs="Segoe UI"/>
+          <w:rFonts w:ascii="Calibri" w:hAnsi="Calibri" w:cs="Calibri"/>
           <w:color w:val="0F4761"/>
           <w:sz w:val="18"/>
           <w:szCs w:val="18"/>
@@ -2264,7 +2493,7 @@
         <w:spacing w:before="0" w:beforeAutospacing="0" w:after="0" w:afterAutospacing="0"/>
         <w:textAlignment w:val="baseline"/>
         <w:rPr>
-          <w:rFonts w:ascii="Segoe UI" w:hAnsi="Segoe UI" w:cs="Segoe UI"/>
+          <w:rFonts w:ascii="Calibri" w:hAnsi="Calibri" w:cs="Calibri"/>
           <w:sz w:val="18"/>
           <w:szCs w:val="18"/>
         </w:rPr>
@@ -2341,7 +2570,7 @@
         <w:ind w:left="720"/>
         <w:textAlignment w:val="baseline"/>
         <w:rPr>
-          <w:rFonts w:ascii="Segoe UI" w:hAnsi="Segoe UI" w:cs="Segoe UI"/>
+          <w:rFonts w:ascii="Calibri" w:hAnsi="Calibri" w:cs="Calibri"/>
           <w:sz w:val="18"/>
           <w:szCs w:val="18"/>
         </w:rPr>
@@ -2354,6 +2583,55 @@
           <w:szCs w:val="28"/>
         </w:rPr>
         <w:t> </w:t>
+      </w:r>
+      <w:r>
+        <w:rPr>
+          <w:rFonts w:ascii="Calibri" w:hAnsi="Calibri" w:cs="Calibri"/>
+          <w:noProof/>
+          <w:sz w:val="18"/>
+          <w:szCs w:val="18"/>
+        </w:rPr>
+        <w:drawing>
+          <wp:inline distT="0" distB="0" distL="0" distR="0" wp14:anchorId="07B55616" wp14:editId="52B432E7">
+            <wp:extent cx="1419367" cy="409433"/>
+            <wp:effectExtent l="0" t="0" r="0" b="0"/>
+            <wp:docPr id="8" name="0 Imagen"/>
+            <wp:cNvGraphicFramePr>
+              <a:graphicFrameLocks xmlns:a="http://schemas.openxmlformats.org/drawingml/2006/main" noChangeAspect="1"/>
+            </wp:cNvGraphicFramePr>
+            <a:graphic xmlns:a="http://schemas.openxmlformats.org/drawingml/2006/main">
+              <a:graphicData uri="http://schemas.openxmlformats.org/drawingml/2006/picture">
+                <pic:pic xmlns:pic="http://schemas.openxmlformats.org/drawingml/2006/picture">
+                  <pic:nvPicPr>
+                    <pic:cNvPr id="0" name="iconos redes.jpg"/>
+                    <pic:cNvPicPr/>
+                  </pic:nvPicPr>
+                  <pic:blipFill>
+                    <a:blip r:embed="rId11">
+                      <a:extLst>
+                        <a:ext uri="{28A0092B-C50C-407E-A947-70E740481C1C}">
+                          <a14:useLocalDpi xmlns:a14="http://schemas.microsoft.com/office/drawing/2010/main" val="0"/>
+                        </a:ext>
+                      </a:extLst>
+                    </a:blip>
+                    <a:stretch>
+                      <a:fillRect/>
+                    </a:stretch>
+                  </pic:blipFill>
+                  <pic:spPr>
+                    <a:xfrm>
+                      <a:off x="0" y="0"/>
+                      <a:ext cx="1419367" cy="409433"/>
+                    </a:xfrm>
+                    <a:prstGeom prst="rect">
+                      <a:avLst/>
+                    </a:prstGeom>
+                  </pic:spPr>
+                </pic:pic>
+              </a:graphicData>
+            </a:graphic>
+          </wp:inline>
+        </w:drawing>
       </w:r>
     </w:p>
     <w:p>
@@ -2409,17 +2687,78 @@
         <w:ind w:left="720"/>
         <w:textAlignment w:val="baseline"/>
         <w:rPr>
-          <w:rFonts w:ascii="Segoe UI" w:hAnsi="Segoe UI" w:cs="Segoe UI"/>
+          <w:rStyle w:val="eop"/>
+          <w:rFonts w:ascii="Calibri" w:hAnsi="Calibri" w:cs="Calibri"/>
+        </w:rPr>
+      </w:pPr>
+      <w:r>
+        <w:rPr>
+          <w:rStyle w:val="eop"/>
+          <w:rFonts w:ascii="Calibri" w:hAnsi="Calibri" w:cs="Calibri"/>
+        </w:rPr>
+        <w:t> </w:t>
+      </w:r>
+    </w:p>
+    <w:p>
+      <w:pPr>
+        <w:pStyle w:val="paragraph"/>
+        <w:spacing w:before="0" w:beforeAutospacing="0" w:after="0" w:afterAutospacing="0"/>
+        <w:ind w:left="720"/>
+        <w:textAlignment w:val="baseline"/>
+        <w:rPr>
+          <w:rFonts w:ascii="Calibri" w:hAnsi="Calibri" w:cs="Calibri"/>
           <w:sz w:val="18"/>
           <w:szCs w:val="18"/>
         </w:rPr>
       </w:pPr>
       <w:r>
         <w:rPr>
-          <w:rStyle w:val="eop"/>
-          <w:rFonts w:ascii="Aptos" w:hAnsi="Aptos" w:cs="Segoe UI"/>
-        </w:rPr>
-        <w:t> </w:t>
+          <w:rFonts w:ascii="Calibri" w:hAnsi="Calibri" w:cs="Calibri"/>
+          <w:noProof/>
+          <w:sz w:val="18"/>
+          <w:szCs w:val="18"/>
+        </w:rPr>
+        <w:drawing>
+          <wp:inline distT="0" distB="0" distL="0" distR="0" wp14:anchorId="2E9F26A4" wp14:editId="7648B32F">
+            <wp:extent cx="3473355" cy="798394"/>
+            <wp:effectExtent l="0" t="0" r="0" b="1905"/>
+            <wp:docPr id="11" name="0 Imagen"/>
+            <wp:cNvGraphicFramePr>
+              <a:graphicFrameLocks xmlns:a="http://schemas.openxmlformats.org/drawingml/2006/main" noChangeAspect="1"/>
+            </wp:cNvGraphicFramePr>
+            <a:graphic xmlns:a="http://schemas.openxmlformats.org/drawingml/2006/main">
+              <a:graphicData uri="http://schemas.openxmlformats.org/drawingml/2006/picture">
+                <pic:pic xmlns:pic="http://schemas.openxmlformats.org/drawingml/2006/picture">
+                  <pic:nvPicPr>
+                    <pic:cNvPr id="0" name="alergenos.jpg"/>
+                    <pic:cNvPicPr/>
+                  </pic:nvPicPr>
+                  <pic:blipFill>
+                    <a:blip r:embed="rId12">
+                      <a:extLst>
+                        <a:ext uri="{28A0092B-C50C-407E-A947-70E740481C1C}">
+                          <a14:useLocalDpi xmlns:a14="http://schemas.microsoft.com/office/drawing/2010/main" val="0"/>
+                        </a:ext>
+                      </a:extLst>
+                    </a:blip>
+                    <a:stretch>
+                      <a:fillRect/>
+                    </a:stretch>
+                  </pic:blipFill>
+                  <pic:spPr>
+                    <a:xfrm>
+                      <a:off x="0" y="0"/>
+                      <a:ext cx="3473355" cy="798394"/>
+                    </a:xfrm>
+                    <a:prstGeom prst="rect">
+                      <a:avLst/>
+                    </a:prstGeom>
+                  </pic:spPr>
+                </pic:pic>
+              </a:graphicData>
+            </a:graphic>
+          </wp:inline>
+        </w:drawing>
       </w:r>
     </w:p>
     <w:p>
@@ -2433,6 +2772,7 @@
         <w:ind w:left="360" w:firstLine="0"/>
         <w:textAlignment w:val="baseline"/>
         <w:rPr>
+          <w:rStyle w:val="eop"/>
           <w:rFonts w:ascii="Calibri" w:hAnsi="Calibri" w:cs="Calibri"/>
           <w:sz w:val="28"/>
           <w:szCs w:val="28"/>
@@ -2466,6 +2806,68 @@
           <w:szCs w:val="28"/>
         </w:rPr>
         <w:t> </w:t>
+      </w:r>
+    </w:p>
+    <w:p>
+      <w:pPr>
+        <w:pStyle w:val="paragraph"/>
+        <w:spacing w:before="0" w:beforeAutospacing="0" w:after="0" w:afterAutospacing="0"/>
+        <w:ind w:left="708"/>
+        <w:textAlignment w:val="baseline"/>
+        <w:rPr>
+          <w:rFonts w:ascii="Calibri" w:hAnsi="Calibri" w:cs="Calibri"/>
+          <w:sz w:val="28"/>
+          <w:szCs w:val="28"/>
+        </w:rPr>
+      </w:pPr>
+      <w:r>
+        <w:rPr>
+          <w:rFonts w:ascii="Calibri" w:hAnsi="Calibri" w:cs="Calibri"/>
+          <w:noProof/>
+          <w:sz w:val="28"/>
+          <w:szCs w:val="28"/>
+        </w:rPr>
+        <w:drawing>
+          <wp:inline distT="0" distB="0" distL="0" distR="0" wp14:anchorId="7D27CD14" wp14:editId="680E3499">
+            <wp:extent cx="2088107" cy="300251"/>
+            <wp:effectExtent l="0" t="0" r="0" b="5080"/>
+            <wp:docPr id="12" name="0 Imagen"/>
+            <wp:cNvGraphicFramePr>
+              <a:graphicFrameLocks xmlns:a="http://schemas.openxmlformats.org/drawingml/2006/main" noChangeAspect="1"/>
+            </wp:cNvGraphicFramePr>
+            <a:graphic xmlns:a="http://schemas.openxmlformats.org/drawingml/2006/main">
+              <a:graphicData uri="http://schemas.openxmlformats.org/drawingml/2006/picture">
+                <pic:pic xmlns:pic="http://schemas.openxmlformats.org/drawingml/2006/picture">
+                  <pic:nvPicPr>
+                    <pic:cNvPr id="0" name="nivel picante.jpg"/>
+                    <pic:cNvPicPr/>
+                  </pic:nvPicPr>
+                  <pic:blipFill>
+                    <a:blip r:embed="rId13">
+                      <a:extLst>
+                        <a:ext uri="{28A0092B-C50C-407E-A947-70E740481C1C}">
+                          <a14:useLocalDpi xmlns:a14="http://schemas.microsoft.com/office/drawing/2010/main" val="0"/>
+                        </a:ext>
+                      </a:extLst>
+                    </a:blip>
+                    <a:stretch>
+                      <a:fillRect/>
+                    </a:stretch>
+                  </pic:blipFill>
+                  <pic:spPr>
+                    <a:xfrm>
+                      <a:off x="0" y="0"/>
+                      <a:ext cx="2088107" cy="300251"/>
+                    </a:xfrm>
+                    <a:prstGeom prst="rect">
+                      <a:avLst/>
+                    </a:prstGeom>
+                  </pic:spPr>
+                </pic:pic>
+              </a:graphicData>
+            </a:graphic>
+          </wp:inline>
+        </w:drawing>
       </w:r>
     </w:p>
     <w:p>
@@ -2475,7 +2877,7 @@
         <w:ind w:left="720"/>
         <w:textAlignment w:val="baseline"/>
         <w:rPr>
-          <w:rFonts w:ascii="Segoe UI" w:hAnsi="Segoe UI" w:cs="Segoe UI"/>
+          <w:rFonts w:ascii="Calibri" w:hAnsi="Calibri" w:cs="Calibri"/>
           <w:sz w:val="18"/>
           <w:szCs w:val="18"/>
         </w:rPr>
@@ -2496,7 +2898,7 @@
         <w:spacing w:before="0" w:beforeAutospacing="0" w:after="0" w:afterAutospacing="0"/>
         <w:textAlignment w:val="baseline"/>
         <w:rPr>
-          <w:rFonts w:ascii="Segoe UI" w:hAnsi="Segoe UI" w:cs="Segoe UI"/>
+          <w:rFonts w:ascii="Calibri" w:hAnsi="Calibri" w:cs="Calibri"/>
           <w:sz w:val="18"/>
           <w:szCs w:val="18"/>
         </w:rPr>
@@ -2510,6 +2912,60 @@
         </w:rPr>
         <w:t> </w:t>
       </w:r>
+    </w:p>
+    <w:p>
+      <w:pPr>
+        <w:pStyle w:val="paragraph"/>
+        <w:numPr>
+          <w:ilvl w:val="0"/>
+          <w:numId w:val="4"/>
+        </w:numPr>
+        <w:spacing w:before="0" w:beforeAutospacing="0" w:after="0" w:afterAutospacing="0"/>
+        <w:textAlignment w:val="baseline"/>
+        <w:rPr>
+          <w:rStyle w:val="eop"/>
+          <w:rFonts w:ascii="Calibri" w:hAnsi="Calibri" w:cs="Calibri"/>
+          <w:color w:val="002060"/>
+          <w:sz w:val="28"/>
+          <w:szCs w:val="28"/>
+        </w:rPr>
+      </w:pPr>
+      <w:r>
+        <w:rPr>
+          <w:rStyle w:val="normaltextrun"/>
+          <w:rFonts w:ascii="Calibri" w:hAnsi="Calibri" w:cs="Calibri"/>
+          <w:b/>
+          <w:bCs/>
+          <w:color w:val="002060"/>
+          <w:sz w:val="28"/>
+          <w:szCs w:val="28"/>
+        </w:rPr>
+        <w:t>Estructura visual y usabilidad</w:t>
+      </w:r>
+      <w:r>
+        <w:rPr>
+          <w:rStyle w:val="eop"/>
+          <w:rFonts w:ascii="Calibri" w:hAnsi="Calibri" w:cs="Calibri"/>
+          <w:color w:val="002060"/>
+          <w:sz w:val="28"/>
+          <w:szCs w:val="28"/>
+        </w:rPr>
+        <w:t> </w:t>
+      </w:r>
+    </w:p>
+    <w:p>
+      <w:pPr>
+        <w:pStyle w:val="paragraph"/>
+        <w:spacing w:before="0" w:beforeAutospacing="0" w:after="0" w:afterAutospacing="0"/>
+        <w:ind w:left="720"/>
+        <w:textAlignment w:val="baseline"/>
+        <w:rPr>
+          <w:rFonts w:ascii="Calibri" w:hAnsi="Calibri" w:cs="Calibri"/>
+          <w:color w:val="0F4761"/>
+          <w:sz w:val="18"/>
+          <w:szCs w:val="18"/>
+        </w:rPr>
+      </w:pPr>
     </w:p>
     <w:p>
       <w:pPr>
@@ -2517,7 +2973,199 @@
         <w:spacing w:before="0" w:beforeAutospacing="0" w:after="0" w:afterAutospacing="0"/>
         <w:textAlignment w:val="baseline"/>
         <w:rPr>
-          <w:rFonts w:ascii="Segoe UI" w:hAnsi="Segoe UI" w:cs="Segoe UI"/>
+          <w:rFonts w:ascii="Calibri" w:hAnsi="Calibri" w:cs="Calibri"/>
+          <w:sz w:val="18"/>
+          <w:szCs w:val="18"/>
+        </w:rPr>
+      </w:pPr>
+      <w:r>
+        <w:rPr>
+          <w:rStyle w:val="normaltextrun"/>
+          <w:rFonts w:ascii="Calibri" w:hAnsi="Calibri" w:cs="Calibri"/>
+        </w:rPr>
+        <w:t>La página tiene una distribución vertical, muestra la información por bloques ordenados por su relevancia informativa y estructurando sus elementos para facilitar la navegación por sus diferentes apartados.</w:t>
+      </w:r>
+      <w:r>
+        <w:rPr>
+          <w:rStyle w:val="eop"/>
+          <w:rFonts w:ascii="Calibri" w:hAnsi="Calibri" w:cs="Calibri"/>
+        </w:rPr>
+        <w:t> </w:t>
+      </w:r>
+    </w:p>
+    <w:p>
+      <w:pPr>
+        <w:pStyle w:val="paragraph"/>
+        <w:spacing w:before="0" w:beforeAutospacing="0" w:after="0" w:afterAutospacing="0"/>
+        <w:textAlignment w:val="baseline"/>
+        <w:rPr>
+          <w:rFonts w:ascii="Calibri" w:hAnsi="Calibri" w:cs="Calibri"/>
+          <w:sz w:val="18"/>
+          <w:szCs w:val="18"/>
+        </w:rPr>
+      </w:pPr>
+      <w:r>
+        <w:rPr>
+          <w:rStyle w:val="normaltextrun"/>
+          <w:rFonts w:ascii="Calibri" w:hAnsi="Calibri" w:cs="Calibri"/>
+        </w:rPr>
+        <w:t>La distribución vertical de los contenidos está pensada para facilitar la navegación tanto en dispositivos móviles como en pantallas de escritorio o tableta.</w:t>
+      </w:r>
+      <w:r>
+        <w:rPr>
+          <w:rStyle w:val="eop"/>
+          <w:rFonts w:ascii="Calibri" w:hAnsi="Calibri" w:cs="Calibri"/>
+        </w:rPr>
+        <w:t> </w:t>
+      </w:r>
+    </w:p>
+    <w:p>
+      <w:pPr>
+        <w:pStyle w:val="paragraph"/>
+        <w:spacing w:before="0" w:beforeAutospacing="0" w:after="0" w:afterAutospacing="0"/>
+        <w:textAlignment w:val="baseline"/>
+        <w:rPr>
+          <w:rFonts w:ascii="Calibri" w:hAnsi="Calibri" w:cs="Calibri"/>
+          <w:sz w:val="18"/>
+          <w:szCs w:val="18"/>
+        </w:rPr>
+      </w:pPr>
+      <w:r>
+        <w:rPr>
+          <w:rStyle w:val="normaltextrun"/>
+          <w:rFonts w:ascii="Calibri" w:hAnsi="Calibri" w:cs="Calibri"/>
+          <w:b/>
+          <w:bCs/>
+          <w:sz w:val="28"/>
+          <w:szCs w:val="28"/>
+        </w:rPr>
+        <w:t>Bloques de estructura</w:t>
+      </w:r>
+      <w:r>
+        <w:rPr>
+          <w:rStyle w:val="eop"/>
+          <w:rFonts w:ascii="Calibri" w:hAnsi="Calibri" w:cs="Calibri"/>
+          <w:sz w:val="28"/>
+          <w:szCs w:val="28"/>
+        </w:rPr>
+        <w:t> </w:t>
+      </w:r>
+    </w:p>
+    <w:p>
+      <w:pPr>
+        <w:pStyle w:val="paragraph"/>
+        <w:spacing w:before="0" w:beforeAutospacing="0" w:after="0" w:afterAutospacing="0"/>
+        <w:textAlignment w:val="baseline"/>
+        <w:rPr>
+          <w:rFonts w:ascii="Calibri" w:hAnsi="Calibri" w:cs="Calibri"/>
+          <w:sz w:val="18"/>
+          <w:szCs w:val="18"/>
+        </w:rPr>
+      </w:pPr>
+      <w:r>
+        <w:rPr>
+          <w:rStyle w:val="normaltextrun"/>
+          <w:rFonts w:ascii="Calibri" w:hAnsi="Calibri" w:cs="Calibri"/>
+          <w:sz w:val="28"/>
+          <w:szCs w:val="28"/>
+        </w:rPr>
+        <w:t>Tiene 3 bloques a los que hacer referencia.</w:t>
+      </w:r>
+      <w:r>
+        <w:rPr>
+          <w:rStyle w:val="eop"/>
+          <w:rFonts w:ascii="Calibri" w:hAnsi="Calibri" w:cs="Calibri"/>
+          <w:sz w:val="28"/>
+          <w:szCs w:val="28"/>
+        </w:rPr>
+        <w:t> </w:t>
+      </w:r>
+    </w:p>
+    <w:p>
+      <w:pPr>
+        <w:pStyle w:val="paragraph"/>
+        <w:spacing w:before="0" w:beforeAutospacing="0" w:after="0" w:afterAutospacing="0"/>
+        <w:textAlignment w:val="baseline"/>
+        <w:rPr>
+          <w:rFonts w:ascii="Calibri" w:hAnsi="Calibri" w:cs="Calibri"/>
+          <w:sz w:val="18"/>
+          <w:szCs w:val="18"/>
+        </w:rPr>
+      </w:pPr>
+      <w:r>
+        <w:rPr>
+          <w:rStyle w:val="normaltextrun"/>
+          <w:rFonts w:ascii="Calibri" w:hAnsi="Calibri" w:cs="Calibri"/>
+          <w:b/>
+          <w:bCs/>
+          <w:sz w:val="28"/>
+          <w:szCs w:val="28"/>
+        </w:rPr>
+        <w:t>La cabecera o sección superior</w:t>
+      </w:r>
+      <w:r>
+        <w:rPr>
+          <w:rStyle w:val="eop"/>
+          <w:rFonts w:ascii="Calibri" w:hAnsi="Calibri" w:cs="Calibri"/>
+          <w:sz w:val="28"/>
+          <w:szCs w:val="28"/>
+        </w:rPr>
+        <w:t> </w:t>
+      </w:r>
+    </w:p>
+    <w:p>
+      <w:pPr>
+        <w:pStyle w:val="paragraph"/>
+        <w:spacing w:before="0" w:beforeAutospacing="0" w:after="0" w:afterAutospacing="0"/>
+        <w:textAlignment w:val="baseline"/>
+        <w:rPr>
+          <w:rFonts w:ascii="Calibri" w:hAnsi="Calibri" w:cs="Calibri"/>
+          <w:sz w:val="18"/>
+          <w:szCs w:val="18"/>
+        </w:rPr>
+      </w:pPr>
+      <w:r>
+        <w:rPr>
+          <w:rStyle w:val="normaltextrun"/>
+          <w:rFonts w:ascii="Calibri" w:hAnsi="Calibri" w:cs="Calibri"/>
+          <w:sz w:val="28"/>
+          <w:szCs w:val="28"/>
+        </w:rPr>
+        <w:t>Donde siempre se encuentra la barra de navegación con las páginas que puede visitar el usuario, en todas las páginas se ha utilizado la misma distribución.</w:t>
+      </w:r>
+      <w:r>
+        <w:rPr>
+          <w:rStyle w:val="eop"/>
+          <w:rFonts w:ascii="Calibri" w:hAnsi="Calibri" w:cs="Calibri"/>
+          <w:sz w:val="28"/>
+          <w:szCs w:val="28"/>
+        </w:rPr>
+        <w:t> </w:t>
+      </w:r>
+    </w:p>
+    <w:p>
+      <w:pPr>
+        <w:pStyle w:val="paragraph"/>
+        <w:spacing w:before="0" w:beforeAutospacing="0" w:after="0" w:afterAutospacing="0"/>
+        <w:textAlignment w:val="baseline"/>
+        <w:rPr>
+          <w:rStyle w:val="normaltextrun"/>
+          <w:rFonts w:ascii="Calibri" w:hAnsi="Calibri" w:cs="Calibri"/>
+          <w:b/>
+          <w:bCs/>
+          <w:color w:val="002060"/>
+          <w:sz w:val="28"/>
+          <w:szCs w:val="28"/>
+        </w:rPr>
+      </w:pPr>
+    </w:p>
+    <w:p>
+      <w:pPr>
+        <w:pStyle w:val="paragraph"/>
+        <w:spacing w:before="0" w:beforeAutospacing="0" w:after="0" w:afterAutospacing="0"/>
+        <w:textAlignment w:val="baseline"/>
+        <w:rPr>
+          <w:rFonts w:ascii="Calibri" w:hAnsi="Calibri" w:cs="Calibri"/>
           <w:color w:val="0F4761"/>
           <w:sz w:val="18"/>
           <w:szCs w:val="18"/>
@@ -2533,7 +3181,7 @@
           <w:sz w:val="28"/>
           <w:szCs w:val="28"/>
         </w:rPr>
-        <w:t>5. Estructura visual y usabilidad</w:t>
+        <w:t>5.1 Header</w:t>
       </w:r>
       <w:r>
         <w:rPr>
@@ -2552,7 +3200,7 @@
         <w:spacing w:before="0" w:beforeAutospacing="0" w:after="0" w:afterAutospacing="0"/>
         <w:textAlignment w:val="baseline"/>
         <w:rPr>
-          <w:rFonts w:ascii="Segoe UI" w:hAnsi="Segoe UI" w:cs="Segoe UI"/>
+          <w:rFonts w:ascii="Calibri" w:hAnsi="Calibri" w:cs="Calibri"/>
           <w:sz w:val="18"/>
           <w:szCs w:val="18"/>
         </w:rPr>
@@ -2560,14 +3208,20 @@
       <w:r>
         <w:rPr>
           <w:rStyle w:val="normaltextrun"/>
-          <w:rFonts w:ascii="Arial" w:hAnsi="Arial" w:cs="Arial"/>
-        </w:rPr>
-        <w:t>La página tiene una distribución vertical, muestra la información por bloques ordenados por su relevancia informativa y estructurando sus elementos para facilitar la navegación por sus diferentes apartados.</w:t>
+          <w:rFonts w:ascii="Calibri" w:hAnsi="Calibri" w:cs="Calibri"/>
+          <w:b/>
+          <w:bCs/>
+          <w:sz w:val="28"/>
+          <w:szCs w:val="28"/>
+        </w:rPr>
+        <w:t>Página principal</w:t>
       </w:r>
       <w:r>
         <w:rPr>
           <w:rStyle w:val="eop"/>
-          <w:rFonts w:ascii="Arial" w:hAnsi="Arial" w:cs="Arial"/>
+          <w:rFonts w:ascii="Calibri" w:hAnsi="Calibri" w:cs="Calibri"/>
+          <w:sz w:val="28"/>
+          <w:szCs w:val="28"/>
         </w:rPr>
         <w:t> </w:t>
       </w:r>
@@ -2578,22 +3232,22 @@
         <w:spacing w:before="0" w:beforeAutospacing="0" w:after="0" w:afterAutospacing="0"/>
         <w:textAlignment w:val="baseline"/>
         <w:rPr>
-          <w:rFonts w:ascii="Segoe UI" w:hAnsi="Segoe UI" w:cs="Segoe UI"/>
-          <w:sz w:val="18"/>
-          <w:szCs w:val="18"/>
+          <w:rStyle w:val="eop"/>
+          <w:rFonts w:ascii="Calibri" w:hAnsi="Calibri" w:cs="Calibri"/>
         </w:rPr>
       </w:pPr>
       <w:r>
         <w:rPr>
           <w:rStyle w:val="normaltextrun"/>
-          <w:rFonts w:ascii="Arial" w:hAnsi="Arial" w:cs="Arial"/>
-        </w:rPr>
-        <w:t>La distribución vertical de los contenidos está pensada para facilitar la navegación tanto en dispositivos móviles como en pantallas de escritorio o tableta.</w:t>
+          <w:rFonts w:ascii="Calibri" w:hAnsi="Calibri" w:cs="Calibri"/>
+        </w:rPr>
+        <w:lastRenderedPageBreak/>
+        <w:t>Donde siempre se encuentra la barra de navegación con las páginas que puede visitar el usuario, en todas las páginas se ha utilizado la misma distribución.</w:t>
       </w:r>
       <w:r>
         <w:rPr>
           <w:rStyle w:val="eop"/>
-          <w:rFonts w:ascii="Arial" w:hAnsi="Arial" w:cs="Arial"/>
+          <w:rFonts w:ascii="Calibri" w:hAnsi="Calibri" w:cs="Calibri"/>
         </w:rPr>
         <w:t> </w:t>
       </w:r>
@@ -2604,216 +3258,11 @@
         <w:spacing w:before="0" w:beforeAutospacing="0" w:after="0" w:afterAutospacing="0"/>
         <w:textAlignment w:val="baseline"/>
         <w:rPr>
-          <w:rFonts w:ascii="Segoe UI" w:hAnsi="Segoe UI" w:cs="Segoe UI"/>
+          <w:rFonts w:ascii="Calibri" w:hAnsi="Calibri" w:cs="Calibri"/>
           <w:sz w:val="18"/>
           <w:szCs w:val="18"/>
         </w:rPr>
       </w:pPr>
-      <w:r>
-        <w:rPr>
-          <w:rStyle w:val="normaltextrun"/>
-          <w:rFonts w:ascii="Calibri" w:hAnsi="Calibri" w:cs="Calibri"/>
-          <w:b/>
-          <w:bCs/>
-          <w:sz w:val="28"/>
-          <w:szCs w:val="28"/>
-        </w:rPr>
-        <w:t>Bloques de estructura</w:t>
-      </w:r>
-      <w:r>
-        <w:rPr>
-          <w:rStyle w:val="eop"/>
-          <w:rFonts w:ascii="Calibri" w:hAnsi="Calibri" w:cs="Calibri"/>
-          <w:sz w:val="28"/>
-          <w:szCs w:val="28"/>
-        </w:rPr>
-        <w:t> </w:t>
-      </w:r>
-    </w:p>
-    <w:p>
-      <w:pPr>
-        <w:pStyle w:val="paragraph"/>
-        <w:spacing w:before="0" w:beforeAutospacing="0" w:after="0" w:afterAutospacing="0"/>
-        <w:textAlignment w:val="baseline"/>
-        <w:rPr>
-          <w:rFonts w:ascii="Segoe UI" w:hAnsi="Segoe UI" w:cs="Segoe UI"/>
-          <w:sz w:val="18"/>
-          <w:szCs w:val="18"/>
-        </w:rPr>
-      </w:pPr>
-      <w:r>
-        <w:rPr>
-          <w:rStyle w:val="normaltextrun"/>
-          <w:rFonts w:ascii="Calibri" w:hAnsi="Calibri" w:cs="Calibri"/>
-          <w:sz w:val="28"/>
-          <w:szCs w:val="28"/>
-        </w:rPr>
-        <w:t>Tiene 3 bloques a los que hacer referencia.</w:t>
-      </w:r>
-      <w:r>
-        <w:rPr>
-          <w:rStyle w:val="eop"/>
-          <w:rFonts w:ascii="Calibri" w:hAnsi="Calibri" w:cs="Calibri"/>
-          <w:sz w:val="28"/>
-          <w:szCs w:val="28"/>
-        </w:rPr>
-        <w:t> </w:t>
-      </w:r>
-    </w:p>
-    <w:p>
-      <w:pPr>
-        <w:pStyle w:val="paragraph"/>
-        <w:spacing w:before="0" w:beforeAutospacing="0" w:after="0" w:afterAutospacing="0"/>
-        <w:textAlignment w:val="baseline"/>
-        <w:rPr>
-          <w:rFonts w:ascii="Segoe UI" w:hAnsi="Segoe UI" w:cs="Segoe UI"/>
-          <w:sz w:val="18"/>
-          <w:szCs w:val="18"/>
-        </w:rPr>
-      </w:pPr>
-      <w:r>
-        <w:rPr>
-          <w:rStyle w:val="normaltextrun"/>
-          <w:rFonts w:ascii="Calibri" w:hAnsi="Calibri" w:cs="Calibri"/>
-          <w:b/>
-          <w:bCs/>
-          <w:sz w:val="28"/>
-          <w:szCs w:val="28"/>
-        </w:rPr>
-        <w:t>La cabecera o sección superior</w:t>
-      </w:r>
-      <w:r>
-        <w:rPr>
-          <w:rStyle w:val="eop"/>
-          <w:rFonts w:ascii="Calibri" w:hAnsi="Calibri" w:cs="Calibri"/>
-          <w:sz w:val="28"/>
-          <w:szCs w:val="28"/>
-        </w:rPr>
-        <w:t> </w:t>
-      </w:r>
-    </w:p>
-    <w:p>
-      <w:pPr>
-        <w:pStyle w:val="paragraph"/>
-        <w:spacing w:before="0" w:beforeAutospacing="0" w:after="0" w:afterAutospacing="0"/>
-        <w:textAlignment w:val="baseline"/>
-        <w:rPr>
-          <w:rFonts w:ascii="Segoe UI" w:hAnsi="Segoe UI" w:cs="Segoe UI"/>
-          <w:sz w:val="18"/>
-          <w:szCs w:val="18"/>
-        </w:rPr>
-      </w:pPr>
-      <w:r>
-        <w:rPr>
-          <w:rStyle w:val="normaltextrun"/>
-          <w:rFonts w:ascii="Calibri" w:hAnsi="Calibri" w:cs="Calibri"/>
-          <w:sz w:val="28"/>
-          <w:szCs w:val="28"/>
-        </w:rPr>
-        <w:t>Donde siempre se encuentra la barra de navegación con las páginas que puede visitar el usuario, en todas las páginas se ha utilizado la misma distribución.</w:t>
-      </w:r>
-      <w:r>
-        <w:rPr>
-          <w:rStyle w:val="eop"/>
-          <w:rFonts w:ascii="Calibri" w:hAnsi="Calibri" w:cs="Calibri"/>
-          <w:sz w:val="28"/>
-          <w:szCs w:val="28"/>
-        </w:rPr>
-        <w:t> </w:t>
-      </w:r>
-    </w:p>
-    <w:p>
-      <w:pPr>
-        <w:pStyle w:val="paragraph"/>
-        <w:spacing w:before="0" w:beforeAutospacing="0" w:after="0" w:afterAutospacing="0"/>
-        <w:textAlignment w:val="baseline"/>
-        <w:rPr>
-          <w:rFonts w:ascii="Segoe UI" w:hAnsi="Segoe UI" w:cs="Segoe UI"/>
-          <w:color w:val="0F4761"/>
-          <w:sz w:val="18"/>
-          <w:szCs w:val="18"/>
-        </w:rPr>
-      </w:pPr>
-      <w:r>
-        <w:rPr>
-          <w:rStyle w:val="normaltextrun"/>
-          <w:rFonts w:ascii="Calibri" w:hAnsi="Calibri" w:cs="Calibri"/>
-          <w:b/>
-          <w:bCs/>
-          <w:color w:val="002060"/>
-          <w:sz w:val="28"/>
-          <w:szCs w:val="28"/>
-        </w:rPr>
-        <w:t>5.1 Header</w:t>
-      </w:r>
-      <w:r>
-        <w:rPr>
-          <w:rStyle w:val="eop"/>
-          <w:rFonts w:ascii="Calibri" w:hAnsi="Calibri" w:cs="Calibri"/>
-          <w:color w:val="002060"/>
-          <w:sz w:val="28"/>
-          <w:szCs w:val="28"/>
-        </w:rPr>
-        <w:t> </w:t>
-      </w:r>
-    </w:p>
-    <w:p>
-      <w:pPr>
-        <w:pStyle w:val="paragraph"/>
-        <w:spacing w:before="0" w:beforeAutospacing="0" w:after="0" w:afterAutospacing="0"/>
-        <w:textAlignment w:val="baseline"/>
-        <w:rPr>
-          <w:rFonts w:ascii="Segoe UI" w:hAnsi="Segoe UI" w:cs="Segoe UI"/>
-          <w:sz w:val="18"/>
-          <w:szCs w:val="18"/>
-        </w:rPr>
-      </w:pPr>
-      <w:r>
-        <w:rPr>
-          <w:rStyle w:val="normaltextrun"/>
-          <w:rFonts w:ascii="Calibri" w:hAnsi="Calibri" w:cs="Calibri"/>
-          <w:b/>
-          <w:bCs/>
-          <w:sz w:val="28"/>
-          <w:szCs w:val="28"/>
-        </w:rPr>
-        <w:t>Página principal</w:t>
-      </w:r>
-      <w:r>
-        <w:rPr>
-          <w:rStyle w:val="eop"/>
-          <w:rFonts w:ascii="Calibri" w:hAnsi="Calibri" w:cs="Calibri"/>
-          <w:sz w:val="28"/>
-          <w:szCs w:val="28"/>
-        </w:rPr>
-        <w:t> </w:t>
-      </w:r>
-    </w:p>
-    <w:p>
-      <w:pPr>
-        <w:pStyle w:val="paragraph"/>
-        <w:spacing w:before="0" w:beforeAutospacing="0" w:after="0" w:afterAutospacing="0"/>
-        <w:textAlignment w:val="baseline"/>
-        <w:rPr>
-          <w:rFonts w:ascii="Segoe UI" w:hAnsi="Segoe UI" w:cs="Segoe UI"/>
-          <w:sz w:val="18"/>
-          <w:szCs w:val="18"/>
-        </w:rPr>
-      </w:pPr>
-      <w:r>
-        <w:rPr>
-          <w:rStyle w:val="normaltextrun"/>
-          <w:rFonts w:ascii="Arial" w:hAnsi="Arial" w:cs="Arial"/>
-        </w:rPr>
-        <w:t>Donde siempre se encuentra la barra de navegación con las páginas que puede visitar el usuario, en todas las páginas se ha utilizado la misma distribución.</w:t>
-      </w:r>
-      <w:r>
-        <w:rPr>
-          <w:rStyle w:val="eop"/>
-          <w:rFonts w:ascii="Arial" w:hAnsi="Arial" w:cs="Arial"/>
-        </w:rPr>
-        <w:t> </w:t>
-      </w:r>
     </w:p>
     <w:p>
       <w:pPr>
@@ -2826,6 +3275,7 @@
         <w:ind w:left="360" w:firstLine="0"/>
         <w:textAlignment w:val="baseline"/>
         <w:rPr>
+          <w:rStyle w:val="eop"/>
           <w:rFonts w:ascii="Calibri" w:hAnsi="Calibri" w:cs="Calibri"/>
           <w:sz w:val="28"/>
           <w:szCs w:val="28"/>
@@ -2860,6 +3310,19 @@
         </w:rPr>
         <w:t> </w:t>
       </w:r>
+    </w:p>
+    <w:p>
+      <w:pPr>
+        <w:pStyle w:val="paragraph"/>
+        <w:spacing w:before="0" w:beforeAutospacing="0" w:after="0" w:afterAutospacing="0"/>
+        <w:ind w:left="360"/>
+        <w:textAlignment w:val="baseline"/>
+        <w:rPr>
+          <w:rFonts w:ascii="Calibri" w:hAnsi="Calibri" w:cs="Calibri"/>
+          <w:sz w:val="28"/>
+          <w:szCs w:val="28"/>
+        </w:rPr>
+      </w:pPr>
     </w:p>
     <w:p>
       <w:pPr>
@@ -2867,7 +3330,7 @@
         <w:spacing w:before="0" w:beforeAutospacing="0" w:after="0" w:afterAutospacing="0"/>
         <w:textAlignment w:val="baseline"/>
         <w:rPr>
-          <w:rFonts w:ascii="Segoe UI" w:hAnsi="Segoe UI" w:cs="Segoe UI"/>
+          <w:rFonts w:ascii="Calibri" w:hAnsi="Calibri" w:cs="Calibri"/>
           <w:sz w:val="18"/>
           <w:szCs w:val="18"/>
         </w:rPr>
@@ -2875,7 +3338,7 @@
       <w:r>
         <w:rPr>
           <w:rStyle w:val="eop"/>
-          <w:rFonts w:ascii="Aptos" w:hAnsi="Aptos" w:cs="Segoe UI"/>
+          <w:rFonts w:ascii="Calibri" w:hAnsi="Calibri" w:cs="Calibri"/>
         </w:rPr>
         <w:t> </w:t>
       </w:r>
@@ -2886,7 +3349,7 @@
         <w:spacing w:before="0" w:beforeAutospacing="0" w:after="0" w:afterAutospacing="0"/>
         <w:textAlignment w:val="baseline"/>
         <w:rPr>
-          <w:rFonts w:ascii="Segoe UI" w:hAnsi="Segoe UI" w:cs="Segoe UI"/>
+          <w:rFonts w:ascii="Calibri" w:hAnsi="Calibri" w:cs="Calibri"/>
           <w:sz w:val="18"/>
           <w:szCs w:val="18"/>
         </w:rPr>
@@ -2905,7 +3368,7 @@
       <w:r>
         <w:rPr>
           <w:rStyle w:val="eop"/>
-          <w:rFonts w:ascii="Aptos" w:hAnsi="Aptos" w:cs="Segoe UI"/>
+          <w:rFonts w:ascii="Calibri" w:hAnsi="Calibri" w:cs="Calibri"/>
         </w:rPr>
         <w:t> </w:t>
       </w:r>
@@ -2921,6 +3384,7 @@
         <w:ind w:left="360" w:firstLine="0"/>
         <w:textAlignment w:val="baseline"/>
         <w:rPr>
+          <w:rStyle w:val="eop"/>
           <w:rFonts w:ascii="Calibri" w:hAnsi="Calibri" w:cs="Calibri"/>
           <w:sz w:val="28"/>
           <w:szCs w:val="28"/>
@@ -2975,6 +3439,165 @@
         </w:rPr>
         <w:t> </w:t>
       </w:r>
+    </w:p>
+    <w:p>
+      <w:pPr>
+        <w:pStyle w:val="paragraph"/>
+        <w:spacing w:before="0" w:beforeAutospacing="0" w:after="0" w:afterAutospacing="0"/>
+        <w:ind w:left="360"/>
+        <w:textAlignment w:val="baseline"/>
+        <w:rPr>
+          <w:rStyle w:val="normaltextrun"/>
+          <w:rFonts w:ascii="Calibri" w:hAnsi="Calibri" w:cs="Calibri"/>
+          <w:b/>
+          <w:bCs/>
+          <w:sz w:val="28"/>
+          <w:szCs w:val="28"/>
+        </w:rPr>
+      </w:pPr>
+      <w:bookmarkStart w:id="0" w:name="_GoBack"/>
+      <w:r>
+        <w:rPr>
+          <w:rFonts w:ascii="Calibri" w:hAnsi="Calibri" w:cs="Calibri"/>
+          <w:b/>
+          <w:bCs/>
+          <w:noProof/>
+          <w:sz w:val="28"/>
+          <w:szCs w:val="28"/>
+        </w:rPr>
+        <w:drawing>
+          <wp:inline distT="0" distB="0" distL="0" distR="0" wp14:anchorId="266E23DC" wp14:editId="37DE9266">
+            <wp:extent cx="5731510" cy="754380"/>
+            <wp:effectExtent l="0" t="0" r="2540" b="7620"/>
+            <wp:docPr id="16" name="0 Imagen"/>
+            <wp:cNvGraphicFramePr>
+              <a:graphicFrameLocks xmlns:a="http://schemas.openxmlformats.org/drawingml/2006/main" noChangeAspect="1"/>
+            </wp:cNvGraphicFramePr>
+            <a:graphic xmlns:a="http://schemas.openxmlformats.org/drawingml/2006/main">
+              <a:graphicData uri="http://schemas.openxmlformats.org/drawingml/2006/picture">
+                <pic:pic xmlns:pic="http://schemas.openxmlformats.org/drawingml/2006/picture">
+                  <pic:nvPicPr>
+                    <pic:cNvPr id="0" name="nav_1.jpg"/>
+                    <pic:cNvPicPr/>
+                  </pic:nvPicPr>
+                  <pic:blipFill>
+                    <a:blip r:embed="rId14" cstate="print">
+                      <a:extLst>
+                        <a:ext uri="{28A0092B-C50C-407E-A947-70E740481C1C}">
+                          <a14:useLocalDpi xmlns:a14="http://schemas.microsoft.com/office/drawing/2010/main" val="0"/>
+                        </a:ext>
+                      </a:extLst>
+                    </a:blip>
+                    <a:stretch>
+                      <a:fillRect/>
+                    </a:stretch>
+                  </pic:blipFill>
+                  <pic:spPr>
+                    <a:xfrm>
+                      <a:off x="0" y="0"/>
+                      <a:ext cx="5731510" cy="754380"/>
+                    </a:xfrm>
+                    <a:prstGeom prst="rect">
+                      <a:avLst/>
+                    </a:prstGeom>
+                  </pic:spPr>
+                </pic:pic>
+              </a:graphicData>
+            </a:graphic>
+          </wp:inline>
+        </w:drawing>
+      </w:r>
+      <w:bookmarkEnd w:id="0"/>
+    </w:p>
+    <w:p>
+      <w:pPr>
+        <w:pStyle w:val="paragraph"/>
+        <w:spacing w:before="0" w:beforeAutospacing="0" w:after="0" w:afterAutospacing="0"/>
+        <w:ind w:left="360"/>
+        <w:textAlignment w:val="baseline"/>
+        <w:rPr>
+          <w:rStyle w:val="eop"/>
+          <w:rFonts w:ascii="Calibri" w:hAnsi="Calibri" w:cs="Calibri"/>
+          <w:sz w:val="28"/>
+          <w:szCs w:val="28"/>
+        </w:rPr>
+      </w:pPr>
+    </w:p>
+    <w:p>
+      <w:pPr>
+        <w:pStyle w:val="paragraph"/>
+        <w:spacing w:before="0" w:beforeAutospacing="0" w:after="0" w:afterAutospacing="0"/>
+        <w:ind w:left="360"/>
+        <w:textAlignment w:val="baseline"/>
+        <w:rPr>
+          <w:rStyle w:val="eop"/>
+          <w:rFonts w:ascii="Calibri" w:hAnsi="Calibri" w:cs="Calibri"/>
+          <w:sz w:val="28"/>
+          <w:szCs w:val="28"/>
+        </w:rPr>
+      </w:pPr>
+      <w:r>
+        <w:rPr>
+          <w:rFonts w:ascii="Calibri" w:hAnsi="Calibri" w:cs="Calibri"/>
+          <w:noProof/>
+          <w:sz w:val="28"/>
+          <w:szCs w:val="28"/>
+        </w:rPr>
+        <w:drawing>
+          <wp:inline distT="0" distB="0" distL="0" distR="0" wp14:anchorId="1838D4C6" wp14:editId="2824E2AD">
+            <wp:extent cx="5731510" cy="431800"/>
+            <wp:effectExtent l="0" t="0" r="2540" b="6350"/>
+            <wp:docPr id="15" name="0 Imagen"/>
+            <wp:cNvGraphicFramePr>
+              <a:graphicFrameLocks xmlns:a="http://schemas.openxmlformats.org/drawingml/2006/main" noChangeAspect="1"/>
+            </wp:cNvGraphicFramePr>
+            <a:graphic xmlns:a="http://schemas.openxmlformats.org/drawingml/2006/main">
+              <a:graphicData uri="http://schemas.openxmlformats.org/drawingml/2006/picture">
+                <pic:pic xmlns:pic="http://schemas.openxmlformats.org/drawingml/2006/picture">
+                  <pic:nvPicPr>
+                    <pic:cNvPr id="0" name="nav.jpg"/>
+                    <pic:cNvPicPr/>
+                  </pic:nvPicPr>
+                  <pic:blipFill>
+                    <a:blip r:embed="rId15" cstate="print">
+                      <a:extLst>
+                        <a:ext uri="{28A0092B-C50C-407E-A947-70E740481C1C}">
+                          <a14:useLocalDpi xmlns:a14="http://schemas.microsoft.com/office/drawing/2010/main" val="0"/>
+                        </a:ext>
+                      </a:extLst>
+                    </a:blip>
+                    <a:stretch>
+                      <a:fillRect/>
+                    </a:stretch>
+                  </pic:blipFill>
+                  <pic:spPr>
+                    <a:xfrm>
+                      <a:off x="0" y="0"/>
+                      <a:ext cx="5731510" cy="431800"/>
+                    </a:xfrm>
+                    <a:prstGeom prst="rect">
+                      <a:avLst/>
+                    </a:prstGeom>
+                  </pic:spPr>
+                </pic:pic>
+              </a:graphicData>
+            </a:graphic>
+          </wp:inline>
+        </w:drawing>
+      </w:r>
+    </w:p>
+    <w:p>
+      <w:pPr>
+        <w:pStyle w:val="paragraph"/>
+        <w:spacing w:before="0" w:beforeAutospacing="0" w:after="0" w:afterAutospacing="0"/>
+        <w:ind w:left="360"/>
+        <w:textAlignment w:val="baseline"/>
+        <w:rPr>
+          <w:rFonts w:ascii="Calibri" w:hAnsi="Calibri" w:cs="Calibri"/>
+          <w:sz w:val="28"/>
+          <w:szCs w:val="28"/>
+        </w:rPr>
+      </w:pPr>
     </w:p>
     <w:p>
       <w:pPr>
@@ -3029,7 +3652,7 @@
         <w:ind w:left="720"/>
         <w:textAlignment w:val="baseline"/>
         <w:rPr>
-          <w:rFonts w:ascii="Segoe UI" w:hAnsi="Segoe UI" w:cs="Segoe UI"/>
+          <w:rFonts w:ascii="Calibri" w:hAnsi="Calibri" w:cs="Calibri"/>
           <w:sz w:val="18"/>
           <w:szCs w:val="18"/>
         </w:rPr>
@@ -3042,6 +3665,55 @@
           <w:szCs w:val="28"/>
         </w:rPr>
         <w:t> </w:t>
+      </w:r>
+      <w:r>
+        <w:rPr>
+          <w:rFonts w:ascii="Calibri" w:hAnsi="Calibri" w:cs="Calibri"/>
+          <w:noProof/>
+          <w:sz w:val="28"/>
+          <w:szCs w:val="28"/>
+        </w:rPr>
+        <w:drawing>
+          <wp:inline distT="0" distB="0" distL="0" distR="0" wp14:anchorId="18238026" wp14:editId="24F7F3BE">
+            <wp:extent cx="5090615" cy="3370997"/>
+            <wp:effectExtent l="0" t="0" r="0" b="1270"/>
+            <wp:docPr id="14" name="0 Imagen"/>
+            <wp:cNvGraphicFramePr>
+              <a:graphicFrameLocks xmlns:a="http://schemas.openxmlformats.org/drawingml/2006/main" noChangeAspect="1"/>
+            </wp:cNvGraphicFramePr>
+            <a:graphic xmlns:a="http://schemas.openxmlformats.org/drawingml/2006/main">
+              <a:graphicData uri="http://schemas.openxmlformats.org/drawingml/2006/picture">
+                <pic:pic xmlns:pic="http://schemas.openxmlformats.org/drawingml/2006/picture">
+                  <pic:nvPicPr>
+                    <pic:cNvPr id="0" name="nav-3.jpg"/>
+                    <pic:cNvPicPr/>
+                  </pic:nvPicPr>
+                  <pic:blipFill>
+                    <a:blip r:embed="rId16">
+                      <a:extLst>
+                        <a:ext uri="{28A0092B-C50C-407E-A947-70E740481C1C}">
+                          <a14:useLocalDpi xmlns:a14="http://schemas.microsoft.com/office/drawing/2010/main" val="0"/>
+                        </a:ext>
+                      </a:extLst>
+                    </a:blip>
+                    <a:stretch>
+                      <a:fillRect/>
+                    </a:stretch>
+                  </pic:blipFill>
+                  <pic:spPr>
+                    <a:xfrm>
+                      <a:off x="0" y="0"/>
+                      <a:ext cx="5090615" cy="3370997"/>
+                    </a:xfrm>
+                    <a:prstGeom prst="rect">
+                      <a:avLst/>
+                    </a:prstGeom>
+                  </pic:spPr>
+                </pic:pic>
+              </a:graphicData>
+            </a:graphic>
+          </wp:inline>
+        </w:drawing>
       </w:r>
     </w:p>
     <w:p>
@@ -3136,21 +3808,71 @@
         <w:ind w:left="1080" w:firstLine="0"/>
         <w:textAlignment w:val="baseline"/>
         <w:rPr>
-          <w:rFonts w:ascii="Calibri" w:hAnsi="Calibri" w:cs="Calibri"/>
-          <w:sz w:val="28"/>
-          <w:szCs w:val="28"/>
-        </w:rPr>
-      </w:pPr>
-      <w:r>
-        <w:rPr>
           <w:rStyle w:val="normaltextrun"/>
           <w:rFonts w:ascii="Calibri" w:hAnsi="Calibri" w:cs="Calibri"/>
           <w:sz w:val="28"/>
           <w:szCs w:val="28"/>
         </w:rPr>
-        <w:lastRenderedPageBreak/>
-        <w:t>El subtítulo h3 ("Pirueta") tiene una animación que lo desplaza desde arriba (animación).</w:t>
-      </w:r>
+      </w:pPr>
+      <w:r>
+        <w:rPr>
+          <w:rStyle w:val="normaltextrun"/>
+          <w:rFonts w:ascii="Calibri" w:hAnsi="Calibri" w:cs="Calibri"/>
+          <w:sz w:val="28"/>
+          <w:szCs w:val="28"/>
+        </w:rPr>
+        <w:t xml:space="preserve">El subtítulo h3 ("Pirueta") tiene una animación que lo desplaza </w:t>
+      </w:r>
+    </w:p>
+    <w:p>
+      <w:pPr>
+        <w:pStyle w:val="paragraph"/>
+        <w:spacing w:before="0" w:beforeAutospacing="0" w:after="0" w:afterAutospacing="0"/>
+        <w:ind w:left="1080"/>
+        <w:textAlignment w:val="baseline"/>
+        <w:rPr>
+          <w:rStyle w:val="normaltextrun"/>
+          <w:rFonts w:ascii="Calibri" w:hAnsi="Calibri" w:cs="Calibri"/>
+          <w:sz w:val="28"/>
+          <w:szCs w:val="28"/>
+        </w:rPr>
+      </w:pPr>
+      <w:r>
+        <w:rPr>
+          <w:rStyle w:val="normaltextrun"/>
+          <w:rFonts w:ascii="Calibri" w:hAnsi="Calibri" w:cs="Calibri"/>
+          <w:sz w:val="28"/>
+          <w:szCs w:val="28"/>
+        </w:rPr>
+        <w:t>desde arriba (animación).</w:t>
+      </w:r>
+    </w:p>
+    <w:p>
+      <w:pPr>
+        <w:pStyle w:val="paragraph"/>
+        <w:spacing w:before="0" w:beforeAutospacing="0" w:after="0" w:afterAutospacing="0"/>
+        <w:ind w:left="1080"/>
+        <w:textAlignment w:val="baseline"/>
+        <w:rPr>
+          <w:rStyle w:val="normaltextrun"/>
+          <w:rFonts w:ascii="Calibri" w:hAnsi="Calibri" w:cs="Calibri"/>
+          <w:sz w:val="28"/>
+          <w:szCs w:val="28"/>
+        </w:rPr>
+      </w:pPr>
+    </w:p>
+    <w:p>
+      <w:pPr>
+        <w:pStyle w:val="paragraph"/>
+        <w:spacing w:before="0" w:beforeAutospacing="0" w:after="0" w:afterAutospacing="0"/>
+        <w:ind w:left="1080"/>
+        <w:textAlignment w:val="baseline"/>
+        <w:rPr>
+          <w:rFonts w:ascii="Calibri" w:hAnsi="Calibri" w:cs="Calibri"/>
+          <w:sz w:val="28"/>
+          <w:szCs w:val="28"/>
+        </w:rPr>
+      </w:pPr>
       <w:r>
         <w:rPr>
           <w:rStyle w:val="eop"/>
@@ -3167,7 +3889,57 @@
         <w:spacing w:before="0" w:beforeAutospacing="0" w:after="0" w:afterAutospacing="0"/>
         <w:textAlignment w:val="baseline"/>
         <w:rPr>
-          <w:rFonts w:ascii="Segoe UI" w:hAnsi="Segoe UI" w:cs="Segoe UI"/>
+          <w:rStyle w:val="eop"/>
+          <w:rFonts w:ascii="Calibri" w:hAnsi="Calibri" w:cs="Calibri"/>
+          <w:color w:val="002060"/>
+          <w:sz w:val="28"/>
+          <w:szCs w:val="28"/>
+        </w:rPr>
+      </w:pPr>
+      <w:r>
+        <w:rPr>
+          <w:rStyle w:val="normaltextrun"/>
+          <w:rFonts w:ascii="Calibri" w:hAnsi="Calibri" w:cs="Calibri"/>
+          <w:b/>
+          <w:bCs/>
+          <w:color w:val="002060"/>
+          <w:sz w:val="28"/>
+          <w:szCs w:val="28"/>
+        </w:rPr>
+        <w:t xml:space="preserve">5.2 Sección Principal </w:t>
+      </w:r>
+      <w:r>
+        <w:rPr>
+          <w:rStyle w:val="eop"/>
+          <w:rFonts w:ascii="Calibri" w:hAnsi="Calibri" w:cs="Calibri"/>
+          <w:color w:val="002060"/>
+          <w:sz w:val="28"/>
+          <w:szCs w:val="28"/>
+        </w:rPr>
+        <w:t> </w:t>
+      </w:r>
+    </w:p>
+    <w:p>
+      <w:pPr>
+        <w:pStyle w:val="paragraph"/>
+        <w:spacing w:before="0" w:beforeAutospacing="0" w:after="0" w:afterAutospacing="0"/>
+        <w:textAlignment w:val="baseline"/>
+        <w:rPr>
+          <w:rStyle w:val="eop"/>
+          <w:rFonts w:ascii="Calibri" w:hAnsi="Calibri" w:cs="Calibri"/>
+          <w:color w:val="002060"/>
+          <w:sz w:val="28"/>
+          <w:szCs w:val="28"/>
+        </w:rPr>
+      </w:pPr>
+    </w:p>
+    <w:p>
+      <w:pPr>
+        <w:pStyle w:val="paragraph"/>
+        <w:spacing w:before="0" w:beforeAutospacing="0" w:after="0" w:afterAutospacing="0"/>
+        <w:textAlignment w:val="baseline"/>
+        <w:rPr>
+          <w:rFonts w:ascii="Calibri" w:hAnsi="Calibri" w:cs="Calibri"/>
           <w:color w:val="0F4761"/>
           <w:sz w:val="18"/>
           <w:szCs w:val="18"/>
@@ -3177,19 +3949,15 @@
         <w:rPr>
           <w:rStyle w:val="normaltextrun"/>
           <w:rFonts w:ascii="Calibri" w:hAnsi="Calibri" w:cs="Calibri"/>
-          <w:b/>
-          <w:bCs/>
-          <w:color w:val="002060"/>
-          <w:sz w:val="28"/>
-          <w:szCs w:val="28"/>
-        </w:rPr>
-        <w:t xml:space="preserve">5.2 Sección Principal </w:t>
+          <w:sz w:val="28"/>
+          <w:szCs w:val="28"/>
+        </w:rPr>
+        <w:t>Todas las páginas contienen cards para esta sección, pero varía el tamaño de los elementos o el estilo dependiendo de en qué página esté situado el usuario.</w:t>
       </w:r>
       <w:r>
         <w:rPr>
           <w:rStyle w:val="eop"/>
           <w:rFonts w:ascii="Calibri" w:hAnsi="Calibri" w:cs="Calibri"/>
-          <w:color w:val="002060"/>
           <w:sz w:val="28"/>
           <w:szCs w:val="28"/>
         </w:rPr>
@@ -3202,46 +3970,15 @@
         <w:spacing w:before="0" w:beforeAutospacing="0" w:after="0" w:afterAutospacing="0"/>
         <w:textAlignment w:val="baseline"/>
         <w:rPr>
-          <w:rFonts w:ascii="Segoe UI" w:hAnsi="Segoe UI" w:cs="Segoe UI"/>
-          <w:color w:val="0F4761"/>
+          <w:rFonts w:ascii="Calibri" w:hAnsi="Calibri" w:cs="Calibri"/>
           <w:sz w:val="18"/>
           <w:szCs w:val="18"/>
         </w:rPr>
       </w:pPr>
       <w:r>
         <w:rPr>
-          <w:rStyle w:val="normaltextrun"/>
-          <w:rFonts w:ascii="Calibri" w:hAnsi="Calibri" w:cs="Calibri"/>
-          <w:sz w:val="28"/>
-          <w:szCs w:val="28"/>
-        </w:rPr>
-        <w:t>Todas las páginas contienen cards para esta sección, pero varía el tamaño de los elementos o el estilo dependiendo de en qué página esté situado el usuario.</w:t>
-      </w:r>
-      <w:r>
-        <w:rPr>
           <w:rStyle w:val="eop"/>
           <w:rFonts w:ascii="Calibri" w:hAnsi="Calibri" w:cs="Calibri"/>
-          <w:sz w:val="28"/>
-          <w:szCs w:val="28"/>
-        </w:rPr>
-        <w:t> </w:t>
-      </w:r>
-    </w:p>
-    <w:p>
-      <w:pPr>
-        <w:pStyle w:val="paragraph"/>
-        <w:spacing w:before="0" w:beforeAutospacing="0" w:after="0" w:afterAutospacing="0"/>
-        <w:textAlignment w:val="baseline"/>
-        <w:rPr>
-          <w:rFonts w:ascii="Segoe UI" w:hAnsi="Segoe UI" w:cs="Segoe UI"/>
-          <w:sz w:val="18"/>
-          <w:szCs w:val="18"/>
-        </w:rPr>
-      </w:pPr>
-      <w:r>
-        <w:rPr>
-          <w:rStyle w:val="eop"/>
-          <w:rFonts w:ascii="Aptos" w:hAnsi="Aptos" w:cs="Segoe UI"/>
         </w:rPr>
         <w:t> </w:t>
       </w:r>
@@ -3401,103 +4138,15 @@
       <w:pPr>
         <w:pStyle w:val="paragraph"/>
         <w:spacing w:before="0" w:beforeAutospacing="0" w:after="0" w:afterAutospacing="0"/>
-        <w:ind w:left="1440"/>
         <w:textAlignment w:val="baseline"/>
         <w:rPr>
-          <w:rFonts w:ascii="Segoe UI" w:hAnsi="Segoe UI" w:cs="Segoe UI"/>
-          <w:sz w:val="18"/>
-          <w:szCs w:val="18"/>
-        </w:rPr>
-      </w:pPr>
-      <w:r>
-        <w:rPr>
-          <w:rStyle w:val="normaltextrun"/>
-          <w:rFonts w:ascii="Calibri" w:hAnsi="Calibri" w:cs="Calibri"/>
-          <w:b/>
-          <w:bCs/>
-          <w:sz w:val="28"/>
-          <w:szCs w:val="28"/>
-        </w:rPr>
-        <w:t>Página Principal</w:t>
-      </w:r>
-      <w:r>
-        <w:rPr>
           <w:rStyle w:val="eop"/>
           <w:rFonts w:ascii="Calibri" w:hAnsi="Calibri" w:cs="Calibri"/>
-          <w:sz w:val="28"/>
-          <w:szCs w:val="28"/>
-        </w:rPr>
-        <w:t> </w:t>
-      </w:r>
-    </w:p>
-    <w:p>
-      <w:pPr>
-        <w:pStyle w:val="paragraph"/>
-        <w:spacing w:before="0" w:beforeAutospacing="0" w:after="0" w:afterAutospacing="0"/>
-        <w:ind w:left="1440"/>
-        <w:textAlignment w:val="baseline"/>
-        <w:rPr>
-          <w:rFonts w:ascii="Segoe UI" w:hAnsi="Segoe UI" w:cs="Segoe UI"/>
-          <w:sz w:val="18"/>
-          <w:szCs w:val="18"/>
-        </w:rPr>
-      </w:pPr>
-      <w:r>
-        <w:rPr>
-          <w:rStyle w:val="eop"/>
-          <w:rFonts w:ascii="Aptos" w:hAnsi="Aptos" w:cs="Segoe UI"/>
-        </w:rPr>
-        <w:t> </w:t>
-      </w:r>
-    </w:p>
-    <w:p>
-      <w:pPr>
-        <w:pStyle w:val="paragraph"/>
-        <w:spacing w:before="0" w:beforeAutospacing="0" w:after="0" w:afterAutospacing="0"/>
-        <w:ind w:left="1440"/>
-        <w:textAlignment w:val="baseline"/>
-        <w:rPr>
-          <w:rFonts w:ascii="Segoe UI" w:hAnsi="Segoe UI" w:cs="Segoe UI"/>
-          <w:sz w:val="18"/>
-          <w:szCs w:val="18"/>
-        </w:rPr>
-      </w:pPr>
-      <w:r>
-        <w:rPr>
-          <w:rStyle w:val="eop"/>
-          <w:rFonts w:ascii="Aptos" w:hAnsi="Aptos" w:cs="Segoe UI"/>
-        </w:rPr>
-        <w:t> </w:t>
-      </w:r>
-    </w:p>
-    <w:p>
-      <w:pPr>
-        <w:pStyle w:val="paragraph"/>
-        <w:spacing w:before="0" w:beforeAutospacing="0" w:after="0" w:afterAutospacing="0"/>
-        <w:ind w:left="1440"/>
-        <w:textAlignment w:val="baseline"/>
-        <w:rPr>
-          <w:rFonts w:ascii="Segoe UI" w:hAnsi="Segoe UI" w:cs="Segoe UI"/>
-          <w:sz w:val="18"/>
-          <w:szCs w:val="18"/>
-        </w:rPr>
-      </w:pPr>
-      <w:r>
-        <w:rPr>
-          <w:rStyle w:val="normaltextrun"/>
-          <w:rFonts w:ascii="Aptos" w:hAnsi="Aptos" w:cs="Segoe UI"/>
-          <w:b/>
-          <w:bCs/>
-        </w:rPr>
-        <w:t>Página de restaurante  </w:t>
-      </w:r>
-      <w:r>
-        <w:rPr>
-          <w:rStyle w:val="eop"/>
-          <w:rFonts w:ascii="Aptos" w:hAnsi="Aptos" w:cs="Segoe UI"/>
-        </w:rPr>
-        <w:t> </w:t>
-      </w:r>
+          <w:color w:val="002060"/>
+          <w:sz w:val="28"/>
+          <w:szCs w:val="28"/>
+        </w:rPr>
+      </w:pPr>
     </w:p>
     <w:p>
       <w:pPr>
@@ -3505,7 +4154,49 @@
         <w:spacing w:before="0" w:beforeAutospacing="0" w:after="0" w:afterAutospacing="0"/>
         <w:textAlignment w:val="baseline"/>
         <w:rPr>
-          <w:rFonts w:ascii="Segoe UI" w:hAnsi="Segoe UI" w:cs="Segoe UI"/>
+          <w:rStyle w:val="eop"/>
+          <w:rFonts w:ascii="Calibri" w:hAnsi="Calibri" w:cs="Calibri"/>
+          <w:color w:val="002060"/>
+          <w:sz w:val="28"/>
+          <w:szCs w:val="28"/>
+        </w:rPr>
+      </w:pPr>
+    </w:p>
+    <w:p>
+      <w:pPr>
+        <w:pStyle w:val="paragraph"/>
+        <w:spacing w:before="0" w:beforeAutospacing="0" w:after="0" w:afterAutospacing="0"/>
+        <w:textAlignment w:val="baseline"/>
+        <w:rPr>
+          <w:rStyle w:val="eop"/>
+          <w:rFonts w:ascii="Calibri" w:hAnsi="Calibri" w:cs="Calibri"/>
+          <w:color w:val="002060"/>
+          <w:sz w:val="28"/>
+          <w:szCs w:val="28"/>
+        </w:rPr>
+      </w:pPr>
+    </w:p>
+    <w:p>
+      <w:pPr>
+        <w:pStyle w:val="paragraph"/>
+        <w:spacing w:before="0" w:beforeAutospacing="0" w:after="0" w:afterAutospacing="0"/>
+        <w:textAlignment w:val="baseline"/>
+        <w:rPr>
+          <w:rStyle w:val="eop"/>
+          <w:rFonts w:ascii="Calibri" w:hAnsi="Calibri" w:cs="Calibri"/>
+          <w:color w:val="002060"/>
+          <w:sz w:val="28"/>
+          <w:szCs w:val="28"/>
+        </w:rPr>
+      </w:pPr>
+    </w:p>
+    <w:p>
+      <w:pPr>
+        <w:pStyle w:val="paragraph"/>
+        <w:spacing w:before="0" w:beforeAutospacing="0" w:after="0" w:afterAutospacing="0"/>
+        <w:textAlignment w:val="baseline"/>
+        <w:rPr>
+          <w:rFonts w:ascii="Calibri" w:hAnsi="Calibri" w:cs="Calibri"/>
           <w:color w:val="0F4761"/>
           <w:sz w:val="18"/>
           <w:szCs w:val="18"/>
@@ -3513,23 +4204,53 @@
       </w:pPr>
       <w:r>
         <w:rPr>
-          <w:rStyle w:val="normaltextrun"/>
-          <w:rFonts w:ascii="Calibri" w:hAnsi="Calibri" w:cs="Calibri"/>
-          <w:b/>
-          <w:bCs/>
-          <w:sz w:val="28"/>
-          <w:szCs w:val="28"/>
-        </w:rPr>
-        <w:t xml:space="preserve">Página de la carta </w:t>
-      </w:r>
-      <w:r>
-        <w:rPr>
-          <w:rStyle w:val="eop"/>
-          <w:rFonts w:ascii="Calibri" w:hAnsi="Calibri" w:cs="Calibri"/>
-          <w:sz w:val="28"/>
-          <w:szCs w:val="28"/>
-        </w:rPr>
-        <w:t> </w:t>
+          <w:rFonts w:ascii="Calibri" w:hAnsi="Calibri" w:cs="Calibri"/>
+          <w:noProof/>
+          <w:color w:val="0F4761"/>
+          <w:sz w:val="18"/>
+          <w:szCs w:val="18"/>
+        </w:rPr>
+        <w:drawing>
+          <wp:inline distT="0" distB="0" distL="0" distR="0" wp14:anchorId="27B45750" wp14:editId="305AA028">
+            <wp:extent cx="2050301" cy="3435019"/>
+            <wp:effectExtent l="0" t="0" r="7620" b="0"/>
+            <wp:docPr id="9" name="0 Imagen"/>
+            <wp:cNvGraphicFramePr>
+              <a:graphicFrameLocks xmlns:a="http://schemas.openxmlformats.org/drawingml/2006/main" noChangeAspect="1"/>
+            </wp:cNvGraphicFramePr>
+            <a:graphic xmlns:a="http://schemas.openxmlformats.org/drawingml/2006/main">
+              <a:graphicData uri="http://schemas.openxmlformats.org/drawingml/2006/picture">
+                <pic:pic xmlns:pic="http://schemas.openxmlformats.org/drawingml/2006/picture">
+                  <pic:nvPicPr>
+                    <pic:cNvPr id="0" name="card-1.jpg"/>
+                    <pic:cNvPicPr/>
+                  </pic:nvPicPr>
+                  <pic:blipFill>
+                    <a:blip r:embed="rId17">
+                      <a:extLst>
+                        <a:ext uri="{28A0092B-C50C-407E-A947-70E740481C1C}">
+                          <a14:useLocalDpi xmlns:a14="http://schemas.microsoft.com/office/drawing/2010/main" val="0"/>
+                        </a:ext>
+                      </a:extLst>
+                    </a:blip>
+                    <a:stretch>
+                      <a:fillRect/>
+                    </a:stretch>
+                  </pic:blipFill>
+                  <pic:spPr>
+                    <a:xfrm>
+                      <a:off x="0" y="0"/>
+                      <a:ext cx="2052089" cy="3438015"/>
+                    </a:xfrm>
+                    <a:prstGeom prst="rect">
+                      <a:avLst/>
+                    </a:prstGeom>
+                  </pic:spPr>
+                </pic:pic>
+              </a:graphicData>
+            </a:graphic>
+          </wp:inline>
+        </w:drawing>
       </w:r>
     </w:p>
     <w:p>
@@ -3538,17 +4259,18 @@
         <w:spacing w:before="0" w:beforeAutospacing="0" w:after="0" w:afterAutospacing="0"/>
         <w:textAlignment w:val="baseline"/>
         <w:rPr>
-          <w:rFonts w:ascii="Segoe UI" w:hAnsi="Segoe UI" w:cs="Segoe UI"/>
-          <w:sz w:val="18"/>
-          <w:szCs w:val="18"/>
-        </w:rPr>
-      </w:pPr>
-      <w:r>
-        <w:rPr>
-          <w:rStyle w:val="eop"/>
-          <w:rFonts w:ascii="Aptos" w:hAnsi="Aptos" w:cs="Segoe UI"/>
-        </w:rPr>
-        <w:t> </w:t>
+          <w:rFonts w:ascii="Calibri" w:hAnsi="Calibri" w:cs="Calibri"/>
+          <w:sz w:val="28"/>
+          <w:szCs w:val="28"/>
+        </w:rPr>
+      </w:pPr>
+      <w:r>
+        <w:rPr>
+          <w:rFonts w:ascii="Calibri" w:hAnsi="Calibri" w:cs="Calibri"/>
+          <w:sz w:val="28"/>
+          <w:szCs w:val="28"/>
+        </w:rPr>
+        <w:t>Las cards de la carta tiene un background como imagen todas y los textos aparecen al hacer hover sobre las imágenes.</w:t>
       </w:r>
     </w:p>
     <w:p>
@@ -3557,9 +4279,107 @@
         <w:spacing w:before="0" w:beforeAutospacing="0" w:after="0" w:afterAutospacing="0"/>
         <w:textAlignment w:val="baseline"/>
         <w:rPr>
-          <w:rFonts w:ascii="Segoe UI" w:hAnsi="Segoe UI" w:cs="Segoe UI"/>
+          <w:rFonts w:ascii="Calibri" w:hAnsi="Calibri" w:cs="Calibri"/>
+          <w:color w:val="0F4761"/>
           <w:sz w:val="18"/>
           <w:szCs w:val="18"/>
+        </w:rPr>
+      </w:pPr>
+    </w:p>
+    <w:p>
+      <w:pPr>
+        <w:pStyle w:val="paragraph"/>
+        <w:spacing w:before="0" w:beforeAutospacing="0" w:after="0" w:afterAutospacing="0"/>
+        <w:textAlignment w:val="baseline"/>
+        <w:rPr>
+          <w:rFonts w:ascii="Calibri" w:hAnsi="Calibri" w:cs="Calibri"/>
+          <w:color w:val="0F4761"/>
+          <w:sz w:val="18"/>
+          <w:szCs w:val="18"/>
+        </w:rPr>
+      </w:pPr>
+      <w:r>
+        <w:rPr>
+          <w:rFonts w:ascii="Calibri" w:hAnsi="Calibri" w:cs="Calibri"/>
+          <w:noProof/>
+          <w:color w:val="0F4761"/>
+          <w:sz w:val="18"/>
+          <w:szCs w:val="18"/>
+        </w:rPr>
+        <w:lastRenderedPageBreak/>
+        <w:drawing>
+          <wp:inline distT="0" distB="0" distL="0" distR="0" wp14:anchorId="4E7D7830" wp14:editId="40B0929C">
+            <wp:extent cx="3090145" cy="4452730"/>
+            <wp:effectExtent l="0" t="0" r="0" b="5080"/>
+            <wp:docPr id="10" name="0 Imagen"/>
+            <wp:cNvGraphicFramePr>
+              <a:graphicFrameLocks xmlns:a="http://schemas.openxmlformats.org/drawingml/2006/main" noChangeAspect="1"/>
+            </wp:cNvGraphicFramePr>
+            <a:graphic xmlns:a="http://schemas.openxmlformats.org/drawingml/2006/main">
+              <a:graphicData uri="http://schemas.openxmlformats.org/drawingml/2006/picture">
+                <pic:pic xmlns:pic="http://schemas.openxmlformats.org/drawingml/2006/picture">
+                  <pic:nvPicPr>
+                    <pic:cNvPr id="0" name="carta-2.jpg"/>
+                    <pic:cNvPicPr/>
+                  </pic:nvPicPr>
+                  <pic:blipFill>
+                    <a:blip r:embed="rId18">
+                      <a:extLst>
+                        <a:ext uri="{28A0092B-C50C-407E-A947-70E740481C1C}">
+                          <a14:useLocalDpi xmlns:a14="http://schemas.microsoft.com/office/drawing/2010/main" val="0"/>
+                        </a:ext>
+                      </a:extLst>
+                    </a:blip>
+                    <a:stretch>
+                      <a:fillRect/>
+                    </a:stretch>
+                  </pic:blipFill>
+                  <pic:spPr>
+                    <a:xfrm>
+                      <a:off x="0" y="0"/>
+                      <a:ext cx="3091959" cy="4455344"/>
+                    </a:xfrm>
+                    <a:prstGeom prst="rect">
+                      <a:avLst/>
+                    </a:prstGeom>
+                  </pic:spPr>
+                </pic:pic>
+              </a:graphicData>
+            </a:graphic>
+          </wp:inline>
+        </w:drawing>
+      </w:r>
+    </w:p>
+    <w:p>
+      <w:pPr>
+        <w:pStyle w:val="paragraph"/>
+        <w:spacing w:before="0" w:beforeAutospacing="0" w:after="0" w:afterAutospacing="0"/>
+        <w:textAlignment w:val="baseline"/>
+        <w:rPr>
+          <w:rFonts w:ascii="Calibri" w:hAnsi="Calibri" w:cs="Calibri"/>
+          <w:sz w:val="18"/>
+          <w:szCs w:val="18"/>
+        </w:rPr>
+      </w:pPr>
+      <w:r>
+        <w:rPr>
+          <w:rStyle w:val="eop"/>
+          <w:rFonts w:ascii="Calibri" w:hAnsi="Calibri" w:cs="Calibri"/>
+        </w:rPr>
+        <w:t> </w:t>
+      </w:r>
+    </w:p>
+    <w:p>
+      <w:pPr>
+        <w:pStyle w:val="paragraph"/>
+        <w:spacing w:before="0" w:beforeAutospacing="0" w:after="0" w:afterAutospacing="0"/>
+        <w:textAlignment w:val="baseline"/>
+        <w:rPr>
+          <w:rStyle w:val="eop"/>
+          <w:rFonts w:ascii="Calibri" w:hAnsi="Calibri" w:cs="Calibri"/>
+          <w:color w:val="002060"/>
+          <w:sz w:val="28"/>
+          <w:szCs w:val="28"/>
         </w:rPr>
       </w:pPr>
       <w:r>
@@ -3583,6 +4403,67 @@
           <w:szCs w:val="28"/>
         </w:rPr>
         <w:t> </w:t>
+      </w:r>
+    </w:p>
+    <w:p>
+      <w:pPr>
+        <w:pStyle w:val="paragraph"/>
+        <w:spacing w:before="0" w:beforeAutospacing="0" w:after="0" w:afterAutospacing="0"/>
+        <w:textAlignment w:val="baseline"/>
+        <w:rPr>
+          <w:rFonts w:ascii="Calibri" w:hAnsi="Calibri" w:cs="Calibri"/>
+          <w:sz w:val="18"/>
+          <w:szCs w:val="18"/>
+        </w:rPr>
+      </w:pPr>
+      <w:r>
+        <w:rPr>
+          <w:rFonts w:ascii="Calibri" w:hAnsi="Calibri" w:cs="Calibri"/>
+          <w:noProof/>
+          <w:sz w:val="18"/>
+          <w:szCs w:val="18"/>
+        </w:rPr>
+        <w:drawing>
+          <wp:inline distT="0" distB="0" distL="0" distR="0" wp14:anchorId="48113EDA" wp14:editId="4E9C8A54">
+            <wp:extent cx="5329451" cy="559558"/>
+            <wp:effectExtent l="0" t="0" r="5080" b="0"/>
+            <wp:docPr id="5" name="0 Imagen"/>
+            <wp:cNvGraphicFramePr>
+              <a:graphicFrameLocks xmlns:a="http://schemas.openxmlformats.org/drawingml/2006/main" noChangeAspect="1"/>
+            </wp:cNvGraphicFramePr>
+            <a:graphic xmlns:a="http://schemas.openxmlformats.org/drawingml/2006/main">
+              <a:graphicData uri="http://schemas.openxmlformats.org/drawingml/2006/picture">
+                <pic:pic xmlns:pic="http://schemas.openxmlformats.org/drawingml/2006/picture">
+                  <pic:nvPicPr>
+                    <pic:cNvPr id="0" name="footer.jpg"/>
+                    <pic:cNvPicPr/>
+                  </pic:nvPicPr>
+                  <pic:blipFill>
+                    <a:blip r:embed="rId19">
+                      <a:extLst>
+                        <a:ext uri="{28A0092B-C50C-407E-A947-70E740481C1C}">
+                          <a14:useLocalDpi xmlns:a14="http://schemas.microsoft.com/office/drawing/2010/main" val="0"/>
+                        </a:ext>
+                      </a:extLst>
+                    </a:blip>
+                    <a:stretch>
+                      <a:fillRect/>
+                    </a:stretch>
+                  </pic:blipFill>
+                  <pic:spPr>
+                    <a:xfrm>
+                      <a:off x="0" y="0"/>
+                      <a:ext cx="5329451" cy="559558"/>
+                    </a:xfrm>
+                    <a:prstGeom prst="rect">
+                      <a:avLst/>
+                    </a:prstGeom>
+                  </pic:spPr>
+                </pic:pic>
+              </a:graphicData>
+            </a:graphic>
+          </wp:inline>
+        </w:drawing>
       </w:r>
     </w:p>
     <w:p>
@@ -3683,7 +4564,7 @@
         <w:spacing w:before="0" w:beforeAutospacing="0" w:after="0" w:afterAutospacing="0"/>
         <w:textAlignment w:val="baseline"/>
         <w:rPr>
-          <w:rFonts w:ascii="Segoe UI" w:hAnsi="Segoe UI" w:cs="Segoe UI"/>
+          <w:rFonts w:ascii="Calibri" w:hAnsi="Calibri" w:cs="Calibri"/>
           <w:sz w:val="18"/>
           <w:szCs w:val="18"/>
         </w:rPr>
@@ -3691,7 +4572,7 @@
       <w:r>
         <w:rPr>
           <w:rStyle w:val="eop"/>
-          <w:rFonts w:ascii="Aptos" w:hAnsi="Aptos" w:cs="Segoe UI"/>
+          <w:rFonts w:ascii="Calibri" w:hAnsi="Calibri" w:cs="Calibri"/>
         </w:rPr>
         <w:t> </w:t>
       </w:r>
@@ -3702,7 +4583,8 @@
         <w:spacing w:before="0" w:beforeAutospacing="0" w:after="0" w:afterAutospacing="0"/>
         <w:textAlignment w:val="baseline"/>
         <w:rPr>
-          <w:rFonts w:ascii="Segoe UI" w:hAnsi="Segoe UI" w:cs="Segoe UI"/>
+          <w:rFonts w:ascii="Calibri" w:hAnsi="Calibri" w:cs="Calibri"/>
+          <w:color w:val="002060"/>
           <w:sz w:val="18"/>
           <w:szCs w:val="18"/>
         </w:rPr>
@@ -3713,7 +4595,7 @@
           <w:rFonts w:ascii="Calibri" w:hAnsi="Calibri" w:cs="Calibri"/>
           <w:b/>
           <w:bCs/>
-          <w:color w:val="156082"/>
+          <w:color w:val="002060"/>
           <w:sz w:val="28"/>
           <w:szCs w:val="28"/>
         </w:rPr>
@@ -3723,7 +4605,7 @@
         <w:rPr>
           <w:rStyle w:val="eop"/>
           <w:rFonts w:ascii="Calibri" w:hAnsi="Calibri" w:cs="Calibri"/>
-          <w:color w:val="156082"/>
+          <w:color w:val="002060"/>
           <w:sz w:val="28"/>
           <w:szCs w:val="28"/>
         </w:rPr>
@@ -3736,7 +4618,7 @@
         <w:spacing w:before="0" w:beforeAutospacing="0" w:after="0" w:afterAutospacing="0"/>
         <w:textAlignment w:val="baseline"/>
         <w:rPr>
-          <w:rFonts w:ascii="Segoe UI" w:hAnsi="Segoe UI" w:cs="Segoe UI"/>
+          <w:rFonts w:ascii="Calibri" w:hAnsi="Calibri" w:cs="Calibri"/>
           <w:sz w:val="18"/>
           <w:szCs w:val="18"/>
         </w:rPr>
@@ -3748,7 +4630,25 @@
           <w:sz w:val="28"/>
           <w:szCs w:val="28"/>
         </w:rPr>
-        <w:t>El diseño sigue principios de accesibilidad para garantizar que todos los usuarios puedan interactuar con la web sin dificultades:</w:t>
+        <w:t>El diseño sigue</w:t>
+      </w:r>
+      <w:r>
+        <w:rPr>
+          <w:rStyle w:val="normaltextrun"/>
+          <w:rFonts w:ascii="Calibri" w:hAnsi="Calibri" w:cs="Calibri"/>
+          <w:sz w:val="28"/>
+          <w:szCs w:val="28"/>
+        </w:rPr>
+        <w:t xml:space="preserve"> algunos</w:t>
+      </w:r>
+      <w:r>
+        <w:rPr>
+          <w:rStyle w:val="normaltextrun"/>
+          <w:rFonts w:ascii="Calibri" w:hAnsi="Calibri" w:cs="Calibri"/>
+          <w:sz w:val="28"/>
+          <w:szCs w:val="28"/>
+        </w:rPr>
+        <w:t xml:space="preserve"> principios de accesibilidad para garantizar que todos los usuarios puedan interactuar con la web sin dificultades:</w:t>
       </w:r>
       <w:r>
         <w:rPr>
@@ -3794,7 +4694,25 @@
           <w:sz w:val="28"/>
           <w:szCs w:val="28"/>
         </w:rPr>
-        <w:t xml:space="preserve"> Se ha optimizado el color del texto sobre los fondos claros o utilizando velos de color oscuro para resaltar los textos claros, depende del contenido que se haya querido hacer más visible se ha jugado con los colores crema y verde oscuro.</w:t>
+        <w:t xml:space="preserve"> Se ha optimizado el color d</w:t>
+      </w:r>
+      <w:r>
+        <w:rPr>
+          <w:rStyle w:val="normaltextrun"/>
+          <w:rFonts w:ascii="Calibri" w:hAnsi="Calibri" w:cs="Calibri"/>
+          <w:sz w:val="28"/>
+          <w:szCs w:val="28"/>
+        </w:rPr>
+        <w:t>el texto sobre los fondos oscuros</w:t>
+      </w:r>
+      <w:r>
+        <w:rPr>
+          <w:rStyle w:val="normaltextrun"/>
+          <w:rFonts w:ascii="Calibri" w:hAnsi="Calibri" w:cs="Calibri"/>
+          <w:sz w:val="28"/>
+          <w:szCs w:val="28"/>
+        </w:rPr>
+        <w:t xml:space="preserve"> o utilizando velos de color oscuro para resaltar los textos claros, depende del contenido que se haya querido hacer más visible se ha jugado con los colores crema y verde oscuro.</w:t>
       </w:r>
       <w:r>
         <w:rPr>
@@ -3840,7 +4758,7 @@
           <w:sz w:val="28"/>
           <w:szCs w:val="28"/>
         </w:rPr>
-        <w:t xml:space="preserve"> Garantiza una lectura cómoda en cualquier dispositivo, el t</w:t>
+        <w:t xml:space="preserve"> El tamaño del texto se adapta en cualquier dispositivo, </w:t>
       </w:r>
       <w:r>
         <w:rPr>
@@ -3849,7 +4767,7 @@
           <w:sz w:val="28"/>
           <w:szCs w:val="28"/>
         </w:rPr>
-        <w:t xml:space="preserve">amaño </w:t>
+        <w:t xml:space="preserve"> </w:t>
       </w:r>
       <w:r>
         <w:rPr>
@@ -3858,7 +4776,25 @@
           <w:sz w:val="28"/>
           <w:szCs w:val="28"/>
         </w:rPr>
-        <w:t>varia depende el tamaño de la pantalla con la que se está visualizando el contenido.</w:t>
+        <w:t xml:space="preserve">varia depende </w:t>
+      </w:r>
+      <w:r>
+        <w:rPr>
+          <w:rStyle w:val="normaltextrun"/>
+          <w:rFonts w:ascii="Calibri" w:hAnsi="Calibri" w:cs="Calibri"/>
+          <w:sz w:val="28"/>
+          <w:szCs w:val="28"/>
+        </w:rPr>
+        <w:t>de</w:t>
+      </w:r>
+      <w:r>
+        <w:rPr>
+          <w:rStyle w:val="normaltextrun"/>
+          <w:rFonts w:ascii="Calibri" w:hAnsi="Calibri" w:cs="Calibri"/>
+          <w:sz w:val="28"/>
+          <w:szCs w:val="28"/>
+        </w:rPr>
+        <w:t>l tamaño de la pantalla con la que se está visualizando el contenido.</w:t>
       </w:r>
       <w:r>
         <w:rPr>
@@ -3881,6 +4817,7 @@
         <w:ind w:left="360" w:firstLine="0"/>
         <w:textAlignment w:val="baseline"/>
         <w:rPr>
+          <w:rStyle w:val="eop"/>
           <w:rFonts w:ascii="Calibri" w:hAnsi="Calibri" w:cs="Calibri"/>
           <w:sz w:val="28"/>
           <w:szCs w:val="28"/>
@@ -3914,6 +4851,43 @@
           <w:szCs w:val="28"/>
         </w:rPr>
         <w:t> </w:t>
+      </w:r>
+    </w:p>
+    <w:p>
+      <w:pPr>
+        <w:pStyle w:val="paragraph"/>
+        <w:numPr>
+          <w:ilvl w:val="0"/>
+          <w:numId w:val="39"/>
+        </w:numPr>
+        <w:spacing w:before="0" w:beforeAutospacing="0" w:after="0" w:afterAutospacing="0"/>
+        <w:ind w:left="360" w:firstLine="0"/>
+        <w:textAlignment w:val="baseline"/>
+        <w:rPr>
+          <w:rFonts w:ascii="Calibri" w:hAnsi="Calibri" w:cs="Calibri"/>
+          <w:sz w:val="28"/>
+          <w:szCs w:val="28"/>
+        </w:rPr>
+      </w:pPr>
+      <w:r>
+        <w:rPr>
+          <w:rStyle w:val="normaltextrun"/>
+          <w:rFonts w:ascii="Calibri" w:hAnsi="Calibri" w:cs="Calibri"/>
+          <w:b/>
+          <w:bCs/>
+          <w:sz w:val="28"/>
+          <w:szCs w:val="28"/>
+        </w:rPr>
+        <w:lastRenderedPageBreak/>
+        <w:t>Etiquetas semánticas:</w:t>
+      </w:r>
+      <w:r>
+        <w:rPr>
+          <w:rFonts w:ascii="Calibri" w:hAnsi="Calibri" w:cs="Calibri"/>
+          <w:sz w:val="28"/>
+          <w:szCs w:val="28"/>
+        </w:rPr>
+        <w:t xml:space="preserve"> He utilizado etiquetas semánticas en el html.</w:t>
       </w:r>
     </w:p>
     <w:p>
@@ -3922,7 +4896,7 @@
         <w:spacing w:before="0" w:beforeAutospacing="0" w:after="0" w:afterAutospacing="0"/>
         <w:textAlignment w:val="baseline"/>
         <w:rPr>
-          <w:rFonts w:ascii="Segoe UI" w:hAnsi="Segoe UI" w:cs="Segoe UI"/>
+          <w:rFonts w:ascii="Calibri" w:hAnsi="Calibri" w:cs="Calibri"/>
           <w:sz w:val="18"/>
           <w:szCs w:val="18"/>
         </w:rPr>
@@ -3944,7 +4918,7 @@
         <w:spacing w:before="0" w:beforeAutospacing="0" w:after="0" w:afterAutospacing="0"/>
         <w:textAlignment w:val="baseline"/>
         <w:rPr>
-          <w:rFonts w:ascii="Segoe UI" w:hAnsi="Segoe UI" w:cs="Segoe UI"/>
+          <w:rFonts w:ascii="Calibri" w:hAnsi="Calibri" w:cs="Calibri"/>
           <w:color w:val="0F4761"/>
           <w:sz w:val="18"/>
           <w:szCs w:val="18"/>
@@ -3984,6 +4958,7 @@
         <w:ind w:left="360" w:firstLine="0"/>
         <w:textAlignment w:val="baseline"/>
         <w:rPr>
+          <w:rStyle w:val="eop"/>
           <w:rFonts w:ascii="Calibri" w:hAnsi="Calibri" w:cs="Calibri"/>
           <w:sz w:val="28"/>
           <w:szCs w:val="28"/>
@@ -3993,11 +4968,57 @@
         <w:rPr>
           <w:rStyle w:val="normaltextrun"/>
           <w:rFonts w:ascii="Calibri" w:hAnsi="Calibri" w:cs="Calibri"/>
-          <w:sz w:val="28"/>
-          <w:szCs w:val="28"/>
-        </w:rPr>
-        <w:lastRenderedPageBreak/>
-        <w:t>Se utilizan etiquetas HTML semánticas como &lt;header&gt;, &lt;main&gt;, &lt;section&gt;, &lt;article&gt; y &lt;footer&gt; para mejorar la estructura y la accesibilidad.</w:t>
+          <w:b/>
+          <w:sz w:val="28"/>
+          <w:szCs w:val="28"/>
+        </w:rPr>
+        <w:t>Se uti</w:t>
+      </w:r>
+      <w:r>
+        <w:rPr>
+          <w:rStyle w:val="normaltextrun"/>
+          <w:rFonts w:ascii="Calibri" w:hAnsi="Calibri" w:cs="Calibri"/>
+          <w:b/>
+          <w:sz w:val="28"/>
+          <w:szCs w:val="28"/>
+        </w:rPr>
+        <w:t>lizan etiquetas HTML semánticas</w:t>
+      </w:r>
+      <w:r>
+        <w:rPr>
+          <w:rStyle w:val="normaltextrun"/>
+          <w:rFonts w:ascii="Calibri" w:hAnsi="Calibri" w:cs="Calibri"/>
+          <w:b/>
+          <w:sz w:val="28"/>
+          <w:szCs w:val="28"/>
+        </w:rPr>
+        <w:t xml:space="preserve"> </w:t>
+      </w:r>
+      <w:r>
+        <w:rPr>
+          <w:rStyle w:val="Textoennegrita"/>
+          <w:rFonts w:ascii="Calibri" w:hAnsi="Calibri" w:cs="Calibri"/>
+        </w:rPr>
+        <w:t>nivel A</w:t>
+      </w:r>
+      <w:r>
+        <w:rPr>
+          <w:rStyle w:val="normaltextrun"/>
+          <w:rFonts w:ascii="Calibri" w:hAnsi="Calibri" w:cs="Calibri"/>
+          <w:b/>
+          <w:sz w:val="28"/>
+          <w:szCs w:val="28"/>
+        </w:rPr>
+        <w:t xml:space="preserve">: </w:t>
+      </w:r>
+      <w:r>
+        <w:rPr>
+          <w:rStyle w:val="normaltextrun"/>
+          <w:rFonts w:ascii="Calibri" w:hAnsi="Calibri" w:cs="Calibri"/>
+          <w:sz w:val="28"/>
+          <w:szCs w:val="28"/>
+        </w:rPr>
+        <w:t>como &lt;header&gt;, &lt;main&gt;, &lt;section&gt;, &lt;article&gt; y &lt;footer&gt; para mejorar la estructura y la accesibilidad.</w:t>
       </w:r>
       <w:r>
         <w:rPr>
@@ -4008,6 +5029,19 @@
         </w:rPr>
         <w:t> </w:t>
       </w:r>
+    </w:p>
+    <w:p>
+      <w:pPr>
+        <w:pStyle w:val="paragraph"/>
+        <w:spacing w:before="0" w:beforeAutospacing="0" w:after="0" w:afterAutospacing="0"/>
+        <w:ind w:left="360"/>
+        <w:textAlignment w:val="baseline"/>
+        <w:rPr>
+          <w:rFonts w:ascii="Calibri" w:hAnsi="Calibri" w:cs="Calibri"/>
+          <w:sz w:val="28"/>
+          <w:szCs w:val="28"/>
+        </w:rPr>
+      </w:pPr>
     </w:p>
     <w:p>
       <w:pPr>
@@ -4015,7 +5049,7 @@
         <w:spacing w:before="0" w:beforeAutospacing="0" w:after="0" w:afterAutospacing="0"/>
         <w:textAlignment w:val="baseline"/>
         <w:rPr>
-          <w:rFonts w:ascii="Segoe UI" w:hAnsi="Segoe UI" w:cs="Segoe UI"/>
+          <w:rFonts w:ascii="Calibri" w:hAnsi="Calibri" w:cs="Calibri"/>
           <w:color w:val="0F4761"/>
           <w:sz w:val="18"/>
           <w:szCs w:val="18"/>
@@ -4055,30 +5089,65 @@
         <w:ind w:left="360" w:firstLine="0"/>
         <w:textAlignment w:val="baseline"/>
         <w:rPr>
+          <w:rStyle w:val="normaltextrun"/>
+          <w:rFonts w:ascii="Calibri" w:hAnsi="Calibri" w:cs="Calibri"/>
+          <w:sz w:val="28"/>
+          <w:szCs w:val="28"/>
+        </w:rPr>
+      </w:pPr>
+      <w:r>
+        <w:rPr>
+          <w:rStyle w:val="Textoennegrita"/>
+          <w:rFonts w:ascii="Calibri" w:hAnsi="Calibri" w:cs="Calibri"/>
+          <w:b w:val="0"/>
+        </w:rPr>
+        <w:t>N</w:t>
+      </w:r>
+      <w:r>
+        <w:rPr>
+          <w:rStyle w:val="Textoennegrita"/>
+          <w:rFonts w:ascii="Calibri" w:hAnsi="Calibri" w:cs="Calibri"/>
+        </w:rPr>
+        <w:t>ivel A/AA</w:t>
+      </w:r>
+      <w:r>
+        <w:rPr>
+          <w:rFonts w:ascii="Calibri" w:hAnsi="Calibri" w:cs="Calibri"/>
+        </w:rPr>
+        <w:t>:</w:t>
+      </w:r>
+      <w:r>
+        <w:rPr>
+          <w:rStyle w:val="normaltextrun"/>
+          <w:rFonts w:ascii="Calibri" w:hAnsi="Calibri" w:cs="Calibri"/>
+          <w:sz w:val="28"/>
+          <w:szCs w:val="28"/>
+        </w:rPr>
+        <w:t>Todos los elementos interactivos (botones, enlaces) son</w:t>
+      </w:r>
+      <w:r>
+        <w:rPr>
+          <w:rStyle w:val="normaltextrun"/>
+          <w:rFonts w:ascii="Calibri" w:hAnsi="Calibri" w:cs="Calibri"/>
+          <w:sz w:val="28"/>
+          <w:szCs w:val="28"/>
+        </w:rPr>
+        <w:t xml:space="preserve"> accesibles mediante el teclado y además tienen cambios de colores al interactuar con ellos.</w:t>
+      </w:r>
+    </w:p>
+    <w:p>
+      <w:pPr>
+        <w:pStyle w:val="paragraph"/>
+        <w:spacing w:before="0" w:beforeAutospacing="0" w:after="0" w:afterAutospacing="0"/>
+        <w:ind w:left="360"/>
+        <w:textAlignment w:val="baseline"/>
+        <w:rPr>
           <w:rStyle w:val="eop"/>
           <w:rFonts w:ascii="Calibri" w:hAnsi="Calibri" w:cs="Calibri"/>
           <w:sz w:val="28"/>
           <w:szCs w:val="28"/>
         </w:rPr>
       </w:pPr>
-      <w:r>
-        <w:rPr>
-          <w:rStyle w:val="normaltextrun"/>
-          <w:rFonts w:ascii="Calibri" w:hAnsi="Calibri" w:cs="Calibri"/>
-          <w:sz w:val="28"/>
-          <w:szCs w:val="28"/>
-        </w:rPr>
-        <w:t>Todos los elementos interactivos (botones, enlaces) son accesibles mediante el teclado.</w:t>
-      </w:r>
-      <w:r>
-        <w:rPr>
-          <w:rStyle w:val="eop"/>
-          <w:rFonts w:ascii="Calibri" w:hAnsi="Calibri" w:cs="Calibri"/>
-          <w:sz w:val="28"/>
-          <w:szCs w:val="28"/>
-        </w:rPr>
-        <w:t> </w:t>
-      </w:r>
     </w:p>
     <w:p>
       <w:pPr>
@@ -4086,7 +5155,487 @@
         <w:spacing w:before="0" w:beforeAutospacing="0" w:after="0" w:afterAutospacing="0"/>
         <w:textAlignment w:val="baseline"/>
         <w:rPr>
-          <w:rFonts w:ascii="Segoe UI" w:hAnsi="Segoe UI" w:cs="Segoe UI"/>
+          <w:rStyle w:val="eop"/>
+          <w:rFonts w:ascii="Calibri" w:hAnsi="Calibri" w:cs="Calibri"/>
+          <w:b/>
+          <w:color w:val="002060"/>
+          <w:sz w:val="28"/>
+          <w:szCs w:val="28"/>
+        </w:rPr>
+      </w:pPr>
+      <w:r>
+        <w:rPr>
+          <w:rStyle w:val="eop"/>
+          <w:rFonts w:ascii="Calibri" w:hAnsi="Calibri" w:cs="Calibri"/>
+          <w:b/>
+          <w:color w:val="002060"/>
+          <w:sz w:val="28"/>
+          <w:szCs w:val="28"/>
+        </w:rPr>
+        <w:t>6.3 Contarste de colores</w:t>
+      </w:r>
+    </w:p>
+    <w:p>
+      <w:pPr>
+        <w:pStyle w:val="paragraph"/>
+        <w:numPr>
+          <w:ilvl w:val="0"/>
+          <w:numId w:val="41"/>
+        </w:numPr>
+        <w:spacing w:before="0" w:beforeAutospacing="0" w:after="0" w:afterAutospacing="0"/>
+        <w:ind w:left="360" w:firstLine="0"/>
+        <w:textAlignment w:val="baseline"/>
+        <w:rPr>
+          <w:rStyle w:val="eop"/>
+          <w:rFonts w:ascii="Calibri" w:hAnsi="Calibri" w:cs="Calibri"/>
+          <w:b/>
+          <w:sz w:val="28"/>
+          <w:szCs w:val="28"/>
+        </w:rPr>
+      </w:pPr>
+      <w:r>
+        <w:rPr>
+          <w:rStyle w:val="normaltextrun"/>
+          <w:rFonts w:ascii="Calibri" w:hAnsi="Calibri" w:cs="Calibri"/>
+          <w:b/>
+          <w:sz w:val="28"/>
+          <w:szCs w:val="28"/>
+        </w:rPr>
+        <w:t>Links</w:t>
+      </w:r>
+      <w:r>
+        <w:rPr>
+          <w:rStyle w:val="normaltextrun"/>
+          <w:rFonts w:ascii="Calibri" w:hAnsi="Calibri" w:cs="Calibri"/>
+          <w:b/>
+          <w:sz w:val="28"/>
+          <w:szCs w:val="28"/>
+        </w:rPr>
+        <w:t xml:space="preserve"> nivel AAA</w:t>
+      </w:r>
+      <w:r>
+        <w:rPr>
+          <w:rStyle w:val="normaltextrun"/>
+          <w:rFonts w:ascii="Calibri" w:hAnsi="Calibri" w:cs="Calibri"/>
+          <w:b/>
+          <w:sz w:val="28"/>
+          <w:szCs w:val="28"/>
+        </w:rPr>
+        <w:t>:</w:t>
+      </w:r>
+      <w:r>
+        <w:rPr>
+          <w:rStyle w:val="eop"/>
+          <w:rFonts w:ascii="Calibri" w:hAnsi="Calibri" w:cs="Calibri"/>
+          <w:b/>
+          <w:sz w:val="28"/>
+          <w:szCs w:val="28"/>
+        </w:rPr>
+        <w:t> </w:t>
+      </w:r>
+      <w:r>
+        <w:rPr>
+          <w:rStyle w:val="eop"/>
+          <w:rFonts w:ascii="Calibri" w:hAnsi="Calibri" w:cs="Calibri"/>
+          <w:sz w:val="28"/>
+          <w:szCs w:val="28"/>
+        </w:rPr>
+        <w:t>Todos los enlaces con los que puede interactuar</w:t>
+      </w:r>
+      <w:r>
+        <w:rPr>
+          <w:rStyle w:val="eop"/>
+          <w:rFonts w:ascii="Calibri" w:hAnsi="Calibri" w:cs="Calibri"/>
+          <w:sz w:val="28"/>
+          <w:szCs w:val="28"/>
+        </w:rPr>
+        <w:t xml:space="preserve"> tienen fondo oscuro con letras claras.</w:t>
+      </w:r>
+    </w:p>
+    <w:p>
+      <w:pPr>
+        <w:pStyle w:val="paragraph"/>
+        <w:numPr>
+          <w:ilvl w:val="0"/>
+          <w:numId w:val="41"/>
+        </w:numPr>
+        <w:spacing w:before="0" w:beforeAutospacing="0" w:after="0" w:afterAutospacing="0"/>
+        <w:ind w:left="360" w:firstLine="0"/>
+        <w:textAlignment w:val="baseline"/>
+        <w:rPr>
+          <w:rStyle w:val="eop"/>
+          <w:rFonts w:ascii="Calibri" w:hAnsi="Calibri" w:cs="Calibri"/>
+          <w:b/>
+          <w:sz w:val="28"/>
+          <w:szCs w:val="28"/>
+        </w:rPr>
+      </w:pPr>
+      <w:r>
+        <w:rPr>
+          <w:rStyle w:val="normaltextrun"/>
+          <w:rFonts w:ascii="Calibri" w:hAnsi="Calibri" w:cs="Calibri"/>
+          <w:b/>
+          <w:sz w:val="28"/>
+          <w:szCs w:val="28"/>
+        </w:rPr>
+        <w:t>Títulos nivel AAA:</w:t>
+      </w:r>
+      <w:r>
+        <w:rPr>
+          <w:rStyle w:val="eop"/>
+          <w:rFonts w:ascii="Calibri" w:hAnsi="Calibri" w:cs="Calibri"/>
+          <w:sz w:val="28"/>
+          <w:szCs w:val="28"/>
+        </w:rPr>
+        <w:t xml:space="preserve"> Todos los títulos de la web tiene un alto contraste para facilitar la legibilidad.</w:t>
+      </w:r>
+    </w:p>
+    <w:p>
+      <w:pPr>
+        <w:pStyle w:val="paragraph"/>
+        <w:spacing w:before="0" w:beforeAutospacing="0" w:after="0" w:afterAutospacing="0"/>
+        <w:ind w:left="360"/>
+        <w:textAlignment w:val="baseline"/>
+        <w:rPr>
+          <w:rStyle w:val="eop"/>
+          <w:rFonts w:ascii="Calibri" w:hAnsi="Calibri" w:cs="Calibri"/>
+          <w:b/>
+          <w:sz w:val="28"/>
+          <w:szCs w:val="28"/>
+        </w:rPr>
+      </w:pPr>
+    </w:p>
+    <w:p>
+      <w:pPr>
+        <w:pStyle w:val="paragraph"/>
+        <w:spacing w:before="0" w:beforeAutospacing="0" w:after="0" w:afterAutospacing="0"/>
+        <w:textAlignment w:val="baseline"/>
+        <w:rPr>
+          <w:rStyle w:val="eop"/>
+          <w:rFonts w:ascii="Calibri" w:hAnsi="Calibri" w:cs="Calibri"/>
+          <w:b/>
+          <w:color w:val="002060"/>
+          <w:sz w:val="28"/>
+          <w:szCs w:val="28"/>
+        </w:rPr>
+      </w:pPr>
+      <w:r>
+        <w:rPr>
+          <w:rStyle w:val="eop"/>
+          <w:rFonts w:ascii="Calibri" w:hAnsi="Calibri" w:cs="Calibri"/>
+          <w:b/>
+          <w:color w:val="002060"/>
+          <w:sz w:val="28"/>
+          <w:szCs w:val="28"/>
+        </w:rPr>
+        <w:t>6.4 Tamaños de las fuentes</w:t>
+      </w:r>
+    </w:p>
+    <w:p>
+      <w:pPr>
+        <w:pStyle w:val="paragraph"/>
+        <w:numPr>
+          <w:ilvl w:val="0"/>
+          <w:numId w:val="93"/>
+        </w:numPr>
+        <w:spacing w:before="0" w:beforeAutospacing="0" w:after="0" w:afterAutospacing="0"/>
+        <w:textAlignment w:val="baseline"/>
+        <w:rPr>
+          <w:rStyle w:val="eop"/>
+          <w:rFonts w:ascii="Calibri" w:hAnsi="Calibri" w:cs="Calibri"/>
+          <w:b/>
+          <w:sz w:val="28"/>
+          <w:szCs w:val="28"/>
+        </w:rPr>
+      </w:pPr>
+      <w:r>
+        <w:rPr>
+          <w:rStyle w:val="eop"/>
+          <w:rFonts w:ascii="Calibri" w:hAnsi="Calibri" w:cs="Calibri"/>
+          <w:b/>
+          <w:sz w:val="28"/>
+          <w:szCs w:val="28"/>
+        </w:rPr>
+        <w:t>Etiequeta clamp() nivel AA:</w:t>
+      </w:r>
+      <w:r>
+        <w:rPr>
+          <w:rStyle w:val="eop"/>
+          <w:rFonts w:ascii="Calibri" w:hAnsi="Calibri" w:cs="Calibri"/>
+          <w:sz w:val="28"/>
+          <w:szCs w:val="28"/>
+        </w:rPr>
+        <w:t xml:space="preserve"> En la gram mayoría de las fuentes el tamaño se adapta al tamaño de la pantalla.</w:t>
+      </w:r>
+    </w:p>
+    <w:p>
+      <w:pPr>
+        <w:pStyle w:val="paragraph"/>
+        <w:spacing w:before="0" w:beforeAutospacing="0" w:after="0" w:afterAutospacing="0"/>
+        <w:ind w:left="720"/>
+        <w:textAlignment w:val="baseline"/>
+        <w:rPr>
+          <w:rStyle w:val="eop"/>
+          <w:rFonts w:ascii="Calibri" w:hAnsi="Calibri" w:cs="Calibri"/>
+          <w:b/>
+          <w:sz w:val="28"/>
+          <w:szCs w:val="28"/>
+        </w:rPr>
+      </w:pPr>
+    </w:p>
+    <w:p>
+      <w:pPr>
+        <w:pStyle w:val="paragraph"/>
+        <w:spacing w:before="0" w:beforeAutospacing="0" w:after="0" w:afterAutospacing="0"/>
+        <w:textAlignment w:val="baseline"/>
+        <w:rPr>
+          <w:rStyle w:val="eop"/>
+          <w:rFonts w:ascii="Calibri" w:hAnsi="Calibri" w:cs="Calibri"/>
+          <w:b/>
+          <w:color w:val="002060"/>
+          <w:sz w:val="28"/>
+          <w:szCs w:val="28"/>
+        </w:rPr>
+      </w:pPr>
+      <w:r>
+        <w:rPr>
+          <w:rStyle w:val="eop"/>
+          <w:rFonts w:ascii="Calibri" w:hAnsi="Calibri" w:cs="Calibri"/>
+          <w:b/>
+          <w:color w:val="002060"/>
+          <w:sz w:val="28"/>
+          <w:szCs w:val="28"/>
+        </w:rPr>
+        <w:t xml:space="preserve">6.5 </w:t>
+      </w:r>
+      <w:r>
+        <w:rPr>
+          <w:rStyle w:val="eop"/>
+          <w:rFonts w:ascii="Calibri" w:hAnsi="Calibri" w:cs="Calibri"/>
+          <w:b/>
+          <w:color w:val="002060"/>
+          <w:sz w:val="28"/>
+          <w:szCs w:val="28"/>
+        </w:rPr>
+        <w:t>Navegación clara y estructurada</w:t>
+      </w:r>
+    </w:p>
+    <w:p>
+      <w:pPr>
+        <w:pStyle w:val="paragraph"/>
+        <w:numPr>
+          <w:ilvl w:val="0"/>
+          <w:numId w:val="93"/>
+        </w:numPr>
+        <w:spacing w:before="0" w:beforeAutospacing="0" w:after="0" w:afterAutospacing="0"/>
+        <w:textAlignment w:val="baseline"/>
+        <w:rPr>
+          <w:rStyle w:val="eop"/>
+          <w:rFonts w:ascii="Calibri" w:hAnsi="Calibri" w:cs="Calibri"/>
+          <w:sz w:val="28"/>
+          <w:szCs w:val="28"/>
+        </w:rPr>
+      </w:pPr>
+      <w:r>
+        <w:rPr>
+          <w:rStyle w:val="eop"/>
+          <w:rFonts w:ascii="Calibri" w:hAnsi="Calibri" w:cs="Calibri"/>
+          <w:sz w:val="28"/>
+          <w:szCs w:val="28"/>
+        </w:rPr>
+        <w:t>La página completa tiene una navegación con una estructura clara y fácil de navegar teniendo bien distribuidos los elementos.</w:t>
+      </w:r>
+    </w:p>
+    <w:p>
+      <w:pPr>
+        <w:pStyle w:val="paragraph"/>
+        <w:spacing w:before="0" w:beforeAutospacing="0" w:after="0" w:afterAutospacing="0"/>
+        <w:textAlignment w:val="baseline"/>
+        <w:rPr>
+          <w:rStyle w:val="eop"/>
+          <w:rFonts w:ascii="Calibri" w:hAnsi="Calibri" w:cs="Calibri"/>
+          <w:sz w:val="28"/>
+          <w:szCs w:val="28"/>
+        </w:rPr>
+      </w:pPr>
+    </w:p>
+    <w:p>
+      <w:pPr>
+        <w:pStyle w:val="paragraph"/>
+        <w:spacing w:before="0" w:beforeAutospacing="0" w:after="0" w:afterAutospacing="0"/>
+        <w:textAlignment w:val="baseline"/>
+        <w:rPr>
+          <w:rStyle w:val="eop"/>
+          <w:rFonts w:ascii="Calibri" w:hAnsi="Calibri" w:cs="Calibri"/>
+          <w:b/>
+          <w:color w:val="002060"/>
+          <w:sz w:val="28"/>
+          <w:szCs w:val="28"/>
+        </w:rPr>
+      </w:pPr>
+      <w:r>
+        <w:rPr>
+          <w:rStyle w:val="eop"/>
+          <w:rFonts w:ascii="Calibri" w:hAnsi="Calibri" w:cs="Calibri"/>
+          <w:b/>
+          <w:color w:val="002060"/>
+          <w:sz w:val="28"/>
+          <w:szCs w:val="28"/>
+        </w:rPr>
+        <w:t xml:space="preserve">6.5 </w:t>
+      </w:r>
+      <w:r>
+        <w:rPr>
+          <w:rStyle w:val="eop"/>
+          <w:rFonts w:ascii="Calibri" w:hAnsi="Calibri" w:cs="Calibri"/>
+          <w:b/>
+          <w:color w:val="002060"/>
+          <w:sz w:val="28"/>
+          <w:szCs w:val="28"/>
+        </w:rPr>
+        <w:t>Imágenes</w:t>
+      </w:r>
+    </w:p>
+    <w:p>
+      <w:pPr>
+        <w:pStyle w:val="paragraph"/>
+        <w:numPr>
+          <w:ilvl w:val="0"/>
+          <w:numId w:val="93"/>
+        </w:numPr>
+        <w:spacing w:before="0" w:beforeAutospacing="0" w:after="0" w:afterAutospacing="0"/>
+        <w:textAlignment w:val="baseline"/>
+        <w:rPr>
+          <w:rStyle w:val="eop"/>
+          <w:rFonts w:ascii="Calibri" w:hAnsi="Calibri" w:cs="Calibri"/>
+          <w:sz w:val="28"/>
+          <w:szCs w:val="28"/>
+        </w:rPr>
+      </w:pPr>
+      <w:r>
+        <w:rPr>
+          <w:rStyle w:val="eop"/>
+          <w:rFonts w:ascii="Calibri" w:hAnsi="Calibri" w:cs="Calibri"/>
+          <w:sz w:val="28"/>
+          <w:szCs w:val="28"/>
+        </w:rPr>
+        <w:t xml:space="preserve">Todas las imágenes tienen el texto alternativo con lo que es cada una si </w:t>
+      </w:r>
+      <w:r>
+        <w:rPr>
+          <w:rStyle w:val="eop"/>
+          <w:rFonts w:ascii="Calibri" w:hAnsi="Calibri" w:cs="Calibri"/>
+          <w:sz w:val="28"/>
+          <w:szCs w:val="28"/>
+        </w:rPr>
+        <w:t>el navegador en el que se visualizan no las reprodujera</w:t>
+      </w:r>
+      <w:r>
+        <w:rPr>
+          <w:rStyle w:val="eop"/>
+          <w:rFonts w:ascii="Calibri" w:hAnsi="Calibri" w:cs="Calibri"/>
+          <w:sz w:val="28"/>
+          <w:szCs w:val="28"/>
+        </w:rPr>
+        <w:t>.</w:t>
+      </w:r>
+    </w:p>
+    <w:p>
+      <w:pPr>
+        <w:pStyle w:val="paragraph"/>
+        <w:spacing w:before="0" w:beforeAutospacing="0" w:after="0" w:afterAutospacing="0"/>
+        <w:textAlignment w:val="baseline"/>
+        <w:rPr>
+          <w:rStyle w:val="eop"/>
+          <w:rFonts w:ascii="Calibri" w:hAnsi="Calibri" w:cs="Calibri"/>
+          <w:sz w:val="28"/>
+          <w:szCs w:val="28"/>
+        </w:rPr>
+      </w:pPr>
+    </w:p>
+    <w:p>
+      <w:pPr>
+        <w:pStyle w:val="paragraph"/>
+        <w:spacing w:before="0" w:beforeAutospacing="0" w:after="0" w:afterAutospacing="0"/>
+        <w:textAlignment w:val="baseline"/>
+        <w:rPr>
+          <w:rStyle w:val="eop"/>
+          <w:rFonts w:ascii="Calibri" w:hAnsi="Calibri" w:cs="Calibri"/>
+          <w:i/>
+          <w:iCs/>
+          <w:color w:val="002060"/>
+          <w:sz w:val="28"/>
+          <w:szCs w:val="28"/>
+        </w:rPr>
+      </w:pPr>
+      <w:r>
+        <w:rPr>
+          <w:rStyle w:val="normaltextrun"/>
+          <w:rFonts w:ascii="Calibri" w:hAnsi="Calibri" w:cs="Calibri"/>
+          <w:b/>
+          <w:bCs/>
+          <w:color w:val="002060"/>
+          <w:sz w:val="28"/>
+          <w:szCs w:val="28"/>
+        </w:rPr>
+        <w:t>6</w:t>
+      </w:r>
+      <w:r>
+        <w:rPr>
+          <w:rStyle w:val="normaltextrun"/>
+          <w:rFonts w:ascii="Calibri" w:hAnsi="Calibri" w:cs="Calibri"/>
+          <w:b/>
+          <w:bCs/>
+          <w:color w:val="002060"/>
+          <w:sz w:val="28"/>
+          <w:szCs w:val="28"/>
+        </w:rPr>
+        <w:t>.</w:t>
+      </w:r>
+      <w:r>
+        <w:rPr>
+          <w:rStyle w:val="normaltextrun"/>
+          <w:rFonts w:ascii="Calibri" w:hAnsi="Calibri" w:cs="Calibri"/>
+          <w:b/>
+          <w:bCs/>
+          <w:color w:val="002060"/>
+          <w:sz w:val="28"/>
+          <w:szCs w:val="28"/>
+        </w:rPr>
+        <w:t>7</w:t>
+      </w:r>
+      <w:r>
+        <w:rPr>
+          <w:rStyle w:val="normaltextrun"/>
+          <w:rFonts w:ascii="Calibri" w:hAnsi="Calibri" w:cs="Calibri"/>
+          <w:b/>
+          <w:bCs/>
+          <w:color w:val="002060"/>
+          <w:sz w:val="28"/>
+          <w:szCs w:val="28"/>
+        </w:rPr>
+        <w:t xml:space="preserve"> Mejoras Futuras</w:t>
+      </w:r>
+      <w:r>
+        <w:rPr>
+          <w:rStyle w:val="eop"/>
+          <w:rFonts w:ascii="Calibri" w:hAnsi="Calibri" w:cs="Calibri"/>
+          <w:i/>
+          <w:iCs/>
+          <w:color w:val="002060"/>
+          <w:sz w:val="28"/>
+          <w:szCs w:val="28"/>
+        </w:rPr>
+        <w:t> </w:t>
+      </w:r>
+    </w:p>
+    <w:p>
+      <w:pPr>
+        <w:pStyle w:val="paragraph"/>
+        <w:spacing w:before="0" w:beforeAutospacing="0" w:after="0" w:afterAutospacing="0"/>
+        <w:textAlignment w:val="baseline"/>
+        <w:rPr>
+          <w:rFonts w:ascii="Calibri" w:hAnsi="Calibri" w:cs="Calibri"/>
           <w:i/>
           <w:iCs/>
           <w:color w:val="002060"/>
@@ -4094,42 +5643,6 @@
           <w:szCs w:val="18"/>
         </w:rPr>
       </w:pPr>
-      <w:r>
-        <w:rPr>
-          <w:rStyle w:val="normaltextrun"/>
-          <w:rFonts w:ascii="Calibri" w:hAnsi="Calibri" w:cs="Calibri"/>
-          <w:b/>
-          <w:bCs/>
-          <w:color w:val="002060"/>
-          <w:sz w:val="28"/>
-          <w:szCs w:val="28"/>
-        </w:rPr>
-        <w:t>6.3</w:t>
-      </w:r>
-      <w:r>
-        <w:rPr>
-          <w:rStyle w:val="normaltextrun"/>
-          <w:rFonts w:ascii="Calibri" w:hAnsi="Calibri" w:cs="Calibri"/>
-          <w:b/>
-          <w:bCs/>
-          <w:color w:val="002060"/>
-          <w:sz w:val="28"/>
-          <w:szCs w:val="28"/>
-        </w:rPr>
-        <w:t>. Mejoras Futuras</w:t>
-      </w:r>
-      <w:r>
-        <w:rPr>
-          <w:rStyle w:val="eop"/>
-          <w:rFonts w:ascii="Calibri" w:hAnsi="Calibri" w:cs="Calibri"/>
-          <w:i/>
-          <w:iCs/>
-          <w:color w:val="002060"/>
-          <w:sz w:val="28"/>
-          <w:szCs w:val="28"/>
-        </w:rPr>
-        <w:t> </w:t>
-      </w:r>
     </w:p>
     <w:p>
       <w:pPr>
@@ -4234,6 +5747,7 @@
         <w:ind w:left="360" w:firstLine="0"/>
         <w:textAlignment w:val="baseline"/>
         <w:rPr>
+          <w:rStyle w:val="eop"/>
           <w:rFonts w:ascii="Calibri" w:hAnsi="Calibri" w:cs="Calibri"/>
           <w:sz w:val="28"/>
           <w:szCs w:val="28"/>
@@ -4248,7 +5762,7 @@
           <w:sz w:val="28"/>
           <w:szCs w:val="28"/>
         </w:rPr>
-        <w:t>Más Destinos</w:t>
+        <w:t>Formulario de Reserva</w:t>
       </w:r>
       <w:r>
         <w:rPr>
@@ -4257,7 +5771,7 @@
           <w:sz w:val="28"/>
           <w:szCs w:val="28"/>
         </w:rPr>
-        <w:t>: Ampliar la lista de destinos y restaurantes.</w:t>
+        <w:t>: Implementar un formulario de reserva interactivo en el offcanvas.</w:t>
       </w:r>
       <w:r>
         <w:rPr>
@@ -4267,6 +5781,51 @@
           <w:szCs w:val="28"/>
         </w:rPr>
         <w:t> </w:t>
+      </w:r>
+    </w:p>
+    <w:p>
+      <w:pPr>
+        <w:pStyle w:val="paragraph"/>
+        <w:numPr>
+          <w:ilvl w:val="0"/>
+          <w:numId w:val="89"/>
+        </w:numPr>
+        <w:spacing w:before="0" w:beforeAutospacing="0" w:after="0" w:afterAutospacing="0"/>
+        <w:ind w:left="360" w:firstLine="0"/>
+        <w:textAlignment w:val="baseline"/>
+        <w:rPr>
+          <w:rStyle w:val="eop"/>
+          <w:rFonts w:ascii="Calibri" w:hAnsi="Calibri" w:cs="Calibri"/>
+          <w:sz w:val="28"/>
+          <w:szCs w:val="28"/>
+        </w:rPr>
+      </w:pPr>
+      <w:r>
+        <w:rPr>
+          <w:rStyle w:val="normaltextrun"/>
+          <w:rFonts w:ascii="Calibri" w:hAnsi="Calibri" w:cs="Calibri"/>
+          <w:b/>
+          <w:bCs/>
+          <w:sz w:val="28"/>
+          <w:szCs w:val="28"/>
+        </w:rPr>
+        <w:t>En la página de la carta</w:t>
+      </w:r>
+      <w:r>
+        <w:rPr>
+          <w:rStyle w:val="eop"/>
+          <w:rFonts w:ascii="Calibri" w:hAnsi="Calibri" w:cs="Calibri"/>
+        </w:rPr>
+        <w:t>:</w:t>
+      </w:r>
+      <w:r>
+        <w:rPr>
+          <w:rStyle w:val="eop"/>
+          <w:rFonts w:ascii="Calibri" w:hAnsi="Calibri" w:cs="Calibri"/>
+          <w:sz w:val="28"/>
+          <w:szCs w:val="28"/>
+        </w:rPr>
+        <w:t xml:space="preserve"> Aunmentar el tamaño de la fuente y aumentar el contraste.</w:t>
       </w:r>
     </w:p>
     <w:p>
@@ -4280,35 +5839,6 @@
           <w:szCs w:val="28"/>
         </w:rPr>
       </w:pPr>
-      <w:r>
-        <w:rPr>
-          <w:rStyle w:val="normaltextrun"/>
-          <w:rFonts w:ascii="Calibri" w:hAnsi="Calibri" w:cs="Calibri"/>
-          <w:b/>
-          <w:bCs/>
-          <w:sz w:val="28"/>
-          <w:szCs w:val="28"/>
-        </w:rPr>
-        <w:t>Formulario de Reserva</w:t>
-      </w:r>
-      <w:r>
-        <w:rPr>
-          <w:rStyle w:val="normaltextrun"/>
-          <w:rFonts w:ascii="Calibri" w:hAnsi="Calibri" w:cs="Calibri"/>
-          <w:sz w:val="28"/>
-          <w:szCs w:val="28"/>
-        </w:rPr>
-        <w:t>: Implementar un formulario de reserva interactivo en el offcanvas.</w:t>
-      </w:r>
-      <w:r>
-        <w:rPr>
-          <w:rStyle w:val="eop"/>
-          <w:rFonts w:ascii="Calibri" w:hAnsi="Calibri" w:cs="Calibri"/>
-          <w:sz w:val="28"/>
-          <w:szCs w:val="28"/>
-        </w:rPr>
-        <w:t> </w:t>
-      </w:r>
     </w:p>
     <w:p>
       <w:pPr>
@@ -4316,7 +5846,7 @@
         <w:spacing w:before="0" w:beforeAutospacing="0" w:after="0" w:afterAutospacing="0"/>
         <w:textAlignment w:val="baseline"/>
         <w:rPr>
-          <w:rFonts w:ascii="Segoe UI" w:hAnsi="Segoe UI" w:cs="Segoe UI"/>
+          <w:rFonts w:ascii="Calibri" w:hAnsi="Calibri" w:cs="Calibri"/>
           <w:color w:val="002060"/>
           <w:sz w:val="18"/>
           <w:szCs w:val="18"/>
@@ -4332,6 +5862,7 @@
           <w:sz w:val="28"/>
           <w:szCs w:val="28"/>
         </w:rPr>
+        <w:lastRenderedPageBreak/>
         <w:t>7. Diseño basado en tarjetas (Cards)</w:t>
       </w:r>
       <w:r>
@@ -4351,9 +5882,10 @@
         <w:spacing w:before="0" w:beforeAutospacing="0" w:after="0" w:afterAutospacing="0"/>
         <w:textAlignment w:val="baseline"/>
         <w:rPr>
-          <w:rFonts w:ascii="Segoe UI" w:hAnsi="Segoe UI" w:cs="Segoe UI"/>
-          <w:sz w:val="18"/>
-          <w:szCs w:val="18"/>
+          <w:rStyle w:val="eop"/>
+          <w:rFonts w:ascii="Calibri" w:hAnsi="Calibri" w:cs="Calibri"/>
+          <w:sz w:val="28"/>
+          <w:szCs w:val="28"/>
         </w:rPr>
       </w:pPr>
       <w:r>
@@ -4381,7 +5913,19 @@
         <w:spacing w:before="0" w:beforeAutospacing="0" w:after="0" w:afterAutospacing="0"/>
         <w:textAlignment w:val="baseline"/>
         <w:rPr>
-          <w:rFonts w:ascii="Segoe UI" w:hAnsi="Segoe UI" w:cs="Segoe UI"/>
+          <w:rFonts w:ascii="Calibri" w:hAnsi="Calibri" w:cs="Calibri"/>
+          <w:sz w:val="18"/>
+          <w:szCs w:val="18"/>
+        </w:rPr>
+      </w:pPr>
+    </w:p>
+    <w:p>
+      <w:pPr>
+        <w:pStyle w:val="paragraph"/>
+        <w:spacing w:before="0" w:beforeAutospacing="0" w:after="0" w:afterAutospacing="0"/>
+        <w:textAlignment w:val="baseline"/>
+        <w:rPr>
+          <w:rFonts w:ascii="Calibri" w:hAnsi="Calibri" w:cs="Calibri"/>
           <w:color w:val="002060"/>
           <w:sz w:val="18"/>
           <w:szCs w:val="18"/>
@@ -4555,7 +6099,7 @@
         <w:ind w:left="720"/>
         <w:textAlignment w:val="baseline"/>
         <w:rPr>
-          <w:rFonts w:ascii="Segoe UI" w:hAnsi="Segoe UI" w:cs="Segoe UI"/>
+          <w:rFonts w:ascii="Calibri" w:hAnsi="Calibri" w:cs="Calibri"/>
           <w:sz w:val="18"/>
           <w:szCs w:val="18"/>
         </w:rPr>
@@ -4576,7 +6120,7 @@
         <w:spacing w:before="0" w:beforeAutospacing="0" w:after="0" w:afterAutospacing="0"/>
         <w:textAlignment w:val="baseline"/>
         <w:rPr>
-          <w:rFonts w:ascii="Segoe UI" w:hAnsi="Segoe UI" w:cs="Segoe UI"/>
+          <w:rFonts w:ascii="Calibri" w:hAnsi="Calibri" w:cs="Calibri"/>
           <w:color w:val="002060"/>
           <w:sz w:val="18"/>
           <w:szCs w:val="18"/>
@@ -4749,7 +6293,7 @@
         <w:spacing w:before="0" w:beforeAutospacing="0" w:after="0" w:afterAutospacing="0"/>
         <w:textAlignment w:val="baseline"/>
         <w:rPr>
-          <w:rFonts w:ascii="Segoe UI" w:hAnsi="Segoe UI" w:cs="Segoe UI"/>
+          <w:rFonts w:ascii="Calibri" w:hAnsi="Calibri" w:cs="Calibri"/>
           <w:sz w:val="18"/>
           <w:szCs w:val="18"/>
         </w:rPr>
@@ -4770,7 +6314,7 @@
         <w:spacing w:before="0" w:beforeAutospacing="0" w:after="0" w:afterAutospacing="0"/>
         <w:textAlignment w:val="baseline"/>
         <w:rPr>
-          <w:rFonts w:ascii="Segoe UI" w:hAnsi="Segoe UI" w:cs="Segoe UI"/>
+          <w:rFonts w:ascii="Calibri" w:hAnsi="Calibri" w:cs="Calibri"/>
           <w:color w:val="0F4761"/>
           <w:sz w:val="18"/>
           <w:szCs w:val="18"/>
@@ -4793,7 +6337,7 @@
         <w:spacing w:before="0" w:beforeAutospacing="0" w:after="0" w:afterAutospacing="0"/>
         <w:textAlignment w:val="baseline"/>
         <w:rPr>
-          <w:rFonts w:ascii="Segoe UI" w:hAnsi="Segoe UI" w:cs="Segoe UI"/>
+          <w:rFonts w:ascii="Calibri" w:hAnsi="Calibri" w:cs="Calibri"/>
           <w:color w:val="0E2841" w:themeColor="text2"/>
           <w:sz w:val="18"/>
           <w:szCs w:val="18"/>
@@ -4828,9 +6372,10 @@
         <w:spacing w:before="0" w:beforeAutospacing="0" w:after="0" w:afterAutospacing="0"/>
         <w:textAlignment w:val="baseline"/>
         <w:rPr>
-          <w:rFonts w:ascii="Segoe UI" w:hAnsi="Segoe UI" w:cs="Segoe UI"/>
-          <w:sz w:val="18"/>
-          <w:szCs w:val="18"/>
+          <w:rStyle w:val="eop"/>
+          <w:rFonts w:ascii="Calibri" w:hAnsi="Calibri" w:cs="Calibri"/>
+          <w:sz w:val="28"/>
+          <w:szCs w:val="28"/>
         </w:rPr>
       </w:pPr>
       <w:r>
@@ -4858,7 +6403,19 @@
         <w:spacing w:before="0" w:beforeAutospacing="0" w:after="0" w:afterAutospacing="0"/>
         <w:textAlignment w:val="baseline"/>
         <w:rPr>
-          <w:rFonts w:ascii="Segoe UI" w:hAnsi="Segoe UI" w:cs="Segoe UI"/>
+          <w:rFonts w:ascii="Calibri" w:hAnsi="Calibri" w:cs="Calibri"/>
+          <w:sz w:val="18"/>
+          <w:szCs w:val="18"/>
+        </w:rPr>
+      </w:pPr>
+    </w:p>
+    <w:p>
+      <w:pPr>
+        <w:pStyle w:val="paragraph"/>
+        <w:spacing w:before="0" w:beforeAutospacing="0" w:after="0" w:afterAutospacing="0"/>
+        <w:textAlignment w:val="baseline"/>
+        <w:rPr>
+          <w:rFonts w:ascii="Calibri" w:hAnsi="Calibri" w:cs="Calibri"/>
           <w:color w:val="002060"/>
           <w:sz w:val="18"/>
           <w:szCs w:val="18"/>
@@ -5004,7 +6561,6 @@
           <w:sz w:val="28"/>
           <w:szCs w:val="28"/>
         </w:rPr>
-        <w:lastRenderedPageBreak/>
         <w:t>Uso de filtros y transparencias:</w:t>
       </w:r>
       <w:r>
@@ -5240,7 +6796,19 @@
           <w:sz w:val="28"/>
           <w:szCs w:val="28"/>
         </w:rPr>
-        <w:t>Ancho 400px * Alto 400px (imágenes de los platos principales, en el caso de los entrantes y postres las imágenes se han utilizado como fondo y ocupan el 100% de alto y ancho y al pasar el ratón aparece la descripción del plato ampliando la imagen completa).</w:t>
+        <w:t xml:space="preserve">Ancho 400px * Alto 400px (imágenes de los platos principales, en el caso de los entrantes y postres las imágenes se </w:t>
+      </w:r>
+      <w:r>
+        <w:rPr>
+          <w:rStyle w:val="normaltextrun"/>
+          <w:rFonts w:ascii="Calibri" w:hAnsi="Calibri" w:cs="Calibri"/>
+          <w:i/>
+          <w:iCs/>
+          <w:sz w:val="28"/>
+          <w:szCs w:val="28"/>
+        </w:rPr>
+        <w:lastRenderedPageBreak/>
+        <w:t>han utilizado como fondo y ocupan el 100% de alto y ancho y al pasar el ratón aparece la descripción del plato ampliando la imagen completa).</w:t>
       </w:r>
       <w:r>
         <w:rPr>
@@ -5259,7 +6827,7 @@
         <w:ind w:left="1080"/>
         <w:textAlignment w:val="baseline"/>
         <w:rPr>
-          <w:rFonts w:ascii="Segoe UI" w:hAnsi="Segoe UI" w:cs="Segoe UI"/>
+          <w:rFonts w:ascii="Calibri" w:hAnsi="Calibri" w:cs="Calibri"/>
           <w:sz w:val="18"/>
           <w:szCs w:val="18"/>
         </w:rPr>
@@ -5280,7 +6848,7 @@
         <w:spacing w:before="0" w:beforeAutospacing="0" w:after="0" w:afterAutospacing="0"/>
         <w:textAlignment w:val="baseline"/>
         <w:rPr>
-          <w:rFonts w:ascii="Segoe UI" w:hAnsi="Segoe UI" w:cs="Segoe UI"/>
+          <w:rFonts w:ascii="Calibri" w:hAnsi="Calibri" w:cs="Calibri"/>
           <w:color w:val="002060"/>
           <w:sz w:val="18"/>
           <w:szCs w:val="18"/>
@@ -5296,31 +6864,7 @@
           <w:sz w:val="28"/>
           <w:szCs w:val="28"/>
         </w:rPr>
-        <w:t>9.Moo</w:t>
-      </w:r>
-      <w:r>
-        <w:rPr>
-          <w:rStyle w:val="normaltextrun"/>
-          <w:rFonts w:ascii="Calibri" w:hAnsi="Calibri" w:cs="Calibri"/>
-          <w:b/>
-          <w:bCs/>
-          <w:color w:val="002060"/>
-          <w:sz w:val="28"/>
-          <w:szCs w:val="28"/>
-        </w:rPr>
-        <w:t>c</w:t>
-      </w:r>
-      <w:r>
-        <w:rPr>
-          <w:rStyle w:val="normaltextrun"/>
-          <w:rFonts w:ascii="Calibri" w:hAnsi="Calibri" w:cs="Calibri"/>
-          <w:b/>
-          <w:bCs/>
-          <w:color w:val="002060"/>
-          <w:sz w:val="28"/>
-          <w:szCs w:val="28"/>
-        </w:rPr>
-        <w:t>kup</w:t>
+        <w:t>9.Moockup</w:t>
       </w:r>
       <w:r>
         <w:rPr>
@@ -5381,7 +6925,7 @@
                     <pic:cNvPicPr/>
                   </pic:nvPicPr>
                   <pic:blipFill>
-                    <a:blip r:embed="rId9" cstate="print">
+                    <a:blip r:embed="rId20" cstate="print">
                       <a:extLst>
                         <a:ext uri="{28A0092B-C50C-407E-A947-70E740481C1C}">
                           <a14:useLocalDpi xmlns:a14="http://schemas.microsoft.com/office/drawing/2010/main" val="0"/>
@@ -5414,7 +6958,7 @@
         <w:spacing w:before="0" w:beforeAutospacing="0" w:after="0" w:afterAutospacing="0"/>
         <w:textAlignment w:val="baseline"/>
         <w:rPr>
-          <w:rFonts w:ascii="Segoe UI" w:hAnsi="Segoe UI" w:cs="Segoe UI"/>
+          <w:rFonts w:ascii="Calibri" w:hAnsi="Calibri" w:cs="Calibri"/>
           <w:color w:val="0F4761"/>
           <w:sz w:val="18"/>
           <w:szCs w:val="18"/>
@@ -5427,7 +6971,7 @@
         <w:spacing w:before="0" w:beforeAutospacing="0" w:after="0" w:afterAutospacing="0"/>
         <w:textAlignment w:val="baseline"/>
         <w:rPr>
-          <w:rFonts w:ascii="Segoe UI" w:hAnsi="Segoe UI" w:cs="Segoe UI"/>
+          <w:rFonts w:ascii="Calibri" w:hAnsi="Calibri" w:cs="Calibri"/>
           <w:sz w:val="18"/>
           <w:szCs w:val="18"/>
         </w:rPr>
@@ -5435,13 +6979,13 @@
       <w:r>
         <w:rPr>
           <w:rStyle w:val="eop"/>
-          <w:rFonts w:ascii="Aptos" w:hAnsi="Aptos" w:cs="Segoe UI"/>
+          <w:rFonts w:ascii="Calibri" w:hAnsi="Calibri" w:cs="Calibri"/>
         </w:rPr>
         <w:t> </w:t>
       </w:r>
       <w:r>
         <w:rPr>
-          <w:rFonts w:ascii="Segoe UI" w:hAnsi="Segoe UI" w:cs="Segoe UI"/>
+          <w:rFonts w:ascii="Calibri" w:hAnsi="Calibri" w:cs="Calibri"/>
           <w:noProof/>
           <w:sz w:val="18"/>
           <w:szCs w:val="18"/>
@@ -5462,7 +7006,7 @@
                     <pic:cNvPicPr/>
                   </pic:nvPicPr>
                   <pic:blipFill>
-                    <a:blip r:embed="rId10">
+                    <a:blip r:embed="rId21">
                       <a:extLst>
                         <a:ext uri="{28A0092B-C50C-407E-A947-70E740481C1C}">
                           <a14:useLocalDpi xmlns:a14="http://schemas.microsoft.com/office/drawing/2010/main" val="0"/>
@@ -5495,7 +7039,7 @@
         <w:spacing w:before="0" w:beforeAutospacing="0" w:after="0" w:afterAutospacing="0"/>
         <w:textAlignment w:val="baseline"/>
         <w:rPr>
-          <w:rFonts w:ascii="Segoe UI" w:hAnsi="Segoe UI" w:cs="Segoe UI"/>
+          <w:rFonts w:ascii="Calibri" w:hAnsi="Calibri" w:cs="Calibri"/>
           <w:sz w:val="18"/>
           <w:szCs w:val="18"/>
         </w:rPr>
@@ -5503,7 +7047,7 @@
       <w:r>
         <w:rPr>
           <w:rStyle w:val="eop"/>
-          <w:rFonts w:ascii="Aptos" w:hAnsi="Aptos" w:cs="Segoe UI"/>
+          <w:rFonts w:ascii="Calibri" w:hAnsi="Calibri" w:cs="Calibri"/>
         </w:rPr>
         <w:t> </w:t>
       </w:r>
@@ -5514,7 +7058,7 @@
         <w:spacing w:before="0" w:beforeAutospacing="0" w:after="0" w:afterAutospacing="0"/>
         <w:textAlignment w:val="baseline"/>
         <w:rPr>
-          <w:rFonts w:ascii="Segoe UI" w:hAnsi="Segoe UI" w:cs="Segoe UI"/>
+          <w:rFonts w:ascii="Calibri" w:hAnsi="Calibri" w:cs="Calibri"/>
           <w:sz w:val="18"/>
           <w:szCs w:val="18"/>
         </w:rPr>
@@ -5522,7 +7066,7 @@
       <w:r>
         <w:rPr>
           <w:rStyle w:val="eop"/>
-          <w:rFonts w:ascii="Aptos" w:hAnsi="Aptos" w:cs="Segoe UI"/>
+          <w:rFonts w:ascii="Calibri" w:hAnsi="Calibri" w:cs="Calibri"/>
         </w:rPr>
         <w:t> </w:t>
       </w:r>
@@ -5533,7 +7077,7 @@
         <w:spacing w:before="0" w:beforeAutospacing="0" w:after="0" w:afterAutospacing="0"/>
         <w:textAlignment w:val="baseline"/>
         <w:rPr>
-          <w:rFonts w:ascii="Segoe UI" w:hAnsi="Segoe UI" w:cs="Segoe UI"/>
+          <w:rFonts w:ascii="Calibri" w:hAnsi="Calibri" w:cs="Calibri"/>
           <w:color w:val="0F4761"/>
           <w:sz w:val="18"/>
           <w:szCs w:val="18"/>
@@ -5589,7 +7133,7 @@
         <w:ind w:left="360"/>
         <w:textAlignment w:val="baseline"/>
         <w:rPr>
-          <w:rFonts w:ascii="Segoe UI" w:hAnsi="Segoe UI" w:cs="Segoe UI"/>
+          <w:rFonts w:ascii="Calibri" w:hAnsi="Calibri" w:cs="Calibri"/>
           <w:color w:val="0F4761"/>
           <w:sz w:val="18"/>
           <w:szCs w:val="18"/>
@@ -5597,7 +7141,7 @@
       </w:pPr>
       <w:r>
         <w:rPr>
-          <w:rFonts w:ascii="Segoe UI" w:hAnsi="Segoe UI" w:cs="Segoe UI"/>
+          <w:rFonts w:ascii="Calibri" w:hAnsi="Calibri" w:cs="Calibri"/>
           <w:noProof/>
           <w:color w:val="0F4761"/>
           <w:sz w:val="18"/>
@@ -5619,7 +7163,7 @@
                     <pic:cNvPicPr/>
                   </pic:nvPicPr>
                   <pic:blipFill>
-                    <a:blip r:embed="rId11">
+                    <a:blip r:embed="rId22">
                       <a:extLst>
                         <a:ext uri="{28A0092B-C50C-407E-A947-70E740481C1C}">
                           <a14:useLocalDpi xmlns:a14="http://schemas.microsoft.com/office/drawing/2010/main" val="0"/>
@@ -5645,8 +7189,6 @@
           </wp:inline>
         </w:drawing>
       </w:r>
-      <w:bookmarkStart w:id="0" w:name="_GoBack"/>
-      <w:bookmarkEnd w:id="0"/>
     </w:p>
     <w:p>
       <w:pPr>
@@ -5654,7 +7196,7 @@
         <w:spacing w:before="0" w:beforeAutospacing="0" w:after="0" w:afterAutospacing="0"/>
         <w:textAlignment w:val="baseline"/>
         <w:rPr>
-          <w:rFonts w:ascii="Segoe UI" w:hAnsi="Segoe UI" w:cs="Segoe UI"/>
+          <w:rFonts w:ascii="Calibri" w:hAnsi="Calibri" w:cs="Calibri"/>
           <w:color w:val="0F4761"/>
           <w:sz w:val="18"/>
           <w:szCs w:val="18"/>
@@ -5667,7 +7209,7 @@
         <w:spacing w:before="0" w:beforeAutospacing="0" w:after="0" w:afterAutospacing="0"/>
         <w:textAlignment w:val="baseline"/>
         <w:rPr>
-          <w:rFonts w:ascii="Segoe UI" w:hAnsi="Segoe UI" w:cs="Segoe UI"/>
+          <w:rFonts w:ascii="Calibri" w:hAnsi="Calibri" w:cs="Calibri"/>
           <w:color w:val="0F4761"/>
           <w:sz w:val="18"/>
           <w:szCs w:val="18"/>
@@ -5690,7 +7232,7 @@
         <w:spacing w:before="0" w:beforeAutospacing="0" w:after="0" w:afterAutospacing="0"/>
         <w:textAlignment w:val="baseline"/>
         <w:rPr>
-          <w:rFonts w:ascii="Segoe UI" w:hAnsi="Segoe UI" w:cs="Segoe UI"/>
+          <w:rFonts w:ascii="Calibri" w:hAnsi="Calibri" w:cs="Calibri"/>
           <w:color w:val="0F4761"/>
           <w:sz w:val="18"/>
           <w:szCs w:val="18"/>
@@ -5713,7 +7255,7 @@
         <w:spacing w:before="0" w:beforeAutospacing="0" w:after="0" w:afterAutospacing="0"/>
         <w:textAlignment w:val="baseline"/>
         <w:rPr>
-          <w:rFonts w:ascii="Segoe UI" w:hAnsi="Segoe UI" w:cs="Segoe UI"/>
+          <w:rFonts w:ascii="Calibri" w:hAnsi="Calibri" w:cs="Calibri"/>
           <w:color w:val="0F4761"/>
           <w:sz w:val="18"/>
           <w:szCs w:val="18"/>
@@ -5737,7 +7279,7 @@
         <w:spacing w:before="0" w:beforeAutospacing="0" w:after="0" w:afterAutospacing="0"/>
         <w:textAlignment w:val="baseline"/>
         <w:rPr>
-          <w:rFonts w:ascii="Segoe UI" w:hAnsi="Segoe UI" w:cs="Segoe UI"/>
+          <w:rFonts w:ascii="Calibri" w:hAnsi="Calibri" w:cs="Calibri"/>
           <w:color w:val="0F4761"/>
           <w:sz w:val="18"/>
           <w:szCs w:val="18"/>
@@ -5760,7 +7302,7 @@
         <w:spacing w:before="0" w:beforeAutospacing="0" w:after="0" w:afterAutospacing="0"/>
         <w:textAlignment w:val="baseline"/>
         <w:rPr>
-          <w:rFonts w:ascii="Segoe UI" w:hAnsi="Segoe UI" w:cs="Segoe UI"/>
+          <w:rFonts w:ascii="Calibri" w:hAnsi="Calibri" w:cs="Calibri"/>
           <w:color w:val="0F4761"/>
           <w:sz w:val="18"/>
           <w:szCs w:val="18"/>
@@ -5783,7 +7325,7 @@
         <w:spacing w:before="0" w:beforeAutospacing="0" w:after="0" w:afterAutospacing="0"/>
         <w:textAlignment w:val="baseline"/>
         <w:rPr>
-          <w:rFonts w:ascii="Segoe UI" w:hAnsi="Segoe UI" w:cs="Segoe UI"/>
+          <w:rFonts w:ascii="Calibri" w:hAnsi="Calibri" w:cs="Calibri"/>
           <w:color w:val="0F4761"/>
           <w:sz w:val="18"/>
           <w:szCs w:val="18"/>
@@ -5806,7 +7348,7 @@
         <w:spacing w:before="0" w:beforeAutospacing="0" w:after="0" w:afterAutospacing="0"/>
         <w:textAlignment w:val="baseline"/>
         <w:rPr>
-          <w:rFonts w:ascii="Segoe UI" w:hAnsi="Segoe UI" w:cs="Segoe UI"/>
+          <w:rFonts w:ascii="Calibri" w:hAnsi="Calibri" w:cs="Calibri"/>
           <w:color w:val="0F4761"/>
           <w:sz w:val="18"/>
           <w:szCs w:val="18"/>
@@ -5829,7 +7371,7 @@
         <w:spacing w:before="0" w:beforeAutospacing="0" w:after="0" w:afterAutospacing="0"/>
         <w:textAlignment w:val="baseline"/>
         <w:rPr>
-          <w:rFonts w:ascii="Segoe UI" w:hAnsi="Segoe UI" w:cs="Segoe UI"/>
+          <w:rFonts w:ascii="Calibri" w:hAnsi="Calibri" w:cs="Calibri"/>
           <w:color w:val="0F4761"/>
           <w:sz w:val="18"/>
           <w:szCs w:val="18"/>
@@ -5852,7 +7394,7 @@
         <w:spacing w:before="0" w:beforeAutospacing="0" w:after="0" w:afterAutospacing="0"/>
         <w:textAlignment w:val="baseline"/>
         <w:rPr>
-          <w:rFonts w:ascii="Segoe UI" w:hAnsi="Segoe UI" w:cs="Segoe UI"/>
+          <w:rFonts w:ascii="Calibri" w:hAnsi="Calibri" w:cs="Calibri"/>
           <w:color w:val="0F4761"/>
           <w:sz w:val="18"/>
           <w:szCs w:val="18"/>
@@ -5887,7 +7429,7 @@
         <w:spacing w:before="0" w:beforeAutospacing="0" w:after="0" w:afterAutospacing="0"/>
         <w:textAlignment w:val="baseline"/>
         <w:rPr>
-          <w:rFonts w:ascii="Segoe UI" w:hAnsi="Segoe UI" w:cs="Segoe UI"/>
+          <w:rFonts w:ascii="Calibri" w:hAnsi="Calibri" w:cs="Calibri"/>
           <w:sz w:val="18"/>
           <w:szCs w:val="18"/>
         </w:rPr>
@@ -5937,7 +7479,7 @@
         <w:spacing w:before="0" w:beforeAutospacing="0" w:after="0" w:afterAutospacing="0"/>
         <w:textAlignment w:val="baseline"/>
         <w:rPr>
-          <w:rFonts w:ascii="Segoe UI" w:hAnsi="Segoe UI" w:cs="Segoe UI"/>
+          <w:rFonts w:ascii="Calibri" w:hAnsi="Calibri" w:cs="Calibri"/>
           <w:sz w:val="18"/>
           <w:szCs w:val="18"/>
         </w:rPr>
@@ -5967,7 +7509,7 @@
         <w:spacing w:before="0" w:beforeAutospacing="0" w:after="0" w:afterAutospacing="0"/>
         <w:textAlignment w:val="baseline"/>
         <w:rPr>
-          <w:rFonts w:ascii="Segoe UI" w:hAnsi="Segoe UI" w:cs="Segoe UI"/>
+          <w:rFonts w:ascii="Calibri" w:hAnsi="Calibri" w:cs="Calibri"/>
           <w:color w:val="0F4761"/>
           <w:sz w:val="18"/>
           <w:szCs w:val="18"/>
@@ -5986,455 +7528,11 @@
     </w:p>
     <w:p>
       <w:pPr>
-        <w:pStyle w:val="paragraph"/>
-        <w:spacing w:before="0" w:beforeAutospacing="0" w:after="0" w:afterAutospacing="0"/>
-        <w:textAlignment w:val="baseline"/>
-        <w:rPr>
-          <w:rFonts w:ascii="Segoe UI" w:hAnsi="Segoe UI" w:cs="Segoe UI"/>
-          <w:i/>
-          <w:iCs/>
-          <w:color w:val="0F4761"/>
-          <w:sz w:val="18"/>
-          <w:szCs w:val="18"/>
-        </w:rPr>
-      </w:pPr>
-      <w:r>
-        <w:rPr>
-          <w:rStyle w:val="normaltextrun"/>
-          <w:rFonts w:ascii="Calibri" w:hAnsi="Calibri" w:cs="Calibri"/>
-          <w:b/>
-          <w:bCs/>
-          <w:color w:val="404040"/>
-          <w:sz w:val="28"/>
-          <w:szCs w:val="28"/>
-        </w:rPr>
-        <w:t>5. Accesibilidad</w:t>
-      </w:r>
-      <w:r>
-        <w:rPr>
-          <w:rStyle w:val="eop"/>
-          <w:rFonts w:ascii="Calibri" w:hAnsi="Calibri" w:cs="Calibri"/>
-          <w:i/>
-          <w:iCs/>
-          <w:color w:val="404040"/>
-          <w:sz w:val="28"/>
-          <w:szCs w:val="28"/>
-        </w:rPr>
-        <w:t> </w:t>
-      </w:r>
+        <w:rPr>
+          <w:rFonts w:ascii="Calibri" w:hAnsi="Calibri" w:cs="Calibri"/>
+        </w:rPr>
+      </w:pPr>
     </w:p>
-    <w:p>
-      <w:pPr>
-        <w:pStyle w:val="paragraph"/>
-        <w:spacing w:before="0" w:beforeAutospacing="0" w:after="0" w:afterAutospacing="0"/>
-        <w:textAlignment w:val="baseline"/>
-        <w:rPr>
-          <w:rFonts w:ascii="Segoe UI" w:hAnsi="Segoe UI" w:cs="Segoe UI"/>
-          <w:color w:val="0F4761"/>
-          <w:sz w:val="18"/>
-          <w:szCs w:val="18"/>
-        </w:rPr>
-      </w:pPr>
-      <w:r>
-        <w:rPr>
-          <w:rStyle w:val="normaltextrun"/>
-          <w:rFonts w:ascii="Calibri" w:hAnsi="Calibri" w:cs="Calibri"/>
-          <w:b/>
-          <w:bCs/>
-          <w:color w:val="404040"/>
-          <w:sz w:val="28"/>
-          <w:szCs w:val="28"/>
-        </w:rPr>
-        <w:t>5.1 Contraste de Colores</w:t>
-      </w:r>
-      <w:r>
-        <w:rPr>
-          <w:rStyle w:val="eop"/>
-          <w:rFonts w:ascii="Calibri" w:hAnsi="Calibri" w:cs="Calibri"/>
-          <w:color w:val="404040"/>
-          <w:sz w:val="28"/>
-          <w:szCs w:val="28"/>
-        </w:rPr>
-        <w:t> </w:t>
-      </w:r>
-    </w:p>
-    <w:p>
-      <w:pPr>
-        <w:pStyle w:val="paragraph"/>
-        <w:numPr>
-          <w:ilvl w:val="0"/>
-          <w:numId w:val="77"/>
-        </w:numPr>
-        <w:spacing w:before="0" w:beforeAutospacing="0" w:after="0" w:afterAutospacing="0"/>
-        <w:ind w:left="360" w:firstLine="0"/>
-        <w:textAlignment w:val="baseline"/>
-        <w:rPr>
-          <w:rFonts w:ascii="Calibri" w:hAnsi="Calibri" w:cs="Calibri"/>
-          <w:sz w:val="28"/>
-          <w:szCs w:val="28"/>
-        </w:rPr>
-      </w:pPr>
-      <w:r>
-        <w:rPr>
-          <w:rStyle w:val="normaltextrun"/>
-          <w:rFonts w:ascii="Calibri" w:hAnsi="Calibri" w:cs="Calibri"/>
-          <w:color w:val="404040"/>
-          <w:sz w:val="28"/>
-          <w:szCs w:val="28"/>
-        </w:rPr>
-        <w:t>El contraste entre el texto (blanchedalmond) y los fondos oscuros (#4c6161f9, #2f4f4f) cumple con los estándares de accesibilidad WCAG.</w:t>
-      </w:r>
-      <w:r>
-        <w:rPr>
-          <w:rStyle w:val="eop"/>
-          <w:rFonts w:ascii="Calibri" w:hAnsi="Calibri" w:cs="Calibri"/>
-          <w:color w:val="404040"/>
-          <w:sz w:val="28"/>
-          <w:szCs w:val="28"/>
-        </w:rPr>
-        <w:t> </w:t>
-      </w:r>
-    </w:p>
-    <w:p>
-      <w:pPr>
-        <w:pStyle w:val="paragraph"/>
-        <w:spacing w:before="0" w:beforeAutospacing="0" w:after="0" w:afterAutospacing="0"/>
-        <w:textAlignment w:val="baseline"/>
-        <w:rPr>
-          <w:rFonts w:ascii="Segoe UI" w:hAnsi="Segoe UI" w:cs="Segoe UI"/>
-          <w:color w:val="0F4761"/>
-          <w:sz w:val="18"/>
-          <w:szCs w:val="18"/>
-        </w:rPr>
-      </w:pPr>
-      <w:r>
-        <w:rPr>
-          <w:rStyle w:val="normaltextrun"/>
-          <w:rFonts w:ascii="Calibri" w:hAnsi="Calibri" w:cs="Calibri"/>
-          <w:b/>
-          <w:bCs/>
-          <w:color w:val="404040"/>
-          <w:sz w:val="28"/>
-          <w:szCs w:val="28"/>
-        </w:rPr>
-        <w:t>5.2 Etiquetas Semánticas</w:t>
-      </w:r>
-      <w:r>
-        <w:rPr>
-          <w:rStyle w:val="eop"/>
-          <w:rFonts w:ascii="Calibri" w:hAnsi="Calibri" w:cs="Calibri"/>
-          <w:color w:val="404040"/>
-          <w:sz w:val="28"/>
-          <w:szCs w:val="28"/>
-        </w:rPr>
-        <w:t> </w:t>
-      </w:r>
-    </w:p>
-    <w:p>
-      <w:pPr>
-        <w:pStyle w:val="paragraph"/>
-        <w:numPr>
-          <w:ilvl w:val="0"/>
-          <w:numId w:val="78"/>
-        </w:numPr>
-        <w:spacing w:before="0" w:beforeAutospacing="0" w:after="0" w:afterAutospacing="0"/>
-        <w:ind w:left="360" w:firstLine="0"/>
-        <w:textAlignment w:val="baseline"/>
-        <w:rPr>
-          <w:rFonts w:ascii="Calibri" w:hAnsi="Calibri" w:cs="Calibri"/>
-          <w:sz w:val="28"/>
-          <w:szCs w:val="28"/>
-        </w:rPr>
-      </w:pPr>
-      <w:r>
-        <w:rPr>
-          <w:rStyle w:val="normaltextrun"/>
-          <w:rFonts w:ascii="Calibri" w:hAnsi="Calibri" w:cs="Calibri"/>
-          <w:color w:val="404040"/>
-          <w:sz w:val="28"/>
-          <w:szCs w:val="28"/>
-        </w:rPr>
-        <w:t>Se utilizan etiquetas HTML semánticas como &lt;header&gt;, &lt;main&gt;, &lt;section&gt;, &lt;article&gt; y &lt;footer&gt; para mejorar la estructura y la accesibilidad.</w:t>
-      </w:r>
-      <w:r>
-        <w:rPr>
-          <w:rStyle w:val="eop"/>
-          <w:rFonts w:ascii="Calibri" w:hAnsi="Calibri" w:cs="Calibri"/>
-          <w:color w:val="404040"/>
-          <w:sz w:val="28"/>
-          <w:szCs w:val="28"/>
-        </w:rPr>
-        <w:t> </w:t>
-      </w:r>
-    </w:p>
-    <w:p>
-      <w:pPr>
-        <w:pStyle w:val="paragraph"/>
-        <w:spacing w:before="0" w:beforeAutospacing="0" w:after="0" w:afterAutospacing="0"/>
-        <w:textAlignment w:val="baseline"/>
-        <w:rPr>
-          <w:rFonts w:ascii="Segoe UI" w:hAnsi="Segoe UI" w:cs="Segoe UI"/>
-          <w:color w:val="0F4761"/>
-          <w:sz w:val="18"/>
-          <w:szCs w:val="18"/>
-        </w:rPr>
-      </w:pPr>
-      <w:r>
-        <w:rPr>
-          <w:rStyle w:val="normaltextrun"/>
-          <w:rFonts w:ascii="Calibri" w:hAnsi="Calibri" w:cs="Calibri"/>
-          <w:b/>
-          <w:bCs/>
-          <w:color w:val="404040"/>
-          <w:sz w:val="28"/>
-          <w:szCs w:val="28"/>
-        </w:rPr>
-        <w:t>5.3 Navegación por Teclado</w:t>
-      </w:r>
-      <w:r>
-        <w:rPr>
-          <w:rStyle w:val="eop"/>
-          <w:rFonts w:ascii="Calibri" w:hAnsi="Calibri" w:cs="Calibri"/>
-          <w:color w:val="404040"/>
-          <w:sz w:val="28"/>
-          <w:szCs w:val="28"/>
-        </w:rPr>
-        <w:t> </w:t>
-      </w:r>
-    </w:p>
-    <w:p>
-      <w:pPr>
-        <w:pStyle w:val="paragraph"/>
-        <w:numPr>
-          <w:ilvl w:val="0"/>
-          <w:numId w:val="79"/>
-        </w:numPr>
-        <w:spacing w:before="0" w:beforeAutospacing="0" w:after="0" w:afterAutospacing="0"/>
-        <w:ind w:left="360" w:firstLine="0"/>
-        <w:textAlignment w:val="baseline"/>
-        <w:rPr>
-          <w:rFonts w:ascii="Calibri" w:hAnsi="Calibri" w:cs="Calibri"/>
-          <w:sz w:val="28"/>
-          <w:szCs w:val="28"/>
-        </w:rPr>
-      </w:pPr>
-      <w:r>
-        <w:rPr>
-          <w:rStyle w:val="normaltextrun"/>
-          <w:rFonts w:ascii="Calibri" w:hAnsi="Calibri" w:cs="Calibri"/>
-          <w:color w:val="404040"/>
-          <w:sz w:val="28"/>
-          <w:szCs w:val="28"/>
-        </w:rPr>
-        <w:t>Todos los elementos interactivos (botones, enlaces) son accesibles mediante el teclado.</w:t>
-      </w:r>
-      <w:r>
-        <w:rPr>
-          <w:rStyle w:val="eop"/>
-          <w:rFonts w:ascii="Calibri" w:hAnsi="Calibri" w:cs="Calibri"/>
-          <w:color w:val="404040"/>
-          <w:sz w:val="28"/>
-          <w:szCs w:val="28"/>
-        </w:rPr>
-        <w:t> </w:t>
-      </w:r>
-    </w:p>
-    <w:p>
-      <w:pPr>
-        <w:pStyle w:val="paragraph"/>
-        <w:spacing w:before="0" w:beforeAutospacing="0" w:after="0" w:afterAutospacing="0"/>
-        <w:textAlignment w:val="baseline"/>
-        <w:rPr>
-          <w:rFonts w:ascii="Segoe UI" w:hAnsi="Segoe UI" w:cs="Segoe UI"/>
-          <w:color w:val="0F4761"/>
-          <w:sz w:val="18"/>
-          <w:szCs w:val="18"/>
-        </w:rPr>
-      </w:pPr>
-      <w:r>
-        <w:rPr>
-          <w:rStyle w:val="normaltextrun"/>
-          <w:rFonts w:ascii="Calibri" w:hAnsi="Calibri" w:cs="Calibri"/>
-          <w:b/>
-          <w:bCs/>
-          <w:color w:val="404040"/>
-          <w:sz w:val="28"/>
-          <w:szCs w:val="28"/>
-        </w:rPr>
-        <w:t>5.4 Textos Adaptables</w:t>
-      </w:r>
-      <w:r>
-        <w:rPr>
-          <w:rStyle w:val="eop"/>
-          <w:rFonts w:ascii="Calibri" w:hAnsi="Calibri" w:cs="Calibri"/>
-          <w:color w:val="404040"/>
-          <w:sz w:val="28"/>
-          <w:szCs w:val="28"/>
-        </w:rPr>
-        <w:t> </w:t>
-      </w:r>
-    </w:p>
-    <w:p>
-      <w:pPr>
-        <w:pStyle w:val="paragraph"/>
-        <w:numPr>
-          <w:ilvl w:val="0"/>
-          <w:numId w:val="80"/>
-        </w:numPr>
-        <w:spacing w:before="0" w:beforeAutospacing="0" w:after="0" w:afterAutospacing="0"/>
-        <w:ind w:left="360" w:firstLine="0"/>
-        <w:textAlignment w:val="baseline"/>
-        <w:rPr>
-          <w:rFonts w:ascii="Calibri" w:hAnsi="Calibri" w:cs="Calibri"/>
-          <w:sz w:val="28"/>
-          <w:szCs w:val="28"/>
-        </w:rPr>
-      </w:pPr>
-      <w:r>
-        <w:rPr>
-          <w:rStyle w:val="normaltextrun"/>
-          <w:rFonts w:ascii="Calibri" w:hAnsi="Calibri" w:cs="Calibri"/>
-          <w:color w:val="404040"/>
-          <w:sz w:val="28"/>
-          <w:szCs w:val="28"/>
-        </w:rPr>
-        <w:t>Los textos utilizan tamaños relativos (clamp(), rem) para garantizar la legibilidad en diferentes dispositivos y tamaños de pantalla.</w:t>
-      </w:r>
-      <w:r>
-        <w:rPr>
-          <w:rStyle w:val="eop"/>
-          <w:rFonts w:ascii="Calibri" w:hAnsi="Calibri" w:cs="Calibri"/>
-          <w:color w:val="404040"/>
-          <w:sz w:val="28"/>
-          <w:szCs w:val="28"/>
-        </w:rPr>
-        <w:t> </w:t>
-      </w:r>
-    </w:p>
-    <w:p>
-      <w:pPr>
-        <w:pStyle w:val="paragraph"/>
-        <w:spacing w:before="0" w:beforeAutospacing="0" w:after="0" w:afterAutospacing="0"/>
-        <w:textAlignment w:val="baseline"/>
-        <w:rPr>
-          <w:rFonts w:ascii="Segoe UI" w:hAnsi="Segoe UI" w:cs="Segoe UI"/>
-          <w:sz w:val="18"/>
-          <w:szCs w:val="18"/>
-        </w:rPr>
-      </w:pPr>
-      <w:r>
-        <w:rPr>
-          <w:rStyle w:val="eop"/>
-          <w:rFonts w:ascii="Calibri" w:hAnsi="Calibri" w:cs="Calibri"/>
-          <w:sz w:val="28"/>
-          <w:szCs w:val="28"/>
-        </w:rPr>
-        <w:t> </w:t>
-      </w:r>
-    </w:p>
-    <w:p>
-      <w:pPr>
-        <w:pStyle w:val="paragraph"/>
-        <w:numPr>
-          <w:ilvl w:val="0"/>
-          <w:numId w:val="90"/>
-        </w:numPr>
-        <w:spacing w:before="0" w:beforeAutospacing="0" w:after="0" w:afterAutospacing="0"/>
-        <w:ind w:left="360" w:firstLine="0"/>
-        <w:textAlignment w:val="baseline"/>
-        <w:rPr>
-          <w:rFonts w:ascii="Calibri" w:hAnsi="Calibri" w:cs="Calibri"/>
-          <w:sz w:val="28"/>
-          <w:szCs w:val="28"/>
-        </w:rPr>
-      </w:pPr>
-    </w:p>
-    <w:p>
-      <w:pPr>
-        <w:pStyle w:val="paragraph"/>
-        <w:spacing w:before="0" w:beforeAutospacing="0" w:after="0" w:afterAutospacing="0"/>
-        <w:textAlignment w:val="baseline"/>
-        <w:rPr>
-          <w:rFonts w:ascii="Segoe UI" w:hAnsi="Segoe UI" w:cs="Segoe UI"/>
-          <w:sz w:val="18"/>
-          <w:szCs w:val="18"/>
-        </w:rPr>
-      </w:pPr>
-      <w:r>
-        <w:rPr>
-          <w:rStyle w:val="eop"/>
-          <w:rFonts w:ascii="Calibri" w:hAnsi="Calibri" w:cs="Calibri"/>
-          <w:sz w:val="28"/>
-          <w:szCs w:val="28"/>
-        </w:rPr>
-        <w:t> </w:t>
-      </w:r>
-    </w:p>
-    <w:p>
-      <w:pPr>
-        <w:pStyle w:val="paragraph"/>
-        <w:spacing w:before="0" w:beforeAutospacing="0" w:after="0" w:afterAutospacing="0"/>
-        <w:textAlignment w:val="baseline"/>
-        <w:rPr>
-          <w:rFonts w:ascii="Segoe UI" w:hAnsi="Segoe UI" w:cs="Segoe UI"/>
-          <w:sz w:val="18"/>
-          <w:szCs w:val="18"/>
-        </w:rPr>
-      </w:pPr>
-      <w:r>
-        <w:rPr>
-          <w:rStyle w:val="normaltextrun"/>
-          <w:rFonts w:ascii="Calibri" w:hAnsi="Calibri" w:cs="Calibri"/>
-          <w:color w:val="404040"/>
-          <w:sz w:val="28"/>
-          <w:szCs w:val="28"/>
-        </w:rPr>
-        <w:t>Este proyecto combina un diseño atractivo con funcionalidades útiles, garantizando una experiencia de usuario agradable y accesible.</w:t>
-      </w:r>
-      <w:r>
-        <w:rPr>
-          <w:rStyle w:val="eop"/>
-          <w:rFonts w:ascii="Calibri" w:hAnsi="Calibri" w:cs="Calibri"/>
-          <w:color w:val="404040"/>
-          <w:sz w:val="28"/>
-          <w:szCs w:val="28"/>
-        </w:rPr>
-        <w:t> </w:t>
-      </w:r>
-    </w:p>
-    <w:p>
-      <w:pPr>
-        <w:pStyle w:val="paragraph"/>
-        <w:spacing w:before="0" w:beforeAutospacing="0" w:after="0" w:afterAutospacing="0"/>
-        <w:textAlignment w:val="baseline"/>
-        <w:rPr>
-          <w:rFonts w:ascii="Segoe UI" w:hAnsi="Segoe UI" w:cs="Segoe UI"/>
-          <w:sz w:val="18"/>
-          <w:szCs w:val="18"/>
-        </w:rPr>
-      </w:pPr>
-      <w:r>
-        <w:rPr>
-          <w:rStyle w:val="eop"/>
-          <w:rFonts w:ascii="Calibri" w:hAnsi="Calibri" w:cs="Calibri"/>
-          <w:sz w:val="28"/>
-          <w:szCs w:val="28"/>
-        </w:rPr>
-        <w:t> </w:t>
-      </w:r>
-    </w:p>
-    <w:p>
-      <w:pPr>
-        <w:spacing w:before="240" w:after="240"/>
-      </w:pPr>
-      <w:r>
-        <w:rPr>
-          <w:rFonts w:ascii="Aptos" w:eastAsia="Aptos" w:hAnsi="Aptos" w:cs="Aptos"/>
-        </w:rPr>
-        <w:t xml:space="preserve"> mantener la coherencia del diseño y facilitar futuras actualizaciones sin perder la identidad visual establecida.</w:t>
-      </w:r>
-    </w:p>
-    <w:p/>
     <w:sectPr>
       <w:pgSz w:w="11906" w:h="16838"/>
       <w:pgMar w:top="1440" w:right="1440" w:bottom="1440" w:left="1440" w:header="720" w:footer="720" w:gutter="0"/>
@@ -14066,6 +15164,119 @@
     </w:lvl>
   </w:abstractNum>
   <w:abstractNum w:abstractNumId="52">
+    <w:nsid w:val="4B293447"/>
+    <w:multiLevelType w:val="hybridMultilevel"/>
+    <w:tmpl w:val="7C740382"/>
+    <w:lvl w:ilvl="0" w:tplc="0C0A0001">
+      <w:start w:val="1"/>
+      <w:numFmt w:val="bullet"/>
+      <w:lvlText w:val=""/>
+      <w:lvlJc w:val="left"/>
+      <w:pPr>
+        <w:ind w:left="720" w:hanging="360"/>
+      </w:pPr>
+      <w:rPr>
+        <w:rFonts w:ascii="Symbol" w:hAnsi="Symbol" w:hint="default"/>
+      </w:rPr>
+    </w:lvl>
+    <w:lvl w:ilvl="1" w:tplc="0C0A0003" w:tentative="1">
+      <w:start w:val="1"/>
+      <w:numFmt w:val="bullet"/>
+      <w:lvlText w:val="o"/>
+      <w:lvlJc w:val="left"/>
+      <w:pPr>
+        <w:ind w:left="1440" w:hanging="360"/>
+      </w:pPr>
+      <w:rPr>
+        <w:rFonts w:ascii="Courier New" w:hAnsi="Courier New" w:cs="Courier New" w:hint="default"/>
+      </w:rPr>
+    </w:lvl>
+    <w:lvl w:ilvl="2" w:tplc="0C0A0005" w:tentative="1">
+      <w:start w:val="1"/>
+      <w:numFmt w:val="bullet"/>
+      <w:lvlText w:val=""/>
+      <w:lvlJc w:val="left"/>
+      <w:pPr>
+        <w:ind w:left="2160" w:hanging="360"/>
+      </w:pPr>
+      <w:rPr>
+        <w:rFonts w:ascii="Wingdings" w:hAnsi="Wingdings" w:hint="default"/>
+      </w:rPr>
+    </w:lvl>
+    <w:lvl w:ilvl="3" w:tplc="0C0A0001" w:tentative="1">
+      <w:start w:val="1"/>
+      <w:numFmt w:val="bullet"/>
+      <w:lvlText w:val=""/>
+      <w:lvlJc w:val="left"/>
+      <w:pPr>
+        <w:ind w:left="2880" w:hanging="360"/>
+      </w:pPr>
+      <w:rPr>
+        <w:rFonts w:ascii="Symbol" w:hAnsi="Symbol" w:hint="default"/>
+      </w:rPr>
+    </w:lvl>
+    <w:lvl w:ilvl="4" w:tplc="0C0A0003" w:tentative="1">
+      <w:start w:val="1"/>
+      <w:numFmt w:val="bullet"/>
+      <w:lvlText w:val="o"/>
+      <w:lvlJc w:val="left"/>
+      <w:pPr>
+        <w:ind w:left="3600" w:hanging="360"/>
+      </w:pPr>
+      <w:rPr>
+        <w:rFonts w:ascii="Courier New" w:hAnsi="Courier New" w:cs="Courier New" w:hint="default"/>
+      </w:rPr>
+    </w:lvl>
+    <w:lvl w:ilvl="5" w:tplc="0C0A0005" w:tentative="1">
+      <w:start w:val="1"/>
+      <w:numFmt w:val="bullet"/>
+      <w:lvlText w:val=""/>
+      <w:lvlJc w:val="left"/>
+      <w:pPr>
+        <w:ind w:left="4320" w:hanging="360"/>
+      </w:pPr>
+      <w:rPr>
+        <w:rFonts w:ascii="Wingdings" w:hAnsi="Wingdings" w:hint="default"/>
+      </w:rPr>
+    </w:lvl>
+    <w:lvl w:ilvl="6" w:tplc="0C0A0001" w:tentative="1">
+      <w:start w:val="1"/>
+      <w:numFmt w:val="bullet"/>
+      <w:lvlText w:val=""/>
+      <w:lvlJc w:val="left"/>
+      <w:pPr>
+        <w:ind w:left="5040" w:hanging="360"/>
+      </w:pPr>
+      <w:rPr>
+        <w:rFonts w:ascii="Symbol" w:hAnsi="Symbol" w:hint="default"/>
+      </w:rPr>
+    </w:lvl>
+    <w:lvl w:ilvl="7" w:tplc="0C0A0003" w:tentative="1">
+      <w:start w:val="1"/>
+      <w:numFmt w:val="bullet"/>
+      <w:lvlText w:val="o"/>
+      <w:lvlJc w:val="left"/>
+      <w:pPr>
+        <w:ind w:left="5760" w:hanging="360"/>
+      </w:pPr>
+      <w:rPr>
+        <w:rFonts w:ascii="Courier New" w:hAnsi="Courier New" w:cs="Courier New" w:hint="default"/>
+      </w:rPr>
+    </w:lvl>
+    <w:lvl w:ilvl="8" w:tplc="0C0A0005" w:tentative="1">
+      <w:start w:val="1"/>
+      <w:numFmt w:val="bullet"/>
+      <w:lvlText w:val=""/>
+      <w:lvlJc w:val="left"/>
+      <w:pPr>
+        <w:ind w:left="6480" w:hanging="360"/>
+      </w:pPr>
+      <w:rPr>
+        <w:rFonts w:ascii="Wingdings" w:hAnsi="Wingdings" w:hint="default"/>
+      </w:rPr>
+    </w:lvl>
+  </w:abstractNum>
+  <w:abstractNum w:abstractNumId="53">
     <w:nsid w:val="4C301A6E"/>
     <w:multiLevelType w:val="multilevel"/>
     <w:tmpl w:val="26828CE6"/>
@@ -14214,7 +15425,7 @@
       </w:rPr>
     </w:lvl>
   </w:abstractNum>
-  <w:abstractNum w:abstractNumId="53">
+  <w:abstractNum w:abstractNumId="54">
     <w:nsid w:val="4C731B79"/>
     <w:multiLevelType w:val="multilevel"/>
     <w:tmpl w:val="6A5CC6E2"/>
@@ -14363,7 +15574,7 @@
       </w:rPr>
     </w:lvl>
   </w:abstractNum>
-  <w:abstractNum w:abstractNumId="54">
+  <w:abstractNum w:abstractNumId="55">
     <w:nsid w:val="535E0C4B"/>
     <w:multiLevelType w:val="multilevel"/>
     <w:tmpl w:val="7D70A2E2"/>
@@ -14476,7 +15687,7 @@
       </w:pPr>
     </w:lvl>
   </w:abstractNum>
-  <w:abstractNum w:abstractNumId="55">
+  <w:abstractNum w:abstractNumId="56">
     <w:nsid w:val="537A43B2"/>
     <w:multiLevelType w:val="multilevel"/>
     <w:tmpl w:val="A7BECC6C"/>
@@ -14625,7 +15836,7 @@
       </w:rPr>
     </w:lvl>
   </w:abstractNum>
-  <w:abstractNum w:abstractNumId="56">
+  <w:abstractNum w:abstractNumId="57">
     <w:nsid w:val="542D7CEA"/>
     <w:multiLevelType w:val="multilevel"/>
     <w:tmpl w:val="CC4622BA"/>
@@ -14774,7 +15985,7 @@
       </w:rPr>
     </w:lvl>
   </w:abstractNum>
-  <w:abstractNum w:abstractNumId="57">
+  <w:abstractNum w:abstractNumId="58">
     <w:nsid w:val="54E4738B"/>
     <w:multiLevelType w:val="multilevel"/>
     <w:tmpl w:val="EF7AB81E"/>
@@ -14923,7 +16134,7 @@
       </w:rPr>
     </w:lvl>
   </w:abstractNum>
-  <w:abstractNum w:abstractNumId="58">
+  <w:abstractNum w:abstractNumId="59">
     <w:nsid w:val="571461C3"/>
     <w:multiLevelType w:val="multilevel"/>
     <w:tmpl w:val="8444BC6E"/>
@@ -15072,7 +16283,7 @@
       </w:rPr>
     </w:lvl>
   </w:abstractNum>
-  <w:abstractNum w:abstractNumId="59">
+  <w:abstractNum w:abstractNumId="60">
     <w:nsid w:val="5A763C6A"/>
     <w:multiLevelType w:val="multilevel"/>
     <w:tmpl w:val="F82C40AC"/>
@@ -15221,7 +16432,7 @@
       </w:rPr>
     </w:lvl>
   </w:abstractNum>
-  <w:abstractNum w:abstractNumId="60">
+  <w:abstractNum w:abstractNumId="61">
     <w:nsid w:val="5B37175D"/>
     <w:multiLevelType w:val="multilevel"/>
     <w:tmpl w:val="FBB4C012"/>
@@ -15370,7 +16581,7 @@
       </w:rPr>
     </w:lvl>
   </w:abstractNum>
-  <w:abstractNum w:abstractNumId="61">
+  <w:abstractNum w:abstractNumId="62">
     <w:nsid w:val="5C1F6C5F"/>
     <w:multiLevelType w:val="multilevel"/>
     <w:tmpl w:val="93E406C0"/>
@@ -15519,7 +16730,7 @@
       </w:rPr>
     </w:lvl>
   </w:abstractNum>
-  <w:abstractNum w:abstractNumId="62">
+  <w:abstractNum w:abstractNumId="63">
     <w:nsid w:val="5C4B67F7"/>
     <w:multiLevelType w:val="multilevel"/>
     <w:tmpl w:val="698A5ECE"/>
@@ -15668,7 +16879,7 @@
       </w:rPr>
     </w:lvl>
   </w:abstractNum>
-  <w:abstractNum w:abstractNumId="63">
+  <w:abstractNum w:abstractNumId="64">
     <w:nsid w:val="60333F7F"/>
     <w:multiLevelType w:val="multilevel"/>
     <w:tmpl w:val="3BF6B6FC"/>
@@ -15817,7 +17028,7 @@
       </w:rPr>
     </w:lvl>
   </w:abstractNum>
-  <w:abstractNum w:abstractNumId="64">
+  <w:abstractNum w:abstractNumId="65">
     <w:nsid w:val="64C10956"/>
     <w:multiLevelType w:val="multilevel"/>
     <w:tmpl w:val="D58CF75E"/>
@@ -15966,7 +17177,7 @@
       </w:rPr>
     </w:lvl>
   </w:abstractNum>
-  <w:abstractNum w:abstractNumId="65">
+  <w:abstractNum w:abstractNumId="66">
     <w:nsid w:val="65EE2C8A"/>
     <w:multiLevelType w:val="multilevel"/>
     <w:tmpl w:val="BE66CE1E"/>
@@ -16079,7 +17290,7 @@
       </w:pPr>
     </w:lvl>
   </w:abstractNum>
-  <w:abstractNum w:abstractNumId="66">
+  <w:abstractNum w:abstractNumId="67">
     <w:nsid w:val="66255B04"/>
     <w:multiLevelType w:val="multilevel"/>
     <w:tmpl w:val="F1DE933A"/>
@@ -16228,7 +17439,7 @@
       </w:rPr>
     </w:lvl>
   </w:abstractNum>
-  <w:abstractNum w:abstractNumId="67">
+  <w:abstractNum w:abstractNumId="68">
     <w:nsid w:val="66871B63"/>
     <w:multiLevelType w:val="multilevel"/>
     <w:tmpl w:val="AB2E8AA0"/>
@@ -16377,7 +17588,7 @@
       </w:rPr>
     </w:lvl>
   </w:abstractNum>
-  <w:abstractNum w:abstractNumId="68">
+  <w:abstractNum w:abstractNumId="69">
     <w:nsid w:val="66B3346A"/>
     <w:multiLevelType w:val="multilevel"/>
     <w:tmpl w:val="05BC37FC"/>
@@ -16526,7 +17737,7 @@
       </w:rPr>
     </w:lvl>
   </w:abstractNum>
-  <w:abstractNum w:abstractNumId="69">
+  <w:abstractNum w:abstractNumId="70">
     <w:nsid w:val="66EF2B94"/>
     <w:multiLevelType w:val="multilevel"/>
     <w:tmpl w:val="061C9BDE"/>
@@ -16675,7 +17886,7 @@
       </w:rPr>
     </w:lvl>
   </w:abstractNum>
-  <w:abstractNum w:abstractNumId="70">
+  <w:abstractNum w:abstractNumId="71">
     <w:nsid w:val="671F6EF4"/>
     <w:multiLevelType w:val="multilevel"/>
     <w:tmpl w:val="B7D6254A"/>
@@ -16824,7 +18035,7 @@
       </w:rPr>
     </w:lvl>
   </w:abstractNum>
-  <w:abstractNum w:abstractNumId="71">
+  <w:abstractNum w:abstractNumId="72">
     <w:nsid w:val="67EB79DD"/>
     <w:multiLevelType w:val="multilevel"/>
     <w:tmpl w:val="D59A2340"/>
@@ -16973,7 +18184,120 @@
       </w:rPr>
     </w:lvl>
   </w:abstractNum>
-  <w:abstractNum w:abstractNumId="72">
+  <w:abstractNum w:abstractNumId="73">
+    <w:nsid w:val="69356C20"/>
+    <w:multiLevelType w:val="hybridMultilevel"/>
+    <w:tmpl w:val="4F327F4C"/>
+    <w:lvl w:ilvl="0" w:tplc="0C0A0001">
+      <w:start w:val="1"/>
+      <w:numFmt w:val="bullet"/>
+      <w:lvlText w:val=""/>
+      <w:lvlJc w:val="left"/>
+      <w:pPr>
+        <w:ind w:left="720" w:hanging="360"/>
+      </w:pPr>
+      <w:rPr>
+        <w:rFonts w:ascii="Symbol" w:hAnsi="Symbol" w:hint="default"/>
+      </w:rPr>
+    </w:lvl>
+    <w:lvl w:ilvl="1" w:tplc="0C0A0003" w:tentative="1">
+      <w:start w:val="1"/>
+      <w:numFmt w:val="bullet"/>
+      <w:lvlText w:val="o"/>
+      <w:lvlJc w:val="left"/>
+      <w:pPr>
+        <w:ind w:left="1440" w:hanging="360"/>
+      </w:pPr>
+      <w:rPr>
+        <w:rFonts w:ascii="Courier New" w:hAnsi="Courier New" w:cs="Courier New" w:hint="default"/>
+      </w:rPr>
+    </w:lvl>
+    <w:lvl w:ilvl="2" w:tplc="0C0A0005" w:tentative="1">
+      <w:start w:val="1"/>
+      <w:numFmt w:val="bullet"/>
+      <w:lvlText w:val=""/>
+      <w:lvlJc w:val="left"/>
+      <w:pPr>
+        <w:ind w:left="2160" w:hanging="360"/>
+      </w:pPr>
+      <w:rPr>
+        <w:rFonts w:ascii="Wingdings" w:hAnsi="Wingdings" w:hint="default"/>
+      </w:rPr>
+    </w:lvl>
+    <w:lvl w:ilvl="3" w:tplc="0C0A0001" w:tentative="1">
+      <w:start w:val="1"/>
+      <w:numFmt w:val="bullet"/>
+      <w:lvlText w:val=""/>
+      <w:lvlJc w:val="left"/>
+      <w:pPr>
+        <w:ind w:left="2880" w:hanging="360"/>
+      </w:pPr>
+      <w:rPr>
+        <w:rFonts w:ascii="Symbol" w:hAnsi="Symbol" w:hint="default"/>
+      </w:rPr>
+    </w:lvl>
+    <w:lvl w:ilvl="4" w:tplc="0C0A0003" w:tentative="1">
+      <w:start w:val="1"/>
+      <w:numFmt w:val="bullet"/>
+      <w:lvlText w:val="o"/>
+      <w:lvlJc w:val="left"/>
+      <w:pPr>
+        <w:ind w:left="3600" w:hanging="360"/>
+      </w:pPr>
+      <w:rPr>
+        <w:rFonts w:ascii="Courier New" w:hAnsi="Courier New" w:cs="Courier New" w:hint="default"/>
+      </w:rPr>
+    </w:lvl>
+    <w:lvl w:ilvl="5" w:tplc="0C0A0005" w:tentative="1">
+      <w:start w:val="1"/>
+      <w:numFmt w:val="bullet"/>
+      <w:lvlText w:val=""/>
+      <w:lvlJc w:val="left"/>
+      <w:pPr>
+        <w:ind w:left="4320" w:hanging="360"/>
+      </w:pPr>
+      <w:rPr>
+        <w:rFonts w:ascii="Wingdings" w:hAnsi="Wingdings" w:hint="default"/>
+      </w:rPr>
+    </w:lvl>
+    <w:lvl w:ilvl="6" w:tplc="0C0A0001" w:tentative="1">
+      <w:start w:val="1"/>
+      <w:numFmt w:val="bullet"/>
+      <w:lvlText w:val=""/>
+      <w:lvlJc w:val="left"/>
+      <w:pPr>
+        <w:ind w:left="5040" w:hanging="360"/>
+      </w:pPr>
+      <w:rPr>
+        <w:rFonts w:ascii="Symbol" w:hAnsi="Symbol" w:hint="default"/>
+      </w:rPr>
+    </w:lvl>
+    <w:lvl w:ilvl="7" w:tplc="0C0A0003" w:tentative="1">
+      <w:start w:val="1"/>
+      <w:numFmt w:val="bullet"/>
+      <w:lvlText w:val="o"/>
+      <w:lvlJc w:val="left"/>
+      <w:pPr>
+        <w:ind w:left="5760" w:hanging="360"/>
+      </w:pPr>
+      <w:rPr>
+        <w:rFonts w:ascii="Courier New" w:hAnsi="Courier New" w:cs="Courier New" w:hint="default"/>
+      </w:rPr>
+    </w:lvl>
+    <w:lvl w:ilvl="8" w:tplc="0C0A0005" w:tentative="1">
+      <w:start w:val="1"/>
+      <w:numFmt w:val="bullet"/>
+      <w:lvlText w:val=""/>
+      <w:lvlJc w:val="left"/>
+      <w:pPr>
+        <w:ind w:left="6480" w:hanging="360"/>
+      </w:pPr>
+      <w:rPr>
+        <w:rFonts w:ascii="Wingdings" w:hAnsi="Wingdings" w:hint="default"/>
+      </w:rPr>
+    </w:lvl>
+  </w:abstractNum>
+  <w:abstractNum w:abstractNumId="74">
     <w:nsid w:val="6A2F52E9"/>
     <w:multiLevelType w:val="multilevel"/>
     <w:tmpl w:val="128CE6BC"/>
@@ -17122,7 +18446,7 @@
       </w:rPr>
     </w:lvl>
   </w:abstractNum>
-  <w:abstractNum w:abstractNumId="73">
+  <w:abstractNum w:abstractNumId="75">
     <w:nsid w:val="6A80100B"/>
     <w:multiLevelType w:val="multilevel"/>
     <w:tmpl w:val="73E0FB80"/>
@@ -17271,7 +18595,7 @@
       </w:rPr>
     </w:lvl>
   </w:abstractNum>
-  <w:abstractNum w:abstractNumId="74">
+  <w:abstractNum w:abstractNumId="76">
     <w:nsid w:val="6B490E68"/>
     <w:multiLevelType w:val="multilevel"/>
     <w:tmpl w:val="9B4AEAA8"/>
@@ -17420,7 +18744,7 @@
       </w:rPr>
     </w:lvl>
   </w:abstractNum>
-  <w:abstractNum w:abstractNumId="75">
+  <w:abstractNum w:abstractNumId="77">
     <w:nsid w:val="6B5A317E"/>
     <w:multiLevelType w:val="multilevel"/>
     <w:tmpl w:val="C31EC980"/>
@@ -17569,7 +18893,7 @@
       </w:rPr>
     </w:lvl>
   </w:abstractNum>
-  <w:abstractNum w:abstractNumId="76">
+  <w:abstractNum w:abstractNumId="78">
     <w:nsid w:val="6B7C3163"/>
     <w:multiLevelType w:val="multilevel"/>
     <w:tmpl w:val="DA904ED6"/>
@@ -17718,7 +19042,7 @@
       </w:rPr>
     </w:lvl>
   </w:abstractNum>
-  <w:abstractNum w:abstractNumId="77">
+  <w:abstractNum w:abstractNumId="79">
     <w:nsid w:val="6DB15D7B"/>
     <w:multiLevelType w:val="multilevel"/>
     <w:tmpl w:val="234429E0"/>
@@ -17867,7 +19191,7 @@
       </w:rPr>
     </w:lvl>
   </w:abstractNum>
-  <w:abstractNum w:abstractNumId="78">
+  <w:abstractNum w:abstractNumId="80">
     <w:nsid w:val="6F5D02E2"/>
     <w:multiLevelType w:val="multilevel"/>
     <w:tmpl w:val="A16C5116"/>
@@ -18016,7 +19340,7 @@
       </w:rPr>
     </w:lvl>
   </w:abstractNum>
-  <w:abstractNum w:abstractNumId="79">
+  <w:abstractNum w:abstractNumId="81">
     <w:nsid w:val="700D628F"/>
     <w:multiLevelType w:val="multilevel"/>
     <w:tmpl w:val="9190D4A6"/>
@@ -18165,7 +19489,7 @@
       </w:rPr>
     </w:lvl>
   </w:abstractNum>
-  <w:abstractNum w:abstractNumId="80">
+  <w:abstractNum w:abstractNumId="82">
     <w:nsid w:val="71481711"/>
     <w:multiLevelType w:val="multilevel"/>
     <w:tmpl w:val="49466E1C"/>
@@ -18314,7 +19638,7 @@
       </w:rPr>
     </w:lvl>
   </w:abstractNum>
-  <w:abstractNum w:abstractNumId="81">
+  <w:abstractNum w:abstractNumId="83">
     <w:nsid w:val="7469358C"/>
     <w:multiLevelType w:val="multilevel"/>
     <w:tmpl w:val="1054C15E"/>
@@ -18463,7 +19787,7 @@
       </w:rPr>
     </w:lvl>
   </w:abstractNum>
-  <w:abstractNum w:abstractNumId="82">
+  <w:abstractNum w:abstractNumId="84">
     <w:nsid w:val="75551BE7"/>
     <w:multiLevelType w:val="multilevel"/>
     <w:tmpl w:val="3C98F30E"/>
@@ -18612,7 +19936,7 @@
       </w:rPr>
     </w:lvl>
   </w:abstractNum>
-  <w:abstractNum w:abstractNumId="83">
+  <w:abstractNum w:abstractNumId="85">
     <w:nsid w:val="76847620"/>
     <w:multiLevelType w:val="multilevel"/>
     <w:tmpl w:val="05E8F1CE"/>
@@ -18761,7 +20085,120 @@
       </w:rPr>
     </w:lvl>
   </w:abstractNum>
-  <w:abstractNum w:abstractNumId="84">
+  <w:abstractNum w:abstractNumId="86">
+    <w:nsid w:val="77651EEA"/>
+    <w:multiLevelType w:val="hybridMultilevel"/>
+    <w:tmpl w:val="62FE1BA2"/>
+    <w:lvl w:ilvl="0" w:tplc="0C0A0001">
+      <w:start w:val="1"/>
+      <w:numFmt w:val="bullet"/>
+      <w:lvlText w:val=""/>
+      <w:lvlJc w:val="left"/>
+      <w:pPr>
+        <w:ind w:left="720" w:hanging="360"/>
+      </w:pPr>
+      <w:rPr>
+        <w:rFonts w:ascii="Symbol" w:hAnsi="Symbol" w:hint="default"/>
+      </w:rPr>
+    </w:lvl>
+    <w:lvl w:ilvl="1" w:tplc="0C0A0003" w:tentative="1">
+      <w:start w:val="1"/>
+      <w:numFmt w:val="bullet"/>
+      <w:lvlText w:val="o"/>
+      <w:lvlJc w:val="left"/>
+      <w:pPr>
+        <w:ind w:left="1440" w:hanging="360"/>
+      </w:pPr>
+      <w:rPr>
+        <w:rFonts w:ascii="Courier New" w:hAnsi="Courier New" w:cs="Courier New" w:hint="default"/>
+      </w:rPr>
+    </w:lvl>
+    <w:lvl w:ilvl="2" w:tplc="0C0A0005" w:tentative="1">
+      <w:start w:val="1"/>
+      <w:numFmt w:val="bullet"/>
+      <w:lvlText w:val=""/>
+      <w:lvlJc w:val="left"/>
+      <w:pPr>
+        <w:ind w:left="2160" w:hanging="360"/>
+      </w:pPr>
+      <w:rPr>
+        <w:rFonts w:ascii="Wingdings" w:hAnsi="Wingdings" w:hint="default"/>
+      </w:rPr>
+    </w:lvl>
+    <w:lvl w:ilvl="3" w:tplc="0C0A0001" w:tentative="1">
+      <w:start w:val="1"/>
+      <w:numFmt w:val="bullet"/>
+      <w:lvlText w:val=""/>
+      <w:lvlJc w:val="left"/>
+      <w:pPr>
+        <w:ind w:left="2880" w:hanging="360"/>
+      </w:pPr>
+      <w:rPr>
+        <w:rFonts w:ascii="Symbol" w:hAnsi="Symbol" w:hint="default"/>
+      </w:rPr>
+    </w:lvl>
+    <w:lvl w:ilvl="4" w:tplc="0C0A0003" w:tentative="1">
+      <w:start w:val="1"/>
+      <w:numFmt w:val="bullet"/>
+      <w:lvlText w:val="o"/>
+      <w:lvlJc w:val="left"/>
+      <w:pPr>
+        <w:ind w:left="3600" w:hanging="360"/>
+      </w:pPr>
+      <w:rPr>
+        <w:rFonts w:ascii="Courier New" w:hAnsi="Courier New" w:cs="Courier New" w:hint="default"/>
+      </w:rPr>
+    </w:lvl>
+    <w:lvl w:ilvl="5" w:tplc="0C0A0005" w:tentative="1">
+      <w:start w:val="1"/>
+      <w:numFmt w:val="bullet"/>
+      <w:lvlText w:val=""/>
+      <w:lvlJc w:val="left"/>
+      <w:pPr>
+        <w:ind w:left="4320" w:hanging="360"/>
+      </w:pPr>
+      <w:rPr>
+        <w:rFonts w:ascii="Wingdings" w:hAnsi="Wingdings" w:hint="default"/>
+      </w:rPr>
+    </w:lvl>
+    <w:lvl w:ilvl="6" w:tplc="0C0A0001" w:tentative="1">
+      <w:start w:val="1"/>
+      <w:numFmt w:val="bullet"/>
+      <w:lvlText w:val=""/>
+      <w:lvlJc w:val="left"/>
+      <w:pPr>
+        <w:ind w:left="5040" w:hanging="360"/>
+      </w:pPr>
+      <w:rPr>
+        <w:rFonts w:ascii="Symbol" w:hAnsi="Symbol" w:hint="default"/>
+      </w:rPr>
+    </w:lvl>
+    <w:lvl w:ilvl="7" w:tplc="0C0A0003" w:tentative="1">
+      <w:start w:val="1"/>
+      <w:numFmt w:val="bullet"/>
+      <w:lvlText w:val="o"/>
+      <w:lvlJc w:val="left"/>
+      <w:pPr>
+        <w:ind w:left="5760" w:hanging="360"/>
+      </w:pPr>
+      <w:rPr>
+        <w:rFonts w:ascii="Courier New" w:hAnsi="Courier New" w:cs="Courier New" w:hint="default"/>
+      </w:rPr>
+    </w:lvl>
+    <w:lvl w:ilvl="8" w:tplc="0C0A0005" w:tentative="1">
+      <w:start w:val="1"/>
+      <w:numFmt w:val="bullet"/>
+      <w:lvlText w:val=""/>
+      <w:lvlJc w:val="left"/>
+      <w:pPr>
+        <w:ind w:left="6480" w:hanging="360"/>
+      </w:pPr>
+      <w:rPr>
+        <w:rFonts w:ascii="Wingdings" w:hAnsi="Wingdings" w:hint="default"/>
+      </w:rPr>
+    </w:lvl>
+  </w:abstractNum>
+  <w:abstractNum w:abstractNumId="87">
     <w:nsid w:val="79DB1115"/>
     <w:multiLevelType w:val="multilevel"/>
     <w:tmpl w:val="F084AA08"/>
@@ -18910,7 +20347,7 @@
       </w:rPr>
     </w:lvl>
   </w:abstractNum>
-  <w:abstractNum w:abstractNumId="85">
+  <w:abstractNum w:abstractNumId="88">
     <w:nsid w:val="7BBD4AD3"/>
     <w:multiLevelType w:val="multilevel"/>
     <w:tmpl w:val="9BA23DC8"/>
@@ -19059,7 +20496,7 @@
       </w:rPr>
     </w:lvl>
   </w:abstractNum>
-  <w:abstractNum w:abstractNumId="86">
+  <w:abstractNum w:abstractNumId="89">
     <w:nsid w:val="7C6468A6"/>
     <w:multiLevelType w:val="multilevel"/>
     <w:tmpl w:val="ED36C542"/>
@@ -19208,7 +20645,7 @@
       </w:rPr>
     </w:lvl>
   </w:abstractNum>
-  <w:abstractNum w:abstractNumId="87">
+  <w:abstractNum w:abstractNumId="90">
     <w:nsid w:val="7C7C69C1"/>
     <w:multiLevelType w:val="multilevel"/>
     <w:tmpl w:val="C1149B26"/>
@@ -19357,7 +20794,7 @@
       </w:rPr>
     </w:lvl>
   </w:abstractNum>
-  <w:abstractNum w:abstractNumId="88">
+  <w:abstractNum w:abstractNumId="91">
     <w:nsid w:val="7CC13E40"/>
     <w:multiLevelType w:val="multilevel"/>
     <w:tmpl w:val="C2E45094"/>
@@ -19470,7 +20907,7 @@
       </w:pPr>
     </w:lvl>
   </w:abstractNum>
-  <w:abstractNum w:abstractNumId="89">
+  <w:abstractNum w:abstractNumId="92">
     <w:nsid w:val="7CDF49DD"/>
     <w:multiLevelType w:val="multilevel"/>
     <w:tmpl w:val="CECE3B50"/>
@@ -19626,16 +21063,16 @@
     <w:abstractNumId w:val="17"/>
   </w:num>
   <w:num w:numId="3">
-    <w:abstractNumId w:val="88"/>
+    <w:abstractNumId w:val="91"/>
   </w:num>
   <w:num w:numId="4">
     <w:abstractNumId w:val="27"/>
   </w:num>
   <w:num w:numId="5">
-    <w:abstractNumId w:val="54"/>
+    <w:abstractNumId w:val="55"/>
   </w:num>
   <w:num w:numId="6">
-    <w:abstractNumId w:val="65"/>
+    <w:abstractNumId w:val="66"/>
   </w:num>
   <w:num w:numId="7">
     <w:abstractNumId w:val="46"/>
@@ -19644,16 +21081,16 @@
     <w:abstractNumId w:val="28"/>
   </w:num>
   <w:num w:numId="9">
-    <w:abstractNumId w:val="84"/>
+    <w:abstractNumId w:val="87"/>
   </w:num>
   <w:num w:numId="10">
     <w:abstractNumId w:val="33"/>
   </w:num>
   <w:num w:numId="11">
-    <w:abstractNumId w:val="70"/>
+    <w:abstractNumId w:val="71"/>
   </w:num>
   <w:num w:numId="12">
-    <w:abstractNumId w:val="72"/>
+    <w:abstractNumId w:val="74"/>
   </w:num>
   <w:num w:numId="13">
     <w:abstractNumId w:val="30"/>
@@ -19674,19 +21111,19 @@
     <w:abstractNumId w:val="15"/>
   </w:num>
   <w:num w:numId="19">
-    <w:abstractNumId w:val="85"/>
+    <w:abstractNumId w:val="88"/>
   </w:num>
   <w:num w:numId="20">
-    <w:abstractNumId w:val="89"/>
+    <w:abstractNumId w:val="92"/>
   </w:num>
   <w:num w:numId="21">
-    <w:abstractNumId w:val="87"/>
+    <w:abstractNumId w:val="90"/>
   </w:num>
   <w:num w:numId="22">
     <w:abstractNumId w:val="0"/>
   </w:num>
   <w:num w:numId="23">
-    <w:abstractNumId w:val="86"/>
+    <w:abstractNumId w:val="89"/>
   </w:num>
   <w:num w:numId="24">
     <w:abstractNumId w:val="19"/>
@@ -19695,7 +21132,7 @@
     <w:abstractNumId w:val="5"/>
   </w:num>
   <w:num w:numId="26">
-    <w:abstractNumId w:val="79"/>
+    <w:abstractNumId w:val="81"/>
   </w:num>
   <w:num w:numId="27">
     <w:abstractNumId w:val="10"/>
@@ -19707,16 +21144,16 @@
     <w:abstractNumId w:val="9"/>
   </w:num>
   <w:num w:numId="30">
-    <w:abstractNumId w:val="62"/>
+    <w:abstractNumId w:val="63"/>
   </w:num>
   <w:num w:numId="31">
-    <w:abstractNumId w:val="74"/>
+    <w:abstractNumId w:val="76"/>
   </w:num>
   <w:num w:numId="32">
     <w:abstractNumId w:val="8"/>
   </w:num>
   <w:num w:numId="33">
-    <w:abstractNumId w:val="57"/>
+    <w:abstractNumId w:val="58"/>
   </w:num>
   <w:num w:numId="34">
     <w:abstractNumId w:val="44"/>
@@ -19728,7 +21165,7 @@
     <w:abstractNumId w:val="32"/>
   </w:num>
   <w:num w:numId="37">
-    <w:abstractNumId w:val="83"/>
+    <w:abstractNumId w:val="85"/>
   </w:num>
   <w:num w:numId="38">
     <w:abstractNumId w:val="7"/>
@@ -19740,7 +21177,7 @@
     <w:abstractNumId w:val="42"/>
   </w:num>
   <w:num w:numId="41">
-    <w:abstractNumId w:val="71"/>
+    <w:abstractNumId w:val="72"/>
   </w:num>
   <w:num w:numId="42">
     <w:abstractNumId w:val="34"/>
@@ -19752,13 +21189,13 @@
     <w:abstractNumId w:val="51"/>
   </w:num>
   <w:num w:numId="45">
-    <w:abstractNumId w:val="64"/>
+    <w:abstractNumId w:val="65"/>
   </w:num>
   <w:num w:numId="46">
-    <w:abstractNumId w:val="55"/>
+    <w:abstractNumId w:val="56"/>
   </w:num>
   <w:num w:numId="47">
-    <w:abstractNumId w:val="67"/>
+    <w:abstractNumId w:val="68"/>
   </w:num>
   <w:num w:numId="48">
     <w:abstractNumId w:val="36"/>
@@ -19767,13 +21204,13 @@
     <w:abstractNumId w:val="29"/>
   </w:num>
   <w:num w:numId="50">
-    <w:abstractNumId w:val="60"/>
+    <w:abstractNumId w:val="61"/>
   </w:num>
   <w:num w:numId="51">
     <w:abstractNumId w:val="11"/>
   </w:num>
   <w:num w:numId="52">
-    <w:abstractNumId w:val="76"/>
+    <w:abstractNumId w:val="78"/>
   </w:num>
   <w:num w:numId="53">
     <w:abstractNumId w:val="41"/>
@@ -19791,46 +21228,46 @@
     <w:abstractNumId w:val="14"/>
   </w:num>
   <w:num w:numId="58">
-    <w:abstractNumId w:val="58"/>
+    <w:abstractNumId w:val="59"/>
   </w:num>
   <w:num w:numId="59">
-    <w:abstractNumId w:val="61"/>
+    <w:abstractNumId w:val="62"/>
   </w:num>
   <w:num w:numId="60">
     <w:abstractNumId w:val="39"/>
   </w:num>
   <w:num w:numId="61">
+    <w:abstractNumId w:val="82"/>
+  </w:num>
+  <w:num w:numId="62">
+    <w:abstractNumId w:val="83"/>
+  </w:num>
+  <w:num w:numId="63">
+    <w:abstractNumId w:val="69"/>
+  </w:num>
+  <w:num w:numId="64">
+    <w:abstractNumId w:val="54"/>
+  </w:num>
+  <w:num w:numId="65">
+    <w:abstractNumId w:val="64"/>
+  </w:num>
+  <w:num w:numId="66">
     <w:abstractNumId w:val="80"/>
   </w:num>
-  <w:num w:numId="62">
-    <w:abstractNumId w:val="81"/>
-  </w:num>
-  <w:num w:numId="63">
-    <w:abstractNumId w:val="68"/>
-  </w:num>
-  <w:num w:numId="64">
-    <w:abstractNumId w:val="53"/>
-  </w:num>
-  <w:num w:numId="65">
-    <w:abstractNumId w:val="63"/>
-  </w:num>
-  <w:num w:numId="66">
-    <w:abstractNumId w:val="78"/>
-  </w:num>
   <w:num w:numId="67">
-    <w:abstractNumId w:val="77"/>
+    <w:abstractNumId w:val="79"/>
   </w:num>
   <w:num w:numId="68">
     <w:abstractNumId w:val="12"/>
   </w:num>
   <w:num w:numId="69">
-    <w:abstractNumId w:val="66"/>
+    <w:abstractNumId w:val="67"/>
   </w:num>
   <w:num w:numId="70">
-    <w:abstractNumId w:val="73"/>
+    <w:abstractNumId w:val="75"/>
   </w:num>
   <w:num w:numId="71">
-    <w:abstractNumId w:val="82"/>
+    <w:abstractNumId w:val="84"/>
   </w:num>
   <w:num w:numId="72">
     <w:abstractNumId w:val="48"/>
@@ -19839,7 +21276,7 @@
     <w:abstractNumId w:val="2"/>
   </w:num>
   <w:num w:numId="74">
-    <w:abstractNumId w:val="56"/>
+    <w:abstractNumId w:val="57"/>
   </w:num>
   <w:num w:numId="75">
     <w:abstractNumId w:val="31"/>
@@ -19851,19 +21288,19 @@
     <w:abstractNumId w:val="6"/>
   </w:num>
   <w:num w:numId="78">
-    <w:abstractNumId w:val="52"/>
+    <w:abstractNumId w:val="53"/>
   </w:num>
   <w:num w:numId="79">
     <w:abstractNumId w:val="23"/>
   </w:num>
   <w:num w:numId="80">
-    <w:abstractNumId w:val="75"/>
+    <w:abstractNumId w:val="77"/>
   </w:num>
   <w:num w:numId="81">
     <w:abstractNumId w:val="45"/>
   </w:num>
   <w:num w:numId="82">
-    <w:abstractNumId w:val="69"/>
+    <w:abstractNumId w:val="70"/>
   </w:num>
   <w:num w:numId="83">
     <w:abstractNumId w:val="24"/>
@@ -19878,7 +21315,7 @@
     <w:abstractNumId w:val="4"/>
   </w:num>
   <w:num w:numId="87">
-    <w:abstractNumId w:val="59"/>
+    <w:abstractNumId w:val="60"/>
   </w:num>
   <w:num w:numId="88">
     <w:abstractNumId w:val="21"/>
@@ -19888,6 +21325,15 @@
   </w:num>
   <w:num w:numId="90">
     <w:abstractNumId w:val="22"/>
+  </w:num>
+  <w:num w:numId="91">
+    <w:abstractNumId w:val="86"/>
+  </w:num>
+  <w:num w:numId="92">
+    <w:abstractNumId w:val="52"/>
+  </w:num>
+  <w:num w:numId="93">
+    <w:abstractNumId w:val="73"/>
   </w:num>
   <w:numIdMacAtCleanup w:val="90"/>
 </w:numbering>
@@ -20249,6 +21695,17 @@
     <w:uiPriority w:val="99"/>
     <w:rsid w:val="007011BF"/>
   </w:style>
+  <w:style w:type="character" w:styleId="Textoennegrita">
+    <w:name w:val="Strong"/>
+    <w:basedOn w:val="Fuentedeprrafopredeter"/>
+    <w:uiPriority w:val="22"/>
+    <w:qFormat/>
+    <w:rsid w:val="004D0BB1"/>
+    <w:rPr>
+      <w:b/>
+      <w:bCs/>
+    </w:rPr>
+  </w:style>
 </w:styles>
 </file>
 
@@ -20608,6 +22065,17 @@
     <w:uiPriority w:val="99"/>
     <w:rsid w:val="007011BF"/>
   </w:style>
+  <w:style w:type="character" w:styleId="Textoennegrita">
+    <w:name w:val="Strong"/>
+    <w:basedOn w:val="Fuentedeprrafopredeter"/>
+    <w:uiPriority w:val="22"/>
+    <w:qFormat/>
+    <w:rsid w:val="004D0BB1"/>
+    <w:rPr>
+      <w:b/>
+      <w:bCs/>
+    </w:rPr>
+  </w:style>
 </w:styles>
 </file>
 
